--- a/Documento de Especificação Suplementar (MEDIA).docx
+++ b/Documento de Especificação Suplementar (MEDIA).docx
@@ -24,7 +24,469 @@
           <w:sz w:val="28"/>
           <w:szCs w:val="28"/>
         </w:rPr>
-        <w:t>- MEDIA</w:t>
+        <w:t>–</w:t>
+      </w:r>
+      <w:r>
+        <w:rPr>
+          <w:rFonts w:ascii="Times New Roman" w:hAnsi="Times New Roman" w:cs="Times New Roman"/>
+          <w:sz w:val="28"/>
+          <w:szCs w:val="28"/>
+        </w:rPr>
+        <w:t xml:space="preserve"> MEDIA</w:t>
+      </w:r>
+    </w:p>
+    <w:p>
+      <w:pPr>
+        <w:rPr>
+          <w:rFonts w:ascii="Times New Roman" w:hAnsi="Times New Roman" w:cs="Times New Roman"/>
+          <w:sz w:val="28"/>
+          <w:szCs w:val="28"/>
+        </w:rPr>
+      </w:pPr>
+      <w:r>
+        <w:rPr>
+          <w:rFonts w:ascii="Times New Roman" w:hAnsi="Times New Roman" w:cs="Times New Roman"/>
+          <w:sz w:val="28"/>
+          <w:szCs w:val="28"/>
+        </w:rPr>
+        <w:t xml:space="preserve">Histórico de revisão </w:t>
+      </w:r>
+    </w:p>
+    <w:tbl>
+      <w:tblPr>
+        <w:tblStyle w:val="Tabelacomgrade"/>
+        <w:tblW w:w="8642" w:type="dxa"/>
+        <w:tblLook w:val="04A0" w:firstRow="1" w:lastRow="0" w:firstColumn="1" w:lastColumn="0" w:noHBand="0" w:noVBand="1"/>
+      </w:tblPr>
+      <w:tblGrid>
+        <w:gridCol w:w="2123"/>
+        <w:gridCol w:w="896"/>
+        <w:gridCol w:w="2363"/>
+        <w:gridCol w:w="3260"/>
+      </w:tblGrid>
+      <w:tr>
+        <w:tc>
+          <w:tcPr>
+            <w:tcW w:w="2123" w:type="dxa"/>
+          </w:tcPr>
+          <w:p>
+            <w:pPr>
+              <w:rPr>
+                <w:rFonts w:ascii="Times New Roman" w:hAnsi="Times New Roman" w:cs="Times New Roman"/>
+                <w:sz w:val="24"/>
+                <w:szCs w:val="24"/>
+              </w:rPr>
+            </w:pPr>
+            <w:r>
+              <w:rPr>
+                <w:rFonts w:ascii="Times New Roman" w:hAnsi="Times New Roman" w:cs="Times New Roman"/>
+                <w:sz w:val="24"/>
+                <w:szCs w:val="24"/>
+              </w:rPr>
+              <w:t xml:space="preserve">Data </w:t>
+            </w:r>
+          </w:p>
+        </w:tc>
+        <w:tc>
+          <w:tcPr>
+            <w:tcW w:w="896" w:type="dxa"/>
+          </w:tcPr>
+          <w:p>
+            <w:pPr>
+              <w:rPr>
+                <w:rFonts w:ascii="Times New Roman" w:hAnsi="Times New Roman" w:cs="Times New Roman"/>
+                <w:sz w:val="24"/>
+                <w:szCs w:val="24"/>
+              </w:rPr>
+            </w:pPr>
+            <w:r>
+              <w:rPr>
+                <w:rFonts w:ascii="Times New Roman" w:hAnsi="Times New Roman" w:cs="Times New Roman"/>
+                <w:sz w:val="24"/>
+                <w:szCs w:val="24"/>
+              </w:rPr>
+              <w:t xml:space="preserve">Versão </w:t>
+            </w:r>
+          </w:p>
+        </w:tc>
+        <w:tc>
+          <w:tcPr>
+            <w:tcW w:w="2363" w:type="dxa"/>
+          </w:tcPr>
+          <w:p>
+            <w:pPr>
+              <w:rPr>
+                <w:rFonts w:ascii="Times New Roman" w:hAnsi="Times New Roman" w:cs="Times New Roman"/>
+                <w:sz w:val="24"/>
+                <w:szCs w:val="24"/>
+              </w:rPr>
+            </w:pPr>
+            <w:r>
+              <w:rPr>
+                <w:rFonts w:ascii="Times New Roman" w:hAnsi="Times New Roman" w:cs="Times New Roman"/>
+                <w:sz w:val="24"/>
+                <w:szCs w:val="24"/>
+              </w:rPr>
+              <w:t>Autor</w:t>
+            </w:r>
+          </w:p>
+        </w:tc>
+        <w:tc>
+          <w:tcPr>
+            <w:tcW w:w="3260" w:type="dxa"/>
+          </w:tcPr>
+          <w:p>
+            <w:pPr>
+              <w:rPr>
+                <w:rFonts w:ascii="Times New Roman" w:hAnsi="Times New Roman" w:cs="Times New Roman"/>
+                <w:sz w:val="28"/>
+                <w:szCs w:val="28"/>
+              </w:rPr>
+            </w:pPr>
+            <w:r>
+              <w:rPr>
+                <w:rFonts w:ascii="Times New Roman" w:hAnsi="Times New Roman" w:cs="Times New Roman"/>
+                <w:sz w:val="28"/>
+                <w:szCs w:val="28"/>
+              </w:rPr>
+              <w:t>Descrição</w:t>
+            </w:r>
+          </w:p>
+        </w:tc>
+      </w:tr>
+      <w:tr>
+        <w:tc>
+          <w:tcPr>
+            <w:tcW w:w="2123" w:type="dxa"/>
+          </w:tcPr>
+          <w:p>
+            <w:pPr>
+              <w:rPr>
+                <w:rFonts w:ascii="Times New Roman" w:hAnsi="Times New Roman" w:cs="Times New Roman"/>
+                <w:sz w:val="24"/>
+                <w:szCs w:val="24"/>
+              </w:rPr>
+            </w:pPr>
+            <w:r>
+              <w:rPr>
+                <w:rFonts w:ascii="Times New Roman" w:hAnsi="Times New Roman" w:cs="Times New Roman"/>
+                <w:sz w:val="24"/>
+                <w:szCs w:val="24"/>
+              </w:rPr>
+              <w:t>11/05/2016</w:t>
+            </w:r>
+          </w:p>
+        </w:tc>
+        <w:tc>
+          <w:tcPr>
+            <w:tcW w:w="896" w:type="dxa"/>
+          </w:tcPr>
+          <w:p>
+            <w:pPr>
+              <w:rPr>
+                <w:rFonts w:ascii="Times New Roman" w:hAnsi="Times New Roman" w:cs="Times New Roman"/>
+                <w:sz w:val="24"/>
+                <w:szCs w:val="24"/>
+              </w:rPr>
+            </w:pPr>
+            <w:r>
+              <w:rPr>
+                <w:rFonts w:ascii="Times New Roman" w:hAnsi="Times New Roman" w:cs="Times New Roman"/>
+                <w:sz w:val="24"/>
+                <w:szCs w:val="24"/>
+              </w:rPr>
+              <w:t>0.2</w:t>
+            </w:r>
+          </w:p>
+        </w:tc>
+        <w:tc>
+          <w:tcPr>
+            <w:tcW w:w="2363" w:type="dxa"/>
+          </w:tcPr>
+          <w:p>
+            <w:pPr>
+              <w:rPr>
+                <w:rFonts w:ascii="Times New Roman" w:hAnsi="Times New Roman" w:cs="Times New Roman"/>
+                <w:sz w:val="24"/>
+                <w:szCs w:val="24"/>
+              </w:rPr>
+            </w:pPr>
+            <w:r>
+              <w:rPr>
+                <w:rFonts w:ascii="Times New Roman" w:hAnsi="Times New Roman" w:cs="Times New Roman"/>
+                <w:sz w:val="24"/>
+                <w:szCs w:val="24"/>
+              </w:rPr>
+              <w:t>Lorena Zambaldi</w:t>
+            </w:r>
+          </w:p>
+        </w:tc>
+        <w:tc>
+          <w:tcPr>
+            <w:tcW w:w="3260" w:type="dxa"/>
+          </w:tcPr>
+          <w:p>
+            <w:pPr>
+              <w:rPr>
+                <w:rFonts w:ascii="Times New Roman" w:hAnsi="Times New Roman" w:cs="Times New Roman"/>
+                <w:sz w:val="24"/>
+                <w:szCs w:val="24"/>
+              </w:rPr>
+            </w:pPr>
+            <w:r>
+              <w:rPr>
+                <w:rFonts w:ascii="Times New Roman" w:hAnsi="Times New Roman" w:cs="Times New Roman"/>
+                <w:sz w:val="24"/>
+                <w:szCs w:val="24"/>
+              </w:rPr>
+              <w:t xml:space="preserve">Acréscimo de um requisito </w:t>
+            </w:r>
+          </w:p>
+        </w:tc>
+      </w:tr>
+    </w:tbl>
+    <w:p>
+      <w:pPr>
+        <w:rPr>
+          <w:rFonts w:ascii="Times New Roman" w:hAnsi="Times New Roman" w:cs="Times New Roman"/>
+          <w:sz w:val="28"/>
+          <w:szCs w:val="28"/>
+        </w:rPr>
+      </w:pPr>
+    </w:p>
+    <w:p>
+      <w:pPr>
+        <w:rPr>
+          <w:rFonts w:ascii="Times New Roman" w:hAnsi="Times New Roman" w:cs="Times New Roman"/>
+          <w:sz w:val="26"/>
+          <w:szCs w:val="26"/>
+        </w:rPr>
+      </w:pPr>
+      <w:bookmarkStart w:id="0" w:name="_GoBack"/>
+      <w:bookmarkEnd w:id="0"/>
+      <w:r>
+        <w:rPr>
+          <w:rFonts w:ascii="Times New Roman" w:hAnsi="Times New Roman" w:cs="Times New Roman"/>
+          <w:sz w:val="26"/>
+          <w:szCs w:val="26"/>
+        </w:rPr>
+        <w:t>Ide</w:t>
+      </w:r>
+      <w:r>
+        <w:rPr>
+          <w:rFonts w:ascii="Times New Roman" w:hAnsi="Times New Roman" w:cs="Times New Roman"/>
+          <w:sz w:val="26"/>
+          <w:szCs w:val="26"/>
+        </w:rPr>
+        <w:t xml:space="preserve">ntificador – </w:t>
+      </w:r>
+      <w:r>
+        <w:rPr>
+          <w:rFonts w:ascii="Times New Roman" w:hAnsi="Times New Roman" w:cs="Times New Roman"/>
+          <w:sz w:val="26"/>
+          <w:szCs w:val="26"/>
+        </w:rPr>
+        <w:t>R1</w:t>
+      </w:r>
+    </w:p>
+    <w:p>
+      <w:pPr>
+        <w:jc w:val="both"/>
+        <w:rPr>
+          <w:rFonts w:ascii="Times New Roman" w:hAnsi="Times New Roman" w:cs="Times New Roman"/>
+          <w:sz w:val="24"/>
+          <w:szCs w:val="24"/>
+        </w:rPr>
+      </w:pPr>
+      <w:r>
+        <w:rPr>
+          <w:rFonts w:ascii="Times New Roman" w:hAnsi="Times New Roman" w:cs="Times New Roman"/>
+          <w:sz w:val="26"/>
+          <w:szCs w:val="26"/>
+        </w:rPr>
+        <w:t>Nome</w:t>
+      </w:r>
+      <w:r>
+        <w:rPr>
+          <w:rFonts w:ascii="Times New Roman" w:hAnsi="Times New Roman" w:cs="Times New Roman"/>
+          <w:sz w:val="26"/>
+          <w:szCs w:val="26"/>
+        </w:rPr>
+        <w:t xml:space="preserve">- </w:t>
+      </w:r>
+      <w:r>
+        <w:rPr>
+          <w:rFonts w:ascii="Times New Roman" w:hAnsi="Times New Roman" w:cs="Times New Roman"/>
+          <w:sz w:val="24"/>
+          <w:szCs w:val="24"/>
+        </w:rPr>
+        <w:t>Nome do aluno</w:t>
+      </w:r>
+    </w:p>
+    <w:p>
+      <w:pPr>
+        <w:jc w:val="both"/>
+        <w:rPr>
+          <w:rFonts w:ascii="Times New Roman" w:hAnsi="Times New Roman" w:cs="Times New Roman"/>
+          <w:sz w:val="24"/>
+          <w:szCs w:val="24"/>
+        </w:rPr>
+      </w:pPr>
+      <w:r>
+        <w:rPr>
+          <w:rFonts w:ascii="Times New Roman" w:hAnsi="Times New Roman" w:cs="Times New Roman"/>
+          <w:sz w:val="26"/>
+          <w:szCs w:val="26"/>
+        </w:rPr>
+        <w:t xml:space="preserve">Descrição </w:t>
+      </w:r>
+      <w:r>
+        <w:rPr>
+          <w:rFonts w:ascii="Times New Roman" w:hAnsi="Times New Roman" w:cs="Times New Roman"/>
+          <w:sz w:val="26"/>
+          <w:szCs w:val="26"/>
+        </w:rPr>
+        <w:t>–</w:t>
+      </w:r>
+      <w:r>
+        <w:rPr>
+          <w:rFonts w:ascii="Times New Roman" w:hAnsi="Times New Roman" w:cs="Times New Roman"/>
+          <w:sz w:val="26"/>
+          <w:szCs w:val="26"/>
+        </w:rPr>
+        <w:t xml:space="preserve"> </w:t>
+      </w:r>
+      <w:r>
+        <w:rPr>
+          <w:rFonts w:ascii="Times New Roman" w:hAnsi="Times New Roman" w:cs="Times New Roman"/>
+          <w:sz w:val="24"/>
+          <w:szCs w:val="24"/>
+        </w:rPr>
+        <w:t xml:space="preserve">O </w:t>
+      </w:r>
+      <w:r>
+        <w:rPr>
+          <w:rFonts w:ascii="Times New Roman" w:hAnsi="Times New Roman" w:cs="Times New Roman"/>
+          <w:sz w:val="24"/>
+          <w:szCs w:val="24"/>
+        </w:rPr>
+        <w:t xml:space="preserve">usuário </w:t>
+      </w:r>
+      <w:r>
+        <w:rPr>
+          <w:rFonts w:ascii="Times New Roman" w:hAnsi="Times New Roman" w:cs="Times New Roman"/>
+          <w:sz w:val="24"/>
+          <w:szCs w:val="24"/>
+        </w:rPr>
+        <w:t>deve</w:t>
+      </w:r>
+      <w:r>
+        <w:rPr>
+          <w:rFonts w:ascii="Times New Roman" w:hAnsi="Times New Roman" w:cs="Times New Roman"/>
+          <w:sz w:val="24"/>
+          <w:szCs w:val="24"/>
+        </w:rPr>
+        <w:t xml:space="preserve"> digitar o nome do aluno.</w:t>
+      </w:r>
+    </w:p>
+    <w:p>
+      <w:pPr>
+        <w:rPr>
+          <w:rFonts w:ascii="Times New Roman" w:hAnsi="Times New Roman" w:cs="Times New Roman"/>
+          <w:sz w:val="26"/>
+          <w:szCs w:val="26"/>
+        </w:rPr>
+      </w:pPr>
+      <w:r>
+        <w:rPr>
+          <w:rFonts w:ascii="Times New Roman" w:hAnsi="Times New Roman" w:cs="Times New Roman"/>
+          <w:sz w:val="26"/>
+          <w:szCs w:val="26"/>
+        </w:rPr>
+        <w:t xml:space="preserve">Categorização de Kano </w:t>
+      </w:r>
+      <w:r>
+        <w:rPr>
+          <w:rFonts w:ascii="Times New Roman" w:hAnsi="Times New Roman" w:cs="Times New Roman"/>
+          <w:sz w:val="26"/>
+          <w:szCs w:val="26"/>
+        </w:rPr>
+        <w:t>- Inconscientes</w:t>
+      </w:r>
+    </w:p>
+    <w:p>
+      <w:pPr>
+        <w:rPr>
+          <w:rFonts w:ascii="Times New Roman" w:hAnsi="Times New Roman" w:cs="Times New Roman"/>
+          <w:sz w:val="26"/>
+          <w:szCs w:val="26"/>
+        </w:rPr>
+      </w:pPr>
+      <w:r>
+        <w:rPr>
+          <w:rFonts w:ascii="Times New Roman" w:hAnsi="Times New Roman" w:cs="Times New Roman"/>
+          <w:sz w:val="26"/>
+          <w:szCs w:val="26"/>
+        </w:rPr>
+        <w:t>Responsabilidade</w:t>
+      </w:r>
+      <w:r>
+        <w:rPr>
+          <w:rFonts w:ascii="Times New Roman" w:hAnsi="Times New Roman" w:cs="Times New Roman"/>
+          <w:sz w:val="26"/>
+          <w:szCs w:val="26"/>
+        </w:rPr>
+        <w:t xml:space="preserve"> – Lorena Zambaldi</w:t>
+      </w:r>
+    </w:p>
+    <w:p>
+      <w:pPr>
+        <w:rPr>
+          <w:rFonts w:ascii="Times New Roman" w:hAnsi="Times New Roman" w:cs="Times New Roman"/>
+          <w:sz w:val="26"/>
+          <w:szCs w:val="26"/>
+        </w:rPr>
+      </w:pPr>
+      <w:r>
+        <w:rPr>
+          <w:rFonts w:ascii="Times New Roman" w:hAnsi="Times New Roman" w:cs="Times New Roman"/>
+          <w:sz w:val="26"/>
+          <w:szCs w:val="26"/>
+        </w:rPr>
+        <w:t xml:space="preserve">Fonte </w:t>
+      </w:r>
+      <w:r>
+        <w:rPr>
+          <w:rFonts w:ascii="Times New Roman" w:hAnsi="Times New Roman" w:cs="Times New Roman"/>
+          <w:sz w:val="26"/>
+          <w:szCs w:val="26"/>
+        </w:rPr>
+        <w:t>– Juliana Moniz</w:t>
+      </w:r>
+    </w:p>
+    <w:p>
+      <w:pPr>
+        <w:rPr>
+          <w:rFonts w:ascii="Times New Roman" w:hAnsi="Times New Roman" w:cs="Times New Roman"/>
+          <w:sz w:val="26"/>
+          <w:szCs w:val="26"/>
+        </w:rPr>
+      </w:pPr>
+      <w:r>
+        <w:rPr>
+          <w:rFonts w:ascii="Times New Roman" w:hAnsi="Times New Roman" w:cs="Times New Roman"/>
+          <w:sz w:val="26"/>
+          <w:szCs w:val="26"/>
+        </w:rPr>
+        <w:t xml:space="preserve">Autor </w:t>
+      </w:r>
+      <w:r>
+        <w:rPr>
+          <w:rFonts w:ascii="Times New Roman" w:hAnsi="Times New Roman" w:cs="Times New Roman"/>
+          <w:sz w:val="26"/>
+          <w:szCs w:val="26"/>
+        </w:rPr>
+        <w:t>– Lorena Zambaldi</w:t>
       </w:r>
     </w:p>
     <w:p>
@@ -58,7 +520,7 @@
           <w:sz w:val="26"/>
           <w:szCs w:val="26"/>
         </w:rPr>
-        <w:t>R1</w:t>
+        <w:t>R2</w:t>
       </w:r>
     </w:p>
     <w:p>
@@ -104,7 +566,6 @@
           <w:szCs w:val="24"/>
         </w:rPr>
       </w:pPr>
-      <w:bookmarkStart w:id="0" w:name="_GoBack"/>
       <w:r>
         <w:rPr>
           <w:rFonts w:ascii="Times New Roman" w:hAnsi="Times New Roman" w:cs="Times New Roman"/>
@@ -154,7 +615,6 @@
         <w:t>deve escolher qual é a média que ele deseja.</w:t>
       </w:r>
     </w:p>
-    <w:bookmarkEnd w:id="0"/>
     <w:p>
       <w:pPr>
         <w:rPr>
@@ -286,7 +746,7 @@
           <w:sz w:val="26"/>
           <w:szCs w:val="26"/>
         </w:rPr>
-        <w:t>R2</w:t>
+        <w:t>R3</w:t>
       </w:r>
     </w:p>
     <w:p>
@@ -403,15 +863,7 @@
           <w:sz w:val="26"/>
           <w:szCs w:val="26"/>
         </w:rPr>
-        <w:t xml:space="preserve">- </w:t>
-      </w:r>
-      <w:r>
-        <w:rPr>
-          <w:rFonts w:ascii="Times New Roman" w:hAnsi="Times New Roman" w:cs="Times New Roman"/>
-          <w:sz w:val="26"/>
-          <w:szCs w:val="26"/>
-        </w:rPr>
-        <w:t>Consciente</w:t>
+        <w:t>- Consciente</w:t>
       </w:r>
     </w:p>
     <w:p>
@@ -520,7 +972,7 @@
           <w:sz w:val="26"/>
           <w:szCs w:val="26"/>
         </w:rPr>
-        <w:t>R3</w:t>
+        <w:t>R4</w:t>
       </w:r>
     </w:p>
     <w:p>
@@ -721,509 +1173,501 @@
           <w:sz w:val="26"/>
           <w:szCs w:val="26"/>
         </w:rPr>
+        <w:t xml:space="preserve">Identificador – </w:t>
+      </w:r>
+      <w:r>
+        <w:rPr>
+          <w:rFonts w:ascii="Times New Roman" w:hAnsi="Times New Roman" w:cs="Times New Roman"/>
+          <w:sz w:val="26"/>
+          <w:szCs w:val="26"/>
+        </w:rPr>
+        <w:t>R5</w:t>
+      </w:r>
+    </w:p>
+    <w:p>
+      <w:pPr>
+        <w:rPr>
+          <w:rFonts w:ascii="Times New Roman" w:hAnsi="Times New Roman" w:cs="Times New Roman"/>
+          <w:sz w:val="24"/>
+          <w:szCs w:val="24"/>
+        </w:rPr>
+      </w:pPr>
+      <w:r>
+        <w:rPr>
+          <w:rFonts w:ascii="Times New Roman" w:hAnsi="Times New Roman" w:cs="Times New Roman"/>
+          <w:sz w:val="26"/>
+          <w:szCs w:val="26"/>
+        </w:rPr>
+        <w:t>Nome</w:t>
+      </w:r>
+      <w:r>
+        <w:rPr>
+          <w:rFonts w:ascii="Times New Roman" w:hAnsi="Times New Roman" w:cs="Times New Roman"/>
+          <w:sz w:val="26"/>
+          <w:szCs w:val="26"/>
+        </w:rPr>
+        <w:t xml:space="preserve"> –</w:t>
+      </w:r>
+      <w:r>
+        <w:rPr>
+          <w:rFonts w:ascii="Times New Roman" w:hAnsi="Times New Roman" w:cs="Times New Roman"/>
+          <w:sz w:val="24"/>
+          <w:szCs w:val="24"/>
+        </w:rPr>
+        <w:t xml:space="preserve"> </w:t>
+      </w:r>
+      <w:r>
+        <w:rPr>
+          <w:rFonts w:ascii="Times New Roman" w:hAnsi="Times New Roman" w:cs="Times New Roman"/>
+          <w:sz w:val="24"/>
+          <w:szCs w:val="24"/>
+        </w:rPr>
+        <w:t>Mostrar resultado</w:t>
+      </w:r>
+    </w:p>
+    <w:p>
+      <w:pPr>
+        <w:jc w:val="both"/>
+        <w:rPr>
+          <w:rFonts w:ascii="Times New Roman" w:hAnsi="Times New Roman" w:cs="Times New Roman"/>
+          <w:sz w:val="24"/>
+          <w:szCs w:val="24"/>
+        </w:rPr>
+      </w:pPr>
+      <w:r>
+        <w:rPr>
+          <w:rFonts w:ascii="Times New Roman" w:hAnsi="Times New Roman" w:cs="Times New Roman"/>
+          <w:sz w:val="26"/>
+          <w:szCs w:val="26"/>
+        </w:rPr>
+        <w:t xml:space="preserve">Descrição - </w:t>
+      </w:r>
+      <w:r>
+        <w:rPr>
+          <w:rFonts w:ascii="Times New Roman" w:hAnsi="Times New Roman" w:cs="Times New Roman"/>
+          <w:sz w:val="24"/>
+          <w:szCs w:val="24"/>
+        </w:rPr>
+        <w:t>Imprimir o resultado da media escolhida na tela</w:t>
+      </w:r>
+    </w:p>
+    <w:p>
+      <w:pPr>
+        <w:rPr>
+          <w:rFonts w:ascii="Times New Roman" w:hAnsi="Times New Roman" w:cs="Times New Roman"/>
+          <w:sz w:val="26"/>
+          <w:szCs w:val="26"/>
+        </w:rPr>
+      </w:pPr>
+      <w:r>
+        <w:rPr>
+          <w:rFonts w:ascii="Times New Roman" w:hAnsi="Times New Roman" w:cs="Times New Roman"/>
+          <w:sz w:val="26"/>
+          <w:szCs w:val="26"/>
+        </w:rPr>
+        <w:t xml:space="preserve">Categorização de Kano </w:t>
+      </w:r>
+      <w:r>
+        <w:rPr>
+          <w:rFonts w:ascii="Times New Roman" w:hAnsi="Times New Roman" w:cs="Times New Roman"/>
+          <w:sz w:val="26"/>
+          <w:szCs w:val="26"/>
+        </w:rPr>
+        <w:t xml:space="preserve">– Subconsciente </w:t>
+      </w:r>
+    </w:p>
+    <w:p>
+      <w:pPr>
+        <w:rPr>
+          <w:rFonts w:ascii="Times New Roman" w:hAnsi="Times New Roman" w:cs="Times New Roman"/>
+          <w:sz w:val="26"/>
+          <w:szCs w:val="26"/>
+        </w:rPr>
+      </w:pPr>
+      <w:r>
+        <w:rPr>
+          <w:rFonts w:ascii="Times New Roman" w:hAnsi="Times New Roman" w:cs="Times New Roman"/>
+          <w:sz w:val="26"/>
+          <w:szCs w:val="26"/>
+        </w:rPr>
+        <w:t>Responsabilidade</w:t>
+      </w:r>
+      <w:r>
+        <w:rPr>
+          <w:rFonts w:ascii="Times New Roman" w:hAnsi="Times New Roman" w:cs="Times New Roman"/>
+          <w:sz w:val="26"/>
+          <w:szCs w:val="26"/>
+        </w:rPr>
+        <w:t xml:space="preserve"> – Lorena Zambaldi</w:t>
+      </w:r>
+    </w:p>
+    <w:p>
+      <w:pPr>
+        <w:rPr>
+          <w:rFonts w:ascii="Times New Roman" w:hAnsi="Times New Roman" w:cs="Times New Roman"/>
+          <w:sz w:val="26"/>
+          <w:szCs w:val="26"/>
+        </w:rPr>
+      </w:pPr>
+      <w:r>
+        <w:rPr>
+          <w:rFonts w:ascii="Times New Roman" w:hAnsi="Times New Roman" w:cs="Times New Roman"/>
+          <w:sz w:val="26"/>
+          <w:szCs w:val="26"/>
+        </w:rPr>
+        <w:t xml:space="preserve">Fonte </w:t>
+      </w:r>
+      <w:r>
+        <w:rPr>
+          <w:rFonts w:ascii="Times New Roman" w:hAnsi="Times New Roman" w:cs="Times New Roman"/>
+          <w:sz w:val="26"/>
+          <w:szCs w:val="26"/>
+        </w:rPr>
+        <w:t>– Juliana Moniz</w:t>
+      </w:r>
+    </w:p>
+    <w:p>
+      <w:pPr>
+        <w:rPr>
+          <w:rFonts w:ascii="Times New Roman" w:hAnsi="Times New Roman" w:cs="Times New Roman"/>
+          <w:sz w:val="26"/>
+          <w:szCs w:val="26"/>
+        </w:rPr>
+      </w:pPr>
+      <w:r>
+        <w:rPr>
+          <w:rFonts w:ascii="Times New Roman" w:hAnsi="Times New Roman" w:cs="Times New Roman"/>
+          <w:sz w:val="26"/>
+          <w:szCs w:val="26"/>
+        </w:rPr>
+        <w:t xml:space="preserve">Autor </w:t>
+      </w:r>
+      <w:r>
+        <w:rPr>
+          <w:rFonts w:ascii="Times New Roman" w:hAnsi="Times New Roman" w:cs="Times New Roman"/>
+          <w:sz w:val="26"/>
+          <w:szCs w:val="26"/>
+        </w:rPr>
+        <w:t>– Lorena Zambaldi</w:t>
+      </w:r>
+    </w:p>
+    <w:p>
+      <w:pPr>
+        <w:jc w:val="both"/>
+        <w:rPr>
+          <w:rFonts w:ascii="Times New Roman" w:hAnsi="Times New Roman" w:cs="Times New Roman"/>
+          <w:sz w:val="24"/>
+          <w:szCs w:val="24"/>
+        </w:rPr>
+      </w:pPr>
+    </w:p>
+    <w:p>
+      <w:pPr>
+        <w:rPr>
+          <w:rFonts w:ascii="Times New Roman" w:hAnsi="Times New Roman" w:cs="Times New Roman"/>
+          <w:sz w:val="26"/>
+          <w:szCs w:val="26"/>
+        </w:rPr>
+      </w:pPr>
+      <w:r>
+        <w:rPr>
+          <w:rFonts w:ascii="Times New Roman" w:hAnsi="Times New Roman" w:cs="Times New Roman"/>
+          <w:sz w:val="26"/>
+          <w:szCs w:val="26"/>
+        </w:rPr>
+        <w:t xml:space="preserve">Identificador – </w:t>
+      </w:r>
+      <w:r>
+        <w:rPr>
+          <w:rFonts w:ascii="Times New Roman" w:hAnsi="Times New Roman" w:cs="Times New Roman"/>
+          <w:sz w:val="26"/>
+          <w:szCs w:val="26"/>
+        </w:rPr>
+        <w:t>R6</w:t>
+      </w:r>
+    </w:p>
+    <w:p>
+      <w:pPr>
+        <w:rPr>
+          <w:rFonts w:ascii="Times New Roman" w:hAnsi="Times New Roman" w:cs="Times New Roman"/>
+          <w:sz w:val="24"/>
+          <w:szCs w:val="24"/>
+        </w:rPr>
+      </w:pPr>
+      <w:r>
+        <w:rPr>
+          <w:rFonts w:ascii="Times New Roman" w:hAnsi="Times New Roman" w:cs="Times New Roman"/>
+          <w:sz w:val="26"/>
+          <w:szCs w:val="26"/>
+        </w:rPr>
+        <w:t>Nome</w:t>
+      </w:r>
+      <w:r>
+        <w:rPr>
+          <w:rFonts w:ascii="Times New Roman" w:hAnsi="Times New Roman" w:cs="Times New Roman"/>
+          <w:sz w:val="26"/>
+          <w:szCs w:val="26"/>
+        </w:rPr>
+        <w:t xml:space="preserve"> –</w:t>
+      </w:r>
+      <w:r>
+        <w:rPr>
+          <w:rFonts w:ascii="Times New Roman" w:hAnsi="Times New Roman" w:cs="Times New Roman"/>
+          <w:sz w:val="24"/>
+          <w:szCs w:val="24"/>
+        </w:rPr>
+        <w:t xml:space="preserve"> </w:t>
+      </w:r>
+      <w:r>
+        <w:rPr>
+          <w:rFonts w:ascii="Times New Roman" w:hAnsi="Times New Roman" w:cs="Times New Roman"/>
+          <w:sz w:val="24"/>
+          <w:szCs w:val="24"/>
+        </w:rPr>
+        <w:t>Informação sobre a situação do usuário</w:t>
+      </w:r>
+    </w:p>
+    <w:p>
+      <w:pPr>
+        <w:jc w:val="both"/>
+        <w:rPr>
+          <w:rFonts w:ascii="Times New Roman" w:hAnsi="Times New Roman" w:cs="Times New Roman"/>
+          <w:sz w:val="24"/>
+          <w:szCs w:val="24"/>
+        </w:rPr>
+      </w:pPr>
+      <w:r>
+        <w:rPr>
+          <w:rFonts w:ascii="Times New Roman" w:hAnsi="Times New Roman" w:cs="Times New Roman"/>
+          <w:sz w:val="26"/>
+          <w:szCs w:val="26"/>
+        </w:rPr>
+        <w:t xml:space="preserve">Descrição - </w:t>
+      </w:r>
+      <w:r>
+        <w:rPr>
+          <w:rFonts w:ascii="Times New Roman" w:hAnsi="Times New Roman" w:cs="Times New Roman"/>
+          <w:sz w:val="24"/>
+          <w:szCs w:val="24"/>
+        </w:rPr>
+        <w:t>O sistema deve informar se o usuário foi aprovado ou reprovado.</w:t>
+      </w:r>
+    </w:p>
+    <w:p>
+      <w:pPr>
+        <w:rPr>
+          <w:rFonts w:ascii="Times New Roman" w:hAnsi="Times New Roman" w:cs="Times New Roman"/>
+          <w:sz w:val="26"/>
+          <w:szCs w:val="26"/>
+        </w:rPr>
+      </w:pPr>
+      <w:r>
+        <w:rPr>
+          <w:rFonts w:ascii="Times New Roman" w:hAnsi="Times New Roman" w:cs="Times New Roman"/>
+          <w:sz w:val="26"/>
+          <w:szCs w:val="26"/>
+        </w:rPr>
+        <w:t xml:space="preserve">Categorização de Kano </w:t>
+      </w:r>
+      <w:r>
+        <w:rPr>
+          <w:rFonts w:ascii="Times New Roman" w:hAnsi="Times New Roman" w:cs="Times New Roman"/>
+          <w:sz w:val="26"/>
+          <w:szCs w:val="26"/>
+        </w:rPr>
+        <w:t xml:space="preserve">– </w:t>
+      </w:r>
+      <w:r>
+        <w:rPr>
+          <w:rFonts w:ascii="Times New Roman" w:hAnsi="Times New Roman" w:cs="Times New Roman"/>
+          <w:sz w:val="26"/>
+          <w:szCs w:val="26"/>
+        </w:rPr>
+        <w:t xml:space="preserve">Consciente </w:t>
+      </w:r>
+    </w:p>
+    <w:p>
+      <w:pPr>
+        <w:rPr>
+          <w:rFonts w:ascii="Times New Roman" w:hAnsi="Times New Roman" w:cs="Times New Roman"/>
+          <w:sz w:val="26"/>
+          <w:szCs w:val="26"/>
+        </w:rPr>
+      </w:pPr>
+      <w:r>
+        <w:rPr>
+          <w:rFonts w:ascii="Times New Roman" w:hAnsi="Times New Roman" w:cs="Times New Roman"/>
+          <w:sz w:val="26"/>
+          <w:szCs w:val="26"/>
+        </w:rPr>
+        <w:t>Responsabilidade</w:t>
+      </w:r>
+      <w:r>
+        <w:rPr>
+          <w:rFonts w:ascii="Times New Roman" w:hAnsi="Times New Roman" w:cs="Times New Roman"/>
+          <w:sz w:val="26"/>
+          <w:szCs w:val="26"/>
+        </w:rPr>
+        <w:t xml:space="preserve"> – Lorena Zambaldi</w:t>
+      </w:r>
+    </w:p>
+    <w:p>
+      <w:pPr>
+        <w:rPr>
+          <w:rFonts w:ascii="Times New Roman" w:hAnsi="Times New Roman" w:cs="Times New Roman"/>
+          <w:sz w:val="26"/>
+          <w:szCs w:val="26"/>
+        </w:rPr>
+      </w:pPr>
+      <w:r>
+        <w:rPr>
+          <w:rFonts w:ascii="Times New Roman" w:hAnsi="Times New Roman" w:cs="Times New Roman"/>
+          <w:sz w:val="26"/>
+          <w:szCs w:val="26"/>
+        </w:rPr>
+        <w:t xml:space="preserve">Fonte </w:t>
+      </w:r>
+      <w:r>
+        <w:rPr>
+          <w:rFonts w:ascii="Times New Roman" w:hAnsi="Times New Roman" w:cs="Times New Roman"/>
+          <w:sz w:val="26"/>
+          <w:szCs w:val="26"/>
+        </w:rPr>
+        <w:t>– Juliana Moniz</w:t>
+      </w:r>
+    </w:p>
+    <w:p>
+      <w:pPr>
+        <w:rPr>
+          <w:rFonts w:ascii="Times New Roman" w:hAnsi="Times New Roman" w:cs="Times New Roman"/>
+          <w:sz w:val="26"/>
+          <w:szCs w:val="26"/>
+        </w:rPr>
+      </w:pPr>
+      <w:r>
+        <w:rPr>
+          <w:rFonts w:ascii="Times New Roman" w:hAnsi="Times New Roman" w:cs="Times New Roman"/>
+          <w:sz w:val="26"/>
+          <w:szCs w:val="26"/>
+        </w:rPr>
+        <w:t xml:space="preserve">Autor </w:t>
+      </w:r>
+      <w:r>
+        <w:rPr>
+          <w:rFonts w:ascii="Times New Roman" w:hAnsi="Times New Roman" w:cs="Times New Roman"/>
+          <w:sz w:val="26"/>
+          <w:szCs w:val="26"/>
+        </w:rPr>
+        <w:t>– Lorena Zambaldi</w:t>
+      </w:r>
+    </w:p>
+    <w:p>
+      <w:pPr>
+        <w:rPr>
+          <w:rFonts w:ascii="Times New Roman" w:hAnsi="Times New Roman" w:cs="Times New Roman"/>
+          <w:sz w:val="26"/>
+          <w:szCs w:val="26"/>
+        </w:rPr>
+      </w:pPr>
+    </w:p>
+    <w:p>
+      <w:pPr>
+        <w:rPr>
+          <w:rFonts w:ascii="Times New Roman" w:hAnsi="Times New Roman" w:cs="Times New Roman"/>
+          <w:sz w:val="26"/>
+          <w:szCs w:val="26"/>
+        </w:rPr>
+      </w:pPr>
+      <w:r>
+        <w:rPr>
+          <w:rFonts w:ascii="Times New Roman" w:hAnsi="Times New Roman" w:cs="Times New Roman"/>
+          <w:sz w:val="26"/>
+          <w:szCs w:val="26"/>
+        </w:rPr>
+        <w:t xml:space="preserve">Identificador – </w:t>
+      </w:r>
+      <w:r>
+        <w:rPr>
+          <w:rFonts w:ascii="Times New Roman" w:hAnsi="Times New Roman" w:cs="Times New Roman"/>
+          <w:sz w:val="26"/>
+          <w:szCs w:val="26"/>
+        </w:rPr>
+        <w:t>R7</w:t>
+      </w:r>
+    </w:p>
+    <w:p>
+      <w:pPr>
+        <w:rPr>
+          <w:rFonts w:ascii="Times New Roman" w:hAnsi="Times New Roman" w:cs="Times New Roman"/>
+          <w:sz w:val="24"/>
+          <w:szCs w:val="24"/>
+        </w:rPr>
+      </w:pPr>
+      <w:r>
+        <w:rPr>
+          <w:rFonts w:ascii="Times New Roman" w:hAnsi="Times New Roman" w:cs="Times New Roman"/>
+          <w:sz w:val="26"/>
+          <w:szCs w:val="26"/>
+        </w:rPr>
+        <w:t>Nome</w:t>
+      </w:r>
+      <w:r>
+        <w:rPr>
+          <w:rFonts w:ascii="Times New Roman" w:hAnsi="Times New Roman" w:cs="Times New Roman"/>
+          <w:sz w:val="26"/>
+          <w:szCs w:val="26"/>
+        </w:rPr>
+        <w:t xml:space="preserve"> </w:t>
+      </w:r>
+      <w:r>
+        <w:rPr>
+          <w:rFonts w:ascii="Times New Roman" w:hAnsi="Times New Roman" w:cs="Times New Roman"/>
+          <w:sz w:val="26"/>
+          <w:szCs w:val="26"/>
+        </w:rPr>
+        <w:t>–</w:t>
+      </w:r>
+      <w:r>
+        <w:rPr>
+          <w:rFonts w:ascii="Times New Roman" w:hAnsi="Times New Roman" w:cs="Times New Roman"/>
+          <w:sz w:val="24"/>
+          <w:szCs w:val="24"/>
+        </w:rPr>
+        <w:t xml:space="preserve"> </w:t>
+      </w:r>
+      <w:r>
+        <w:rPr>
+          <w:rFonts w:ascii="Times New Roman" w:hAnsi="Times New Roman" w:cs="Times New Roman"/>
+          <w:sz w:val="24"/>
+          <w:szCs w:val="24"/>
+        </w:rPr>
+        <w:t>Status</w:t>
+      </w:r>
+      <w:r>
+        <w:rPr>
+          <w:rFonts w:ascii="Times New Roman" w:hAnsi="Times New Roman" w:cs="Times New Roman"/>
+          <w:sz w:val="24"/>
+          <w:szCs w:val="24"/>
+        </w:rPr>
+        <w:t xml:space="preserve"> de reprovação</w:t>
+      </w:r>
+    </w:p>
+    <w:p>
+      <w:pPr>
+        <w:jc w:val="both"/>
+        <w:rPr>
+          <w:rFonts w:ascii="Times New Roman" w:hAnsi="Times New Roman" w:cs="Times New Roman"/>
+          <w:sz w:val="24"/>
+          <w:szCs w:val="24"/>
+        </w:rPr>
+      </w:pPr>
+      <w:r>
+        <w:rPr>
+          <w:rFonts w:ascii="Times New Roman" w:hAnsi="Times New Roman" w:cs="Times New Roman"/>
+          <w:sz w:val="26"/>
+          <w:szCs w:val="26"/>
+        </w:rPr>
         <w:lastRenderedPageBreak/>
-        <w:t xml:space="preserve">Identificador – </w:t>
-      </w:r>
-      <w:r>
-        <w:rPr>
-          <w:rFonts w:ascii="Times New Roman" w:hAnsi="Times New Roman" w:cs="Times New Roman"/>
-          <w:sz w:val="26"/>
-          <w:szCs w:val="26"/>
-        </w:rPr>
-        <w:t>R4</w:t>
-      </w:r>
-    </w:p>
-    <w:p>
-      <w:pPr>
-        <w:rPr>
-          <w:rFonts w:ascii="Times New Roman" w:hAnsi="Times New Roman" w:cs="Times New Roman"/>
-          <w:sz w:val="24"/>
-          <w:szCs w:val="24"/>
-        </w:rPr>
-      </w:pPr>
-      <w:r>
-        <w:rPr>
-          <w:rFonts w:ascii="Times New Roman" w:hAnsi="Times New Roman" w:cs="Times New Roman"/>
-          <w:sz w:val="26"/>
-          <w:szCs w:val="26"/>
-        </w:rPr>
-        <w:t>Nome</w:t>
-      </w:r>
-      <w:r>
-        <w:rPr>
-          <w:rFonts w:ascii="Times New Roman" w:hAnsi="Times New Roman" w:cs="Times New Roman"/>
-          <w:sz w:val="26"/>
-          <w:szCs w:val="26"/>
-        </w:rPr>
-        <w:t xml:space="preserve"> –</w:t>
-      </w:r>
-      <w:r>
-        <w:rPr>
-          <w:rFonts w:ascii="Times New Roman" w:hAnsi="Times New Roman" w:cs="Times New Roman"/>
-          <w:sz w:val="24"/>
-          <w:szCs w:val="24"/>
-        </w:rPr>
-        <w:t xml:space="preserve"> </w:t>
-      </w:r>
-      <w:r>
-        <w:rPr>
-          <w:rFonts w:ascii="Times New Roman" w:hAnsi="Times New Roman" w:cs="Times New Roman"/>
-          <w:sz w:val="24"/>
-          <w:szCs w:val="24"/>
-        </w:rPr>
-        <w:t>Mostrar resultado</w:t>
-      </w:r>
-    </w:p>
-    <w:p>
-      <w:pPr>
-        <w:jc w:val="both"/>
-        <w:rPr>
-          <w:rFonts w:ascii="Times New Roman" w:hAnsi="Times New Roman" w:cs="Times New Roman"/>
-          <w:sz w:val="24"/>
-          <w:szCs w:val="24"/>
-        </w:rPr>
-      </w:pPr>
-      <w:r>
-        <w:rPr>
-          <w:rFonts w:ascii="Times New Roman" w:hAnsi="Times New Roman" w:cs="Times New Roman"/>
-          <w:sz w:val="26"/>
-          <w:szCs w:val="26"/>
-        </w:rPr>
-        <w:t xml:space="preserve">Descrição - </w:t>
-      </w:r>
-      <w:r>
-        <w:rPr>
-          <w:rFonts w:ascii="Times New Roman" w:hAnsi="Times New Roman" w:cs="Times New Roman"/>
-          <w:sz w:val="24"/>
-          <w:szCs w:val="24"/>
-        </w:rPr>
-        <w:t>Imprimir o resultado da media escolhida na tela</w:t>
-      </w:r>
-    </w:p>
-    <w:p>
-      <w:pPr>
-        <w:rPr>
-          <w:rFonts w:ascii="Times New Roman" w:hAnsi="Times New Roman" w:cs="Times New Roman"/>
-          <w:sz w:val="26"/>
-          <w:szCs w:val="26"/>
-        </w:rPr>
-      </w:pPr>
-      <w:r>
-        <w:rPr>
-          <w:rFonts w:ascii="Times New Roman" w:hAnsi="Times New Roman" w:cs="Times New Roman"/>
-          <w:sz w:val="26"/>
-          <w:szCs w:val="26"/>
-        </w:rPr>
-        <w:t xml:space="preserve">Categorização de Kano </w:t>
-      </w:r>
-      <w:r>
-        <w:rPr>
-          <w:rFonts w:ascii="Times New Roman" w:hAnsi="Times New Roman" w:cs="Times New Roman"/>
-          <w:sz w:val="26"/>
-          <w:szCs w:val="26"/>
-        </w:rPr>
-        <w:t xml:space="preserve">– Subconsciente </w:t>
-      </w:r>
-    </w:p>
-    <w:p>
-      <w:pPr>
-        <w:rPr>
-          <w:rFonts w:ascii="Times New Roman" w:hAnsi="Times New Roman" w:cs="Times New Roman"/>
-          <w:sz w:val="26"/>
-          <w:szCs w:val="26"/>
-        </w:rPr>
-      </w:pPr>
-      <w:r>
-        <w:rPr>
-          <w:rFonts w:ascii="Times New Roman" w:hAnsi="Times New Roman" w:cs="Times New Roman"/>
-          <w:sz w:val="26"/>
-          <w:szCs w:val="26"/>
-        </w:rPr>
-        <w:t>Responsabilidade</w:t>
-      </w:r>
-      <w:r>
-        <w:rPr>
-          <w:rFonts w:ascii="Times New Roman" w:hAnsi="Times New Roman" w:cs="Times New Roman"/>
-          <w:sz w:val="26"/>
-          <w:szCs w:val="26"/>
-        </w:rPr>
-        <w:t xml:space="preserve"> – Lorena Zambaldi</w:t>
-      </w:r>
-    </w:p>
-    <w:p>
-      <w:pPr>
-        <w:rPr>
-          <w:rFonts w:ascii="Times New Roman" w:hAnsi="Times New Roman" w:cs="Times New Roman"/>
-          <w:sz w:val="26"/>
-          <w:szCs w:val="26"/>
-        </w:rPr>
-      </w:pPr>
-      <w:r>
-        <w:rPr>
-          <w:rFonts w:ascii="Times New Roman" w:hAnsi="Times New Roman" w:cs="Times New Roman"/>
-          <w:sz w:val="26"/>
-          <w:szCs w:val="26"/>
-        </w:rPr>
-        <w:t xml:space="preserve">Fonte </w:t>
-      </w:r>
-      <w:r>
-        <w:rPr>
-          <w:rFonts w:ascii="Times New Roman" w:hAnsi="Times New Roman" w:cs="Times New Roman"/>
-          <w:sz w:val="26"/>
-          <w:szCs w:val="26"/>
-        </w:rPr>
-        <w:t>– Juliana Moniz</w:t>
-      </w:r>
-    </w:p>
-    <w:p>
-      <w:pPr>
-        <w:rPr>
-          <w:rFonts w:ascii="Times New Roman" w:hAnsi="Times New Roman" w:cs="Times New Roman"/>
-          <w:sz w:val="26"/>
-          <w:szCs w:val="26"/>
-        </w:rPr>
-      </w:pPr>
-      <w:r>
-        <w:rPr>
-          <w:rFonts w:ascii="Times New Roman" w:hAnsi="Times New Roman" w:cs="Times New Roman"/>
-          <w:sz w:val="26"/>
-          <w:szCs w:val="26"/>
-        </w:rPr>
-        <w:t xml:space="preserve">Autor </w:t>
-      </w:r>
-      <w:r>
-        <w:rPr>
-          <w:rFonts w:ascii="Times New Roman" w:hAnsi="Times New Roman" w:cs="Times New Roman"/>
-          <w:sz w:val="26"/>
-          <w:szCs w:val="26"/>
-        </w:rPr>
-        <w:t>– Lorena Zambaldi</w:t>
-      </w:r>
-    </w:p>
-    <w:p>
-      <w:pPr>
-        <w:jc w:val="both"/>
-        <w:rPr>
-          <w:rFonts w:ascii="Times New Roman" w:hAnsi="Times New Roman" w:cs="Times New Roman"/>
-          <w:sz w:val="24"/>
-          <w:szCs w:val="24"/>
-        </w:rPr>
-      </w:pPr>
-    </w:p>
-    <w:p>
-      <w:pPr>
-        <w:rPr>
-          <w:rFonts w:ascii="Times New Roman" w:hAnsi="Times New Roman" w:cs="Times New Roman"/>
-          <w:sz w:val="26"/>
-          <w:szCs w:val="26"/>
-        </w:rPr>
-      </w:pPr>
-      <w:r>
-        <w:rPr>
-          <w:rFonts w:ascii="Times New Roman" w:hAnsi="Times New Roman" w:cs="Times New Roman"/>
-          <w:sz w:val="26"/>
-          <w:szCs w:val="26"/>
-        </w:rPr>
-        <w:t xml:space="preserve">Identificador – </w:t>
-      </w:r>
-      <w:r>
-        <w:rPr>
-          <w:rFonts w:ascii="Times New Roman" w:hAnsi="Times New Roman" w:cs="Times New Roman"/>
-          <w:sz w:val="26"/>
-          <w:szCs w:val="26"/>
-        </w:rPr>
-        <w:t>R5</w:t>
-      </w:r>
-    </w:p>
-    <w:p>
-      <w:pPr>
-        <w:rPr>
-          <w:rFonts w:ascii="Times New Roman" w:hAnsi="Times New Roman" w:cs="Times New Roman"/>
-          <w:sz w:val="24"/>
-          <w:szCs w:val="24"/>
-        </w:rPr>
-      </w:pPr>
-      <w:r>
-        <w:rPr>
-          <w:rFonts w:ascii="Times New Roman" w:hAnsi="Times New Roman" w:cs="Times New Roman"/>
-          <w:sz w:val="26"/>
-          <w:szCs w:val="26"/>
-        </w:rPr>
-        <w:t>Nome</w:t>
-      </w:r>
-      <w:r>
-        <w:rPr>
-          <w:rFonts w:ascii="Times New Roman" w:hAnsi="Times New Roman" w:cs="Times New Roman"/>
-          <w:sz w:val="26"/>
-          <w:szCs w:val="26"/>
-        </w:rPr>
-        <w:t xml:space="preserve"> –</w:t>
-      </w:r>
-      <w:r>
-        <w:rPr>
-          <w:rFonts w:ascii="Times New Roman" w:hAnsi="Times New Roman" w:cs="Times New Roman"/>
-          <w:sz w:val="24"/>
-          <w:szCs w:val="24"/>
-        </w:rPr>
-        <w:t xml:space="preserve"> </w:t>
-      </w:r>
-      <w:r>
-        <w:rPr>
-          <w:rFonts w:ascii="Times New Roman" w:hAnsi="Times New Roman" w:cs="Times New Roman"/>
-          <w:sz w:val="24"/>
-          <w:szCs w:val="24"/>
-        </w:rPr>
-        <w:t>Informação sobre a situação do usuário</w:t>
-      </w:r>
-    </w:p>
-    <w:p>
-      <w:pPr>
-        <w:jc w:val="both"/>
-        <w:rPr>
-          <w:rFonts w:ascii="Times New Roman" w:hAnsi="Times New Roman" w:cs="Times New Roman"/>
-          <w:sz w:val="24"/>
-          <w:szCs w:val="24"/>
-        </w:rPr>
-      </w:pPr>
-      <w:r>
-        <w:rPr>
-          <w:rFonts w:ascii="Times New Roman" w:hAnsi="Times New Roman" w:cs="Times New Roman"/>
-          <w:sz w:val="26"/>
-          <w:szCs w:val="26"/>
-        </w:rPr>
-        <w:t xml:space="preserve">Descrição - </w:t>
-      </w:r>
-      <w:r>
-        <w:rPr>
-          <w:rFonts w:ascii="Times New Roman" w:hAnsi="Times New Roman" w:cs="Times New Roman"/>
-          <w:sz w:val="24"/>
-          <w:szCs w:val="24"/>
-        </w:rPr>
-        <w:t>O sistema deve informar se o usuário foi aprovado ou reprovado.</w:t>
-      </w:r>
-    </w:p>
-    <w:p>
-      <w:pPr>
-        <w:rPr>
-          <w:rFonts w:ascii="Times New Roman" w:hAnsi="Times New Roman" w:cs="Times New Roman"/>
-          <w:sz w:val="26"/>
-          <w:szCs w:val="26"/>
-        </w:rPr>
-      </w:pPr>
-      <w:r>
-        <w:rPr>
-          <w:rFonts w:ascii="Times New Roman" w:hAnsi="Times New Roman" w:cs="Times New Roman"/>
-          <w:sz w:val="26"/>
-          <w:szCs w:val="26"/>
-        </w:rPr>
-        <w:t xml:space="preserve">Categorização de Kano </w:t>
-      </w:r>
-      <w:r>
-        <w:rPr>
-          <w:rFonts w:ascii="Times New Roman" w:hAnsi="Times New Roman" w:cs="Times New Roman"/>
-          <w:sz w:val="26"/>
-          <w:szCs w:val="26"/>
-        </w:rPr>
-        <w:t>–</w:t>
-      </w:r>
-      <w:r>
-        <w:rPr>
-          <w:rFonts w:ascii="Times New Roman" w:hAnsi="Times New Roman" w:cs="Times New Roman"/>
-          <w:sz w:val="26"/>
-          <w:szCs w:val="26"/>
-        </w:rPr>
-        <w:t xml:space="preserve"> </w:t>
-      </w:r>
-      <w:r>
-        <w:rPr>
-          <w:rFonts w:ascii="Times New Roman" w:hAnsi="Times New Roman" w:cs="Times New Roman"/>
-          <w:sz w:val="26"/>
-          <w:szCs w:val="26"/>
-        </w:rPr>
-        <w:t xml:space="preserve">Consciente </w:t>
-      </w:r>
-    </w:p>
-    <w:p>
-      <w:pPr>
-        <w:rPr>
-          <w:rFonts w:ascii="Times New Roman" w:hAnsi="Times New Roman" w:cs="Times New Roman"/>
-          <w:sz w:val="26"/>
-          <w:szCs w:val="26"/>
-        </w:rPr>
-      </w:pPr>
-      <w:r>
-        <w:rPr>
-          <w:rFonts w:ascii="Times New Roman" w:hAnsi="Times New Roman" w:cs="Times New Roman"/>
-          <w:sz w:val="26"/>
-          <w:szCs w:val="26"/>
-        </w:rPr>
-        <w:t>Responsabilidade</w:t>
-      </w:r>
-      <w:r>
-        <w:rPr>
-          <w:rFonts w:ascii="Times New Roman" w:hAnsi="Times New Roman" w:cs="Times New Roman"/>
-          <w:sz w:val="26"/>
-          <w:szCs w:val="26"/>
-        </w:rPr>
-        <w:t xml:space="preserve"> – Lorena Zambaldi</w:t>
-      </w:r>
-    </w:p>
-    <w:p>
-      <w:pPr>
-        <w:rPr>
-          <w:rFonts w:ascii="Times New Roman" w:hAnsi="Times New Roman" w:cs="Times New Roman"/>
-          <w:sz w:val="26"/>
-          <w:szCs w:val="26"/>
-        </w:rPr>
-      </w:pPr>
-      <w:r>
-        <w:rPr>
-          <w:rFonts w:ascii="Times New Roman" w:hAnsi="Times New Roman" w:cs="Times New Roman"/>
-          <w:sz w:val="26"/>
-          <w:szCs w:val="26"/>
-        </w:rPr>
-        <w:t xml:space="preserve">Fonte </w:t>
-      </w:r>
-      <w:r>
-        <w:rPr>
-          <w:rFonts w:ascii="Times New Roman" w:hAnsi="Times New Roman" w:cs="Times New Roman"/>
-          <w:sz w:val="26"/>
-          <w:szCs w:val="26"/>
-        </w:rPr>
-        <w:t>– Juliana Moniz</w:t>
-      </w:r>
-    </w:p>
-    <w:p>
-      <w:pPr>
-        <w:rPr>
-          <w:rFonts w:ascii="Times New Roman" w:hAnsi="Times New Roman" w:cs="Times New Roman"/>
-          <w:sz w:val="26"/>
-          <w:szCs w:val="26"/>
-        </w:rPr>
-      </w:pPr>
-      <w:r>
-        <w:rPr>
-          <w:rFonts w:ascii="Times New Roman" w:hAnsi="Times New Roman" w:cs="Times New Roman"/>
-          <w:sz w:val="26"/>
-          <w:szCs w:val="26"/>
-        </w:rPr>
-        <w:t xml:space="preserve">Autor </w:t>
-      </w:r>
-      <w:r>
-        <w:rPr>
-          <w:rFonts w:ascii="Times New Roman" w:hAnsi="Times New Roman" w:cs="Times New Roman"/>
-          <w:sz w:val="26"/>
-          <w:szCs w:val="26"/>
-        </w:rPr>
-        <w:t>– Lorena Zambaldi</w:t>
-      </w:r>
-    </w:p>
-    <w:p>
-      <w:pPr>
-        <w:rPr>
-          <w:rFonts w:ascii="Times New Roman" w:hAnsi="Times New Roman" w:cs="Times New Roman"/>
-          <w:sz w:val="26"/>
-          <w:szCs w:val="26"/>
-        </w:rPr>
-      </w:pPr>
-    </w:p>
-    <w:p>
-      <w:pPr>
-        <w:rPr>
-          <w:rFonts w:ascii="Times New Roman" w:hAnsi="Times New Roman" w:cs="Times New Roman"/>
-          <w:sz w:val="26"/>
-          <w:szCs w:val="26"/>
-        </w:rPr>
-      </w:pPr>
-      <w:r>
-        <w:rPr>
-          <w:rFonts w:ascii="Times New Roman" w:hAnsi="Times New Roman" w:cs="Times New Roman"/>
-          <w:sz w:val="26"/>
-          <w:szCs w:val="26"/>
-        </w:rPr>
-        <w:t xml:space="preserve">Identificador – </w:t>
-      </w:r>
-      <w:r>
-        <w:rPr>
-          <w:rFonts w:ascii="Times New Roman" w:hAnsi="Times New Roman" w:cs="Times New Roman"/>
-          <w:sz w:val="26"/>
-          <w:szCs w:val="26"/>
-        </w:rPr>
-        <w:t>R6</w:t>
-      </w:r>
-    </w:p>
-    <w:p>
-      <w:pPr>
-        <w:rPr>
-          <w:rFonts w:ascii="Times New Roman" w:hAnsi="Times New Roman" w:cs="Times New Roman"/>
-          <w:sz w:val="24"/>
-          <w:szCs w:val="24"/>
-        </w:rPr>
-      </w:pPr>
-      <w:r>
-        <w:rPr>
-          <w:rFonts w:ascii="Times New Roman" w:hAnsi="Times New Roman" w:cs="Times New Roman"/>
-          <w:sz w:val="26"/>
-          <w:szCs w:val="26"/>
-        </w:rPr>
-        <w:t>Nome</w:t>
-      </w:r>
-      <w:r>
-        <w:rPr>
-          <w:rFonts w:ascii="Times New Roman" w:hAnsi="Times New Roman" w:cs="Times New Roman"/>
-          <w:sz w:val="26"/>
-          <w:szCs w:val="26"/>
-        </w:rPr>
-        <w:t xml:space="preserve"> </w:t>
-      </w:r>
-      <w:r>
-        <w:rPr>
-          <w:rFonts w:ascii="Times New Roman" w:hAnsi="Times New Roman" w:cs="Times New Roman"/>
-          <w:sz w:val="26"/>
-          <w:szCs w:val="26"/>
-        </w:rPr>
-        <w:t>–</w:t>
-      </w:r>
-      <w:r>
-        <w:rPr>
-          <w:rFonts w:ascii="Times New Roman" w:hAnsi="Times New Roman" w:cs="Times New Roman"/>
-          <w:sz w:val="24"/>
-          <w:szCs w:val="24"/>
-        </w:rPr>
-        <w:t xml:space="preserve"> </w:t>
-      </w:r>
-      <w:r>
-        <w:rPr>
-          <w:rFonts w:ascii="Times New Roman" w:hAnsi="Times New Roman" w:cs="Times New Roman"/>
-          <w:sz w:val="24"/>
-          <w:szCs w:val="24"/>
-        </w:rPr>
-        <w:t>Status</w:t>
-      </w:r>
-      <w:r>
-        <w:rPr>
-          <w:rFonts w:ascii="Times New Roman" w:hAnsi="Times New Roman" w:cs="Times New Roman"/>
-          <w:sz w:val="24"/>
-          <w:szCs w:val="24"/>
-        </w:rPr>
-        <w:t xml:space="preserve"> de reprovação</w:t>
-      </w:r>
-    </w:p>
-    <w:p>
-      <w:pPr>
-        <w:jc w:val="both"/>
-        <w:rPr>
-          <w:rFonts w:ascii="Times New Roman" w:hAnsi="Times New Roman" w:cs="Times New Roman"/>
-          <w:sz w:val="24"/>
-          <w:szCs w:val="24"/>
-        </w:rPr>
-      </w:pPr>
-      <w:r>
-        <w:rPr>
-          <w:rFonts w:ascii="Times New Roman" w:hAnsi="Times New Roman" w:cs="Times New Roman"/>
-          <w:sz w:val="26"/>
-          <w:szCs w:val="26"/>
-        </w:rPr>
         <w:t xml:space="preserve">Descrição - </w:t>
       </w:r>
       <w:r>
@@ -1892,6 +2336,32 @@
       <w:contextualSpacing/>
     </w:pPr>
   </w:style>
+  <w:style w:type="table" w:styleId="Tabelacomgrade">
+    <w:name w:val="Table Grid"/>
+    <w:basedOn w:val="Tabelanormal"/>
+    <w:uiPriority w:val="39"/>
+    <w:rsid w:val="005C63CC"/>
+    <w:pPr>
+      <w:spacing w:after="0" w:line="240" w:lineRule="auto"/>
+    </w:pPr>
+    <w:tblPr>
+      <w:tblInd w:w="0" w:type="dxa"/>
+      <w:tblBorders>
+        <w:top w:val="single" w:sz="4" w:space="0" w:color="auto"/>
+        <w:left w:val="single" w:sz="4" w:space="0" w:color="auto"/>
+        <w:bottom w:val="single" w:sz="4" w:space="0" w:color="auto"/>
+        <w:right w:val="single" w:sz="4" w:space="0" w:color="auto"/>
+        <w:insideH w:val="single" w:sz="4" w:space="0" w:color="auto"/>
+        <w:insideV w:val="single" w:sz="4" w:space="0" w:color="auto"/>
+      </w:tblBorders>
+      <w:tblCellMar>
+        <w:top w:w="0" w:type="dxa"/>
+        <w:left w:w="108" w:type="dxa"/>
+        <w:bottom w:w="0" w:type="dxa"/>
+        <w:right w:w="108" w:type="dxa"/>
+      </w:tblCellMar>
+    </w:tblPr>
+  </w:style>
 </w:styles>
 </file>
 

--- a/Documento de Especificação Suplementar (MEDIA).docx
+++ b/Documento de Especificação Suplementar (MEDIA).docx
@@ -311,7 +311,25 @@
           <w:sz w:val="28"/>
           <w:szCs w:val="28"/>
         </w:rPr>
-        <w:t xml:space="preserve">Documento de Especificação </w:t>
+        <w:t>Documento de Especificação</w:t>
+      </w:r>
+      <w:r>
+        <w:rPr>
+          <w:rFonts w:cs="Times New Roman"/>
+          <w:b/>
+          <w:sz w:val="28"/>
+          <w:szCs w:val="28"/>
+        </w:rPr>
+        <w:t xml:space="preserve"> Suplementar</w:t>
+      </w:r>
+      <w:r>
+        <w:rPr>
+          <w:rFonts w:cs="Times New Roman"/>
+          <w:b/>
+          <w:sz w:val="28"/>
+          <w:szCs w:val="28"/>
+        </w:rPr>
+        <w:t xml:space="preserve"> </w:t>
       </w:r>
     </w:p>
     <w:p>
@@ -886,6 +904,95 @@
           </w:p>
         </w:tc>
       </w:tr>
+      <w:tr>
+        <w:tc>
+          <w:tcPr>
+            <w:tcW w:w="2123" w:type="dxa"/>
+          </w:tcPr>
+          <w:p>
+            <w:pPr>
+              <w:rPr>
+                <w:rFonts w:cs="Times New Roman"/>
+                <w:szCs w:val="24"/>
+              </w:rPr>
+            </w:pPr>
+            <w:r>
+              <w:rPr>
+                <w:rFonts w:cs="Times New Roman"/>
+                <w:szCs w:val="24"/>
+              </w:rPr>
+              <w:t>20/05/2016</w:t>
+            </w:r>
+          </w:p>
+        </w:tc>
+        <w:tc>
+          <w:tcPr>
+            <w:tcW w:w="896" w:type="dxa"/>
+          </w:tcPr>
+          <w:p>
+            <w:pPr>
+              <w:rPr>
+                <w:rFonts w:cs="Times New Roman"/>
+                <w:szCs w:val="24"/>
+              </w:rPr>
+            </w:pPr>
+            <w:r>
+              <w:rPr>
+                <w:rFonts w:cs="Times New Roman"/>
+                <w:szCs w:val="24"/>
+              </w:rPr>
+              <w:t>0.4</w:t>
+            </w:r>
+          </w:p>
+        </w:tc>
+        <w:tc>
+          <w:tcPr>
+            <w:tcW w:w="2363" w:type="dxa"/>
+          </w:tcPr>
+          <w:p>
+            <w:pPr>
+              <w:rPr>
+                <w:rFonts w:cs="Times New Roman"/>
+                <w:szCs w:val="24"/>
+              </w:rPr>
+            </w:pPr>
+            <w:r>
+              <w:rPr>
+                <w:rFonts w:cs="Times New Roman"/>
+                <w:szCs w:val="24"/>
+              </w:rPr>
+              <w:t>Lorena Zambaldi</w:t>
+            </w:r>
+          </w:p>
+        </w:tc>
+        <w:tc>
+          <w:tcPr>
+            <w:tcW w:w="3260" w:type="dxa"/>
+          </w:tcPr>
+          <w:p>
+            <w:pPr>
+              <w:rPr>
+                <w:rFonts w:cs="Times New Roman"/>
+                <w:szCs w:val="24"/>
+              </w:rPr>
+            </w:pPr>
+            <w:r>
+              <w:rPr>
+                <w:rFonts w:cs="Times New Roman"/>
+                <w:szCs w:val="24"/>
+              </w:rPr>
+              <w:t>Atualização do nome de capa</w:t>
+            </w:r>
+            <w:r>
+              <w:rPr>
+                <w:rFonts w:cs="Times New Roman"/>
+                <w:szCs w:val="24"/>
+              </w:rPr>
+              <w:t xml:space="preserve"> e requisitos.</w:t>
+            </w:r>
+          </w:p>
+        </w:tc>
+      </w:tr>
     </w:tbl>
     <w:p>
       <w:pPr>
@@ -902,6 +1009,7 @@
           <w:rFonts w:cs="Times New Roman"/>
           <w:sz w:val="26"/>
           <w:szCs w:val="26"/>
+          <w:u w:val="single"/>
         </w:rPr>
       </w:pPr>
     </w:p>
@@ -1117,7 +1225,6 @@
         <w:pStyle w:val="Ttulo1"/>
       </w:pPr>
       <w:r>
-        <w:lastRenderedPageBreak/>
         <w:t>Ide</w:t>
       </w:r>
       <w:r>
@@ -1205,7 +1312,10 @@
         <w:t xml:space="preserve"> </w:t>
       </w:r>
       <w:r>
-        <w:t>- Inconscientes</w:t>
+        <w:t>- C</w:t>
+      </w:r>
+      <w:r>
+        <w:t>onscientes</w:t>
       </w:r>
     </w:p>
     <w:p>
@@ -1350,7 +1460,10 @@
         <w:t xml:space="preserve"> </w:t>
       </w:r>
       <w:r>
-        <w:t>- Inconscientes</w:t>
+        <w:t>- C</w:t>
+      </w:r>
+      <w:r>
+        <w:t>onscientes</w:t>
       </w:r>
     </w:p>
     <w:p>
@@ -1858,6 +1971,850 @@
         <w:rPr>
           <w:szCs w:val="24"/>
         </w:rPr>
+      </w:pPr>
+    </w:p>
+    <w:p>
+      <w:pPr>
+        <w:pStyle w:val="Ttulo1"/>
+      </w:pPr>
+      <w:r>
+        <w:t xml:space="preserve">Identificador – </w:t>
+      </w:r>
+      <w:r>
+        <w:t>R6</w:t>
+      </w:r>
+    </w:p>
+    <w:p>
+      <w:pPr>
+        <w:pStyle w:val="SemEspaamento"/>
+        <w:rPr>
+          <w:szCs w:val="24"/>
+        </w:rPr>
+      </w:pPr>
+      <w:r>
+        <w:rPr>
+          <w:b/>
+        </w:rPr>
+        <w:t>Nome</w:t>
+      </w:r>
+      <w:r>
+        <w:t xml:space="preserve"> –</w:t>
+      </w:r>
+      <w:r>
+        <w:rPr>
+          <w:szCs w:val="24"/>
+        </w:rPr>
+        <w:t xml:space="preserve"> </w:t>
+      </w:r>
+      <w:r>
+        <w:rPr>
+          <w:szCs w:val="24"/>
+        </w:rPr>
+        <w:t>Informação sobre a situação do usuário</w:t>
+      </w:r>
+    </w:p>
+    <w:p>
+      <w:pPr>
+        <w:pStyle w:val="SemEspaamento"/>
+        <w:rPr>
+          <w:szCs w:val="24"/>
+        </w:rPr>
+      </w:pPr>
+      <w:r>
+        <w:rPr>
+          <w:b/>
+        </w:rPr>
+        <w:t>Descrição</w:t>
+      </w:r>
+      <w:r>
+        <w:t xml:space="preserve"> - </w:t>
+      </w:r>
+      <w:r>
+        <w:rPr>
+          <w:szCs w:val="24"/>
+        </w:rPr>
+        <w:t>O sistema deve informar se o usuário foi aprovado ou reprovado.</w:t>
+      </w:r>
+    </w:p>
+    <w:p>
+      <w:pPr>
+        <w:pStyle w:val="SemEspaamento"/>
+      </w:pPr>
+      <w:r>
+        <w:rPr>
+          <w:b/>
+        </w:rPr>
+        <w:t>Categorização</w:t>
+      </w:r>
+      <w:r>
+        <w:t xml:space="preserve"> </w:t>
+      </w:r>
+      <w:r>
+        <w:rPr>
+          <w:b/>
+        </w:rPr>
+        <w:t>de</w:t>
+      </w:r>
+      <w:r>
+        <w:t xml:space="preserve"> </w:t>
+      </w:r>
+      <w:r>
+        <w:rPr>
+          <w:b/>
+        </w:rPr>
+        <w:t>Kano</w:t>
+      </w:r>
+      <w:r>
+        <w:t xml:space="preserve"> </w:t>
+      </w:r>
+      <w:r>
+        <w:t xml:space="preserve">– </w:t>
+      </w:r>
+      <w:r>
+        <w:t xml:space="preserve">Consciente </w:t>
+      </w:r>
+    </w:p>
+    <w:p>
+      <w:pPr>
+        <w:pStyle w:val="SemEspaamento"/>
+      </w:pPr>
+      <w:r>
+        <w:rPr>
+          <w:b/>
+        </w:rPr>
+        <w:t>Responsabilidade</w:t>
+      </w:r>
+      <w:r>
+        <w:t xml:space="preserve"> – Lorena Zambaldi</w:t>
+      </w:r>
+    </w:p>
+    <w:p>
+      <w:pPr>
+        <w:pStyle w:val="SemEspaamento"/>
+      </w:pPr>
+      <w:r>
+        <w:rPr>
+          <w:b/>
+        </w:rPr>
+        <w:t>Fonte</w:t>
+      </w:r>
+      <w:r>
+        <w:t xml:space="preserve"> </w:t>
+      </w:r>
+      <w:r>
+        <w:t>– Juliana Moniz</w:t>
+      </w:r>
+    </w:p>
+    <w:p>
+      <w:pPr>
+        <w:pStyle w:val="SemEspaamento"/>
+      </w:pPr>
+      <w:r>
+        <w:rPr>
+          <w:b/>
+        </w:rPr>
+        <w:t>Autor</w:t>
+      </w:r>
+      <w:r>
+        <w:t xml:space="preserve"> </w:t>
+      </w:r>
+      <w:r>
+        <w:t>– Lorena Zambaldi</w:t>
+      </w:r>
+    </w:p>
+    <w:p>
+      <w:pPr>
+        <w:pStyle w:val="SemEspaamento"/>
+      </w:pPr>
+    </w:p>
+    <w:p>
+      <w:pPr>
+        <w:pStyle w:val="Ttulo1"/>
+      </w:pPr>
+      <w:r>
+        <w:t xml:space="preserve">Identificador – </w:t>
+      </w:r>
+      <w:r>
+        <w:t>R7</w:t>
+      </w:r>
+    </w:p>
+    <w:p>
+      <w:pPr>
+        <w:pStyle w:val="SemEspaamento"/>
+        <w:rPr>
+          <w:szCs w:val="24"/>
+        </w:rPr>
+      </w:pPr>
+      <w:r>
+        <w:rPr>
+          <w:b/>
+        </w:rPr>
+        <w:t>Nome</w:t>
+      </w:r>
+      <w:r>
+        <w:t xml:space="preserve"> </w:t>
+      </w:r>
+      <w:r>
+        <w:t>–</w:t>
+      </w:r>
+      <w:r>
+        <w:rPr>
+          <w:szCs w:val="24"/>
+        </w:rPr>
+        <w:t xml:space="preserve"> </w:t>
+      </w:r>
+      <w:r>
+        <w:rPr>
+          <w:szCs w:val="24"/>
+        </w:rPr>
+        <w:t>Status</w:t>
+      </w:r>
+      <w:r>
+        <w:rPr>
+          <w:szCs w:val="24"/>
+        </w:rPr>
+        <w:t xml:space="preserve"> de exame</w:t>
+      </w:r>
+    </w:p>
+    <w:p>
+      <w:pPr>
+        <w:pStyle w:val="SemEspaamento"/>
+        <w:rPr>
+          <w:szCs w:val="24"/>
+        </w:rPr>
+      </w:pPr>
+      <w:r>
+        <w:rPr>
+          <w:b/>
+        </w:rPr>
+        <w:t>Descrição</w:t>
+      </w:r>
+      <w:r>
+        <w:t xml:space="preserve"> - </w:t>
+      </w:r>
+      <w:r>
+        <w:rPr>
+          <w:szCs w:val="24"/>
+        </w:rPr>
+        <w:t>As</w:t>
+      </w:r>
+      <w:r>
+        <w:rPr>
+          <w:szCs w:val="24"/>
+        </w:rPr>
+        <w:t>sim que o status de reprovação é</w:t>
+      </w:r>
+      <w:r>
+        <w:rPr>
+          <w:szCs w:val="24"/>
+        </w:rPr>
+        <w:t xml:space="preserve"> confirmado pelo sistema, ele deverá exibir na tela que o aluno está de exame.</w:t>
+      </w:r>
+    </w:p>
+    <w:p>
+      <w:pPr>
+        <w:pStyle w:val="SemEspaamento"/>
+      </w:pPr>
+      <w:r>
+        <w:rPr>
+          <w:b/>
+        </w:rPr>
+        <w:t>Categorização</w:t>
+      </w:r>
+      <w:r>
+        <w:t xml:space="preserve"> </w:t>
+      </w:r>
+      <w:r>
+        <w:rPr>
+          <w:b/>
+        </w:rPr>
+        <w:t>de</w:t>
+      </w:r>
+      <w:r>
+        <w:t xml:space="preserve"> </w:t>
+      </w:r>
+      <w:r>
+        <w:rPr>
+          <w:b/>
+        </w:rPr>
+        <w:t>Kano</w:t>
+      </w:r>
+      <w:r>
+        <w:t xml:space="preserve"> </w:t>
+      </w:r>
+      <w:r>
+        <w:t xml:space="preserve">– </w:t>
+      </w:r>
+      <w:r>
+        <w:t>Sub</w:t>
+      </w:r>
+      <w:r>
+        <w:t xml:space="preserve">conscientes </w:t>
+      </w:r>
+    </w:p>
+    <w:p>
+      <w:pPr>
+        <w:pStyle w:val="SemEspaamento"/>
+      </w:pPr>
+      <w:r>
+        <w:rPr>
+          <w:b/>
+        </w:rPr>
+        <w:t>Responsabilidade</w:t>
+      </w:r>
+      <w:r>
+        <w:t xml:space="preserve"> – </w:t>
+      </w:r>
+      <w:r>
+        <w:t>Lorena Zambaldi</w:t>
+      </w:r>
+    </w:p>
+    <w:p>
+      <w:pPr>
+        <w:pStyle w:val="SemEspaamento"/>
+      </w:pPr>
+      <w:r>
+        <w:rPr>
+          <w:b/>
+        </w:rPr>
+        <w:t>Fonte</w:t>
+      </w:r>
+      <w:r>
+        <w:t xml:space="preserve"> </w:t>
+      </w:r>
+      <w:r>
+        <w:t xml:space="preserve">– </w:t>
+      </w:r>
+      <w:r>
+        <w:t>Juliana Moniz</w:t>
+      </w:r>
+    </w:p>
+    <w:p>
+      <w:pPr>
+        <w:pStyle w:val="SemEspaamento"/>
+      </w:pPr>
+      <w:r>
+        <w:rPr>
+          <w:b/>
+        </w:rPr>
+        <w:t>Autor</w:t>
+      </w:r>
+      <w:r>
+        <w:t xml:space="preserve"> </w:t>
+      </w:r>
+      <w:r>
+        <w:t>–</w:t>
+      </w:r>
+      <w:r>
+        <w:t xml:space="preserve"> Lorena Zambaldi</w:t>
+      </w:r>
+    </w:p>
+    <w:p>
+      <w:pPr>
+        <w:pStyle w:val="SemEspaamento"/>
+      </w:pPr>
+    </w:p>
+    <w:p>
+      <w:pPr>
+        <w:pStyle w:val="Ttulo1"/>
+      </w:pPr>
+      <w:r>
+        <w:t xml:space="preserve">Identificador – </w:t>
+      </w:r>
+      <w:r>
+        <w:t>R8</w:t>
+      </w:r>
+    </w:p>
+    <w:p>
+      <w:pPr>
+        <w:pStyle w:val="SemEspaamento"/>
+        <w:tabs>
+          <w:tab w:val="left" w:pos="6645"/>
+        </w:tabs>
+        <w:rPr>
+          <w:szCs w:val="24"/>
+        </w:rPr>
+      </w:pPr>
+      <w:r>
+        <w:rPr>
+          <w:b/>
+        </w:rPr>
+        <w:t>Nome</w:t>
+      </w:r>
+      <w:r>
+        <w:t xml:space="preserve"> –</w:t>
+      </w:r>
+      <w:r>
+        <w:rPr>
+          <w:szCs w:val="24"/>
+        </w:rPr>
+        <w:t xml:space="preserve"> </w:t>
+      </w:r>
+      <w:r>
+        <w:rPr>
+          <w:szCs w:val="24"/>
+        </w:rPr>
+        <w:t>Indicação na interface</w:t>
+      </w:r>
+      <w:r>
+        <w:rPr>
+          <w:szCs w:val="24"/>
+        </w:rPr>
+        <w:tab/>
+      </w:r>
+    </w:p>
+    <w:p>
+      <w:pPr>
+        <w:pStyle w:val="SemEspaamento"/>
+        <w:rPr>
+          <w:szCs w:val="24"/>
+        </w:rPr>
+      </w:pPr>
+      <w:r>
+        <w:rPr>
+          <w:b/>
+        </w:rPr>
+        <w:t>Descrição</w:t>
+      </w:r>
+      <w:r>
+        <w:t xml:space="preserve"> - </w:t>
+      </w:r>
+      <w:r>
+        <w:rPr>
+          <w:szCs w:val="24"/>
+        </w:rPr>
+        <w:t xml:space="preserve">O sistema irá </w:t>
+      </w:r>
+      <w:r>
+        <w:t>expressar</w:t>
+      </w:r>
+      <w:r>
+        <w:t xml:space="preserve"> visualmente através das cores verde, amarela e vermelha, </w:t>
+      </w:r>
+      <w:r>
+        <w:t xml:space="preserve">respectivamente, se o aluno está </w:t>
+      </w:r>
+      <w:r>
+        <w:t>aprovado, para exame e reprovado.</w:t>
+      </w:r>
+    </w:p>
+    <w:p>
+      <w:pPr>
+        <w:pStyle w:val="SemEspaamento"/>
+      </w:pPr>
+      <w:r>
+        <w:rPr>
+          <w:b/>
+        </w:rPr>
+        <w:t>Categorização</w:t>
+      </w:r>
+      <w:r>
+        <w:t xml:space="preserve"> </w:t>
+      </w:r>
+      <w:r>
+        <w:rPr>
+          <w:b/>
+        </w:rPr>
+        <w:t>de</w:t>
+      </w:r>
+      <w:r>
+        <w:t xml:space="preserve"> </w:t>
+      </w:r>
+      <w:r>
+        <w:rPr>
+          <w:b/>
+        </w:rPr>
+        <w:t>Kano</w:t>
+      </w:r>
+      <w:r>
+        <w:t xml:space="preserve"> </w:t>
+      </w:r>
+      <w:r>
+        <w:t>– Inco</w:t>
+      </w:r>
+      <w:r>
+        <w:t xml:space="preserve">nsciente </w:t>
+      </w:r>
+    </w:p>
+    <w:p>
+      <w:pPr>
+        <w:pStyle w:val="SemEspaamento"/>
+      </w:pPr>
+      <w:r>
+        <w:rPr>
+          <w:b/>
+        </w:rPr>
+        <w:t>Responsabilidade</w:t>
+      </w:r>
+      <w:r>
+        <w:t xml:space="preserve"> – Lorena Zambaldi</w:t>
+      </w:r>
+    </w:p>
+    <w:p>
+      <w:pPr>
+        <w:pStyle w:val="SemEspaamento"/>
+      </w:pPr>
+      <w:r>
+        <w:rPr>
+          <w:b/>
+        </w:rPr>
+        <w:t>Fonte</w:t>
+      </w:r>
+      <w:r>
+        <w:t xml:space="preserve"> </w:t>
+      </w:r>
+      <w:r>
+        <w:t>– Juliana Moniz</w:t>
+      </w:r>
+      <w:bookmarkStart w:id="0" w:name="_GoBack"/>
+      <w:bookmarkEnd w:id="0"/>
+    </w:p>
+    <w:p>
+      <w:pPr>
+        <w:pStyle w:val="SemEspaamento"/>
+      </w:pPr>
+      <w:r>
+        <w:rPr>
+          <w:b/>
+        </w:rPr>
+        <w:t>Autor</w:t>
+      </w:r>
+      <w:r>
+        <w:t xml:space="preserve"> </w:t>
+      </w:r>
+      <w:r>
+        <w:t>– Lorena Zambaldi</w:t>
+      </w:r>
+    </w:p>
+    <w:p>
+      <w:pPr>
+        <w:pStyle w:val="SemEspaamento"/>
+      </w:pPr>
+    </w:p>
+    <w:p>
+      <w:pPr>
+        <w:pStyle w:val="Ttulo1"/>
+      </w:pPr>
+      <w:r>
+        <w:t xml:space="preserve">Identificador – </w:t>
+      </w:r>
+      <w:r>
+        <w:t>RQ1</w:t>
+      </w:r>
+    </w:p>
+    <w:p>
+      <w:pPr>
+        <w:pStyle w:val="SemEspaamento"/>
+        <w:rPr>
+          <w:szCs w:val="24"/>
+        </w:rPr>
+      </w:pPr>
+      <w:r>
+        <w:rPr>
+          <w:b/>
+        </w:rPr>
+        <w:t>Nome</w:t>
+      </w:r>
+      <w:r>
+        <w:t xml:space="preserve"> –</w:t>
+      </w:r>
+      <w:r>
+        <w:rPr>
+          <w:szCs w:val="24"/>
+        </w:rPr>
+        <w:t xml:space="preserve"> </w:t>
+      </w:r>
+      <w:r>
+        <w:rPr>
+          <w:szCs w:val="24"/>
+        </w:rPr>
+        <w:t>Linguagem de programação C</w:t>
+      </w:r>
+    </w:p>
+    <w:p>
+      <w:pPr>
+        <w:pStyle w:val="SemEspaamento"/>
+        <w:rPr>
+          <w:szCs w:val="24"/>
+        </w:rPr>
+      </w:pPr>
+      <w:r>
+        <w:rPr>
+          <w:b/>
+        </w:rPr>
+        <w:t>Descrição</w:t>
+      </w:r>
+      <w:r>
+        <w:t xml:space="preserve"> </w:t>
+      </w:r>
+      <w:r>
+        <w:t>–</w:t>
+      </w:r>
+      <w:r>
+        <w:t xml:space="preserve"> </w:t>
+      </w:r>
+      <w:r>
+        <w:rPr>
+          <w:szCs w:val="24"/>
+        </w:rPr>
+        <w:t>Todo o desenvolvimentos do programa deve ser feito na linguagem de programação C.</w:t>
+      </w:r>
+    </w:p>
+    <w:p>
+      <w:pPr>
+        <w:pStyle w:val="SemEspaamento"/>
+      </w:pPr>
+      <w:r>
+        <w:rPr>
+          <w:b/>
+        </w:rPr>
+        <w:t>Categorização</w:t>
+      </w:r>
+      <w:r>
+        <w:t xml:space="preserve"> </w:t>
+      </w:r>
+      <w:r>
+        <w:rPr>
+          <w:b/>
+        </w:rPr>
+        <w:t>de</w:t>
+      </w:r>
+      <w:r>
+        <w:t xml:space="preserve"> </w:t>
+      </w:r>
+      <w:r>
+        <w:rPr>
+          <w:b/>
+        </w:rPr>
+        <w:t>Kano</w:t>
+      </w:r>
+      <w:r>
+        <w:t xml:space="preserve"> </w:t>
+      </w:r>
+      <w:r>
+        <w:t xml:space="preserve">– Conscientes  </w:t>
+      </w:r>
+    </w:p>
+    <w:p>
+      <w:pPr>
+        <w:pStyle w:val="SemEspaamento"/>
+      </w:pPr>
+      <w:r>
+        <w:rPr>
+          <w:b/>
+        </w:rPr>
+        <w:t>Responsabilidade</w:t>
+      </w:r>
+      <w:r>
+        <w:t xml:space="preserve"> – Lorena Zambaldi</w:t>
+      </w:r>
+    </w:p>
+    <w:p>
+      <w:pPr>
+        <w:pStyle w:val="SemEspaamento"/>
+      </w:pPr>
+      <w:r>
+        <w:rPr>
+          <w:b/>
+        </w:rPr>
+        <w:t>Fonte</w:t>
+      </w:r>
+      <w:r>
+        <w:t xml:space="preserve"> </w:t>
+      </w:r>
+      <w:r>
+        <w:t>– Juliana Moniz</w:t>
+      </w:r>
+    </w:p>
+    <w:p>
+      <w:pPr>
+        <w:pStyle w:val="SemEspaamento"/>
+      </w:pPr>
+      <w:r>
+        <w:rPr>
+          <w:b/>
+        </w:rPr>
+        <w:t>Autor</w:t>
+      </w:r>
+      <w:r>
+        <w:t xml:space="preserve"> </w:t>
+      </w:r>
+      <w:r>
+        <w:t>– Lorena Zambaldi</w:t>
+      </w:r>
+    </w:p>
+    <w:p>
+      <w:pPr>
+        <w:pStyle w:val="SemEspaamento"/>
+      </w:pPr>
+    </w:p>
+    <w:p>
+      <w:pPr>
+        <w:pStyle w:val="Ttulo1"/>
+      </w:pPr>
+      <w:r>
+        <w:t xml:space="preserve">Identificador – </w:t>
+      </w:r>
+      <w:r>
+        <w:t>RQ2</w:t>
+      </w:r>
+    </w:p>
+    <w:p>
+      <w:pPr>
+        <w:pStyle w:val="SemEspaamento"/>
+        <w:rPr>
+          <w:szCs w:val="24"/>
+        </w:rPr>
+      </w:pPr>
+      <w:r>
+        <w:rPr>
+          <w:b/>
+        </w:rPr>
+        <w:t>Nome</w:t>
+      </w:r>
+      <w:r>
+        <w:t xml:space="preserve"> –</w:t>
+      </w:r>
+      <w:r>
+        <w:rPr>
+          <w:szCs w:val="24"/>
+        </w:rPr>
+        <w:t xml:space="preserve"> </w:t>
+      </w:r>
+      <w:r>
+        <w:rPr>
+          <w:szCs w:val="24"/>
+        </w:rPr>
+        <w:t xml:space="preserve">Executar </w:t>
+      </w:r>
+      <w:r>
+        <w:rPr>
+          <w:szCs w:val="24"/>
+        </w:rPr>
+        <w:t>o programa</w:t>
+      </w:r>
+      <w:r>
+        <w:rPr>
+          <w:szCs w:val="24"/>
+        </w:rPr>
+        <w:t xml:space="preserve"> em Linux</w:t>
+      </w:r>
+    </w:p>
+    <w:p>
+      <w:pPr>
+        <w:pStyle w:val="SemEspaamento"/>
+        <w:rPr>
+          <w:szCs w:val="24"/>
+        </w:rPr>
+      </w:pPr>
+      <w:r>
+        <w:rPr>
+          <w:b/>
+        </w:rPr>
+        <w:t>Descrição</w:t>
+      </w:r>
+      <w:r>
+        <w:t xml:space="preserve"> </w:t>
+      </w:r>
+      <w:r>
+        <w:t>–</w:t>
+      </w:r>
+      <w:r>
+        <w:t xml:space="preserve"> </w:t>
+      </w:r>
+      <w:r>
+        <w:rPr>
+          <w:szCs w:val="24"/>
+        </w:rPr>
+        <w:t>O programa deve funcionar em plataforma Linux.</w:t>
+      </w:r>
+    </w:p>
+    <w:p>
+      <w:pPr>
+        <w:pStyle w:val="SemEspaamento"/>
+      </w:pPr>
+      <w:r>
+        <w:rPr>
+          <w:b/>
+        </w:rPr>
+        <w:t>Categorização</w:t>
+      </w:r>
+      <w:r>
+        <w:t xml:space="preserve"> </w:t>
+      </w:r>
+      <w:r>
+        <w:rPr>
+          <w:b/>
+        </w:rPr>
+        <w:t>de</w:t>
+      </w:r>
+      <w:r>
+        <w:t xml:space="preserve"> </w:t>
+      </w:r>
+      <w:r>
+        <w:rPr>
+          <w:b/>
+        </w:rPr>
+        <w:t>Kano</w:t>
+      </w:r>
+      <w:r>
+        <w:t xml:space="preserve"> </w:t>
+      </w:r>
+      <w:r>
+        <w:t xml:space="preserve">– Conscientes  </w:t>
+      </w:r>
+    </w:p>
+    <w:p>
+      <w:pPr>
+        <w:pStyle w:val="SemEspaamento"/>
+      </w:pPr>
+      <w:r>
+        <w:rPr>
+          <w:b/>
+        </w:rPr>
+        <w:t>Responsabilidade</w:t>
+      </w:r>
+      <w:r>
+        <w:t xml:space="preserve"> – Lorena Zambaldi</w:t>
+      </w:r>
+    </w:p>
+    <w:p>
+      <w:pPr>
+        <w:pStyle w:val="SemEspaamento"/>
+      </w:pPr>
+      <w:r>
+        <w:rPr>
+          <w:b/>
+        </w:rPr>
+        <w:t>Fonte</w:t>
+      </w:r>
+      <w:r>
+        <w:t xml:space="preserve"> </w:t>
+      </w:r>
+      <w:r>
+        <w:t>– Juliana Moniz</w:t>
+      </w:r>
+    </w:p>
+    <w:p>
+      <w:pPr>
+        <w:pStyle w:val="SemEspaamento"/>
+      </w:pPr>
+      <w:r>
+        <w:rPr>
+          <w:b/>
+        </w:rPr>
+        <w:t>Autor</w:t>
+      </w:r>
+      <w:r>
+        <w:t xml:space="preserve"> </w:t>
+      </w:r>
+      <w:r>
+        <w:t>– Lorena Zambaldi</w:t>
+      </w:r>
+    </w:p>
+    <w:p>
+      <w:pPr>
+        <w:pStyle w:val="SemEspaamento"/>
       </w:pPr>
     </w:p>
     <w:p>
@@ -1869,7 +2826,7 @@
         <w:t xml:space="preserve">Identificador – </w:t>
       </w:r>
       <w:r>
-        <w:t>R6</w:t>
+        <w:t>RQ3</w:t>
       </w:r>
     </w:p>
     <w:p>
@@ -1898,829 +2855,6 @@
         <w:rPr>
           <w:szCs w:val="24"/>
         </w:rPr>
-        <w:t>Informação sobre a situação do usuário</w:t>
-      </w:r>
-    </w:p>
-    <w:p>
-      <w:pPr>
-        <w:pStyle w:val="SemEspaamento"/>
-        <w:rPr>
-          <w:szCs w:val="24"/>
-        </w:rPr>
-      </w:pPr>
-      <w:r>
-        <w:rPr>
-          <w:b/>
-        </w:rPr>
-        <w:t>Descrição</w:t>
-      </w:r>
-      <w:r>
-        <w:t xml:space="preserve"> - </w:t>
-      </w:r>
-      <w:r>
-        <w:rPr>
-          <w:szCs w:val="24"/>
-        </w:rPr>
-        <w:t>O sistema deve informar se o usuário foi aprovado ou reprovado.</w:t>
-      </w:r>
-    </w:p>
-    <w:p>
-      <w:pPr>
-        <w:pStyle w:val="SemEspaamento"/>
-      </w:pPr>
-      <w:r>
-        <w:rPr>
-          <w:b/>
-        </w:rPr>
-        <w:t>Categorização</w:t>
-      </w:r>
-      <w:r>
-        <w:t xml:space="preserve"> </w:t>
-      </w:r>
-      <w:r>
-        <w:rPr>
-          <w:b/>
-        </w:rPr>
-        <w:t>de</w:t>
-      </w:r>
-      <w:r>
-        <w:t xml:space="preserve"> </w:t>
-      </w:r>
-      <w:r>
-        <w:rPr>
-          <w:b/>
-        </w:rPr>
-        <w:t>Kano</w:t>
-      </w:r>
-      <w:r>
-        <w:t xml:space="preserve"> </w:t>
-      </w:r>
-      <w:r>
-        <w:t xml:space="preserve">– </w:t>
-      </w:r>
-      <w:r>
-        <w:t xml:space="preserve">Consciente </w:t>
-      </w:r>
-    </w:p>
-    <w:p>
-      <w:pPr>
-        <w:pStyle w:val="SemEspaamento"/>
-      </w:pPr>
-      <w:r>
-        <w:rPr>
-          <w:b/>
-        </w:rPr>
-        <w:t>Responsabilidade</w:t>
-      </w:r>
-      <w:r>
-        <w:t xml:space="preserve"> – Lorena Zambaldi</w:t>
-      </w:r>
-    </w:p>
-    <w:p>
-      <w:pPr>
-        <w:pStyle w:val="SemEspaamento"/>
-      </w:pPr>
-      <w:r>
-        <w:rPr>
-          <w:b/>
-        </w:rPr>
-        <w:t>Fonte</w:t>
-      </w:r>
-      <w:r>
-        <w:t xml:space="preserve"> </w:t>
-      </w:r>
-      <w:r>
-        <w:t>– Juliana Moniz</w:t>
-      </w:r>
-    </w:p>
-    <w:p>
-      <w:pPr>
-        <w:pStyle w:val="SemEspaamento"/>
-      </w:pPr>
-      <w:r>
-        <w:rPr>
-          <w:b/>
-        </w:rPr>
-        <w:t>Autor</w:t>
-      </w:r>
-      <w:r>
-        <w:t xml:space="preserve"> </w:t>
-      </w:r>
-      <w:r>
-        <w:t>– Lorena Zambaldi</w:t>
-      </w:r>
-    </w:p>
-    <w:p>
-      <w:pPr>
-        <w:pStyle w:val="SemEspaamento"/>
-      </w:pPr>
-    </w:p>
-    <w:p>
-      <w:pPr>
-        <w:pStyle w:val="Ttulo1"/>
-      </w:pPr>
-      <w:r>
-        <w:t xml:space="preserve">Identificador – </w:t>
-      </w:r>
-      <w:r>
-        <w:t>R7</w:t>
-      </w:r>
-    </w:p>
-    <w:p>
-      <w:pPr>
-        <w:pStyle w:val="SemEspaamento"/>
-        <w:rPr>
-          <w:szCs w:val="24"/>
-        </w:rPr>
-      </w:pPr>
-      <w:r>
-        <w:rPr>
-          <w:b/>
-        </w:rPr>
-        <w:t>Nome</w:t>
-      </w:r>
-      <w:r>
-        <w:t xml:space="preserve"> </w:t>
-      </w:r>
-      <w:r>
-        <w:t>–</w:t>
-      </w:r>
-      <w:r>
-        <w:rPr>
-          <w:szCs w:val="24"/>
-        </w:rPr>
-        <w:t xml:space="preserve"> </w:t>
-      </w:r>
-      <w:r>
-        <w:rPr>
-          <w:szCs w:val="24"/>
-        </w:rPr>
-        <w:t>Status</w:t>
-      </w:r>
-      <w:r>
-        <w:rPr>
-          <w:szCs w:val="24"/>
-        </w:rPr>
-        <w:t xml:space="preserve"> de reprovação</w:t>
-      </w:r>
-    </w:p>
-    <w:p>
-      <w:pPr>
-        <w:pStyle w:val="SemEspaamento"/>
-        <w:rPr>
-          <w:szCs w:val="24"/>
-        </w:rPr>
-      </w:pPr>
-      <w:r>
-        <w:rPr>
-          <w:b/>
-        </w:rPr>
-        <w:t>Descrição</w:t>
-      </w:r>
-      <w:r>
-        <w:t xml:space="preserve"> - </w:t>
-      </w:r>
-      <w:r>
-        <w:rPr>
-          <w:szCs w:val="24"/>
-        </w:rPr>
-        <w:t>As</w:t>
-      </w:r>
-      <w:r>
-        <w:rPr>
-          <w:szCs w:val="24"/>
-        </w:rPr>
-        <w:t>sim que o status de reprovação é</w:t>
-      </w:r>
-      <w:r>
-        <w:rPr>
-          <w:szCs w:val="24"/>
-        </w:rPr>
-        <w:t xml:space="preserve"> confirmado pelo sistema, ele deverá exibir na tela que o aluno está de exame.</w:t>
-      </w:r>
-    </w:p>
-    <w:p>
-      <w:pPr>
-        <w:pStyle w:val="SemEspaamento"/>
-      </w:pPr>
-      <w:r>
-        <w:rPr>
-          <w:b/>
-        </w:rPr>
-        <w:t>Categorização</w:t>
-      </w:r>
-      <w:r>
-        <w:t xml:space="preserve"> </w:t>
-      </w:r>
-      <w:r>
-        <w:rPr>
-          <w:b/>
-        </w:rPr>
-        <w:t>de</w:t>
-      </w:r>
-      <w:r>
-        <w:t xml:space="preserve"> </w:t>
-      </w:r>
-      <w:r>
-        <w:rPr>
-          <w:b/>
-        </w:rPr>
-        <w:t>Kano</w:t>
-      </w:r>
-      <w:r>
-        <w:t xml:space="preserve"> </w:t>
-      </w:r>
-      <w:r>
-        <w:t xml:space="preserve">– </w:t>
-      </w:r>
-      <w:r>
-        <w:t xml:space="preserve">Inconscientes </w:t>
-      </w:r>
-    </w:p>
-    <w:p>
-      <w:pPr>
-        <w:pStyle w:val="SemEspaamento"/>
-      </w:pPr>
-      <w:r>
-        <w:rPr>
-          <w:b/>
-        </w:rPr>
-        <w:t>Responsabilidade</w:t>
-      </w:r>
-      <w:r>
-        <w:t xml:space="preserve"> – </w:t>
-      </w:r>
-      <w:r>
-        <w:t>Lorena Zambaldi</w:t>
-      </w:r>
-    </w:p>
-    <w:p>
-      <w:pPr>
-        <w:pStyle w:val="SemEspaamento"/>
-      </w:pPr>
-      <w:r>
-        <w:rPr>
-          <w:b/>
-        </w:rPr>
-        <w:t>Fonte</w:t>
-      </w:r>
-      <w:r>
-        <w:t xml:space="preserve"> </w:t>
-      </w:r>
-      <w:r>
-        <w:t xml:space="preserve">– </w:t>
-      </w:r>
-      <w:r>
-        <w:t>Juliana Moniz</w:t>
-      </w:r>
-    </w:p>
-    <w:p>
-      <w:pPr>
-        <w:pStyle w:val="SemEspaamento"/>
-      </w:pPr>
-      <w:r>
-        <w:rPr>
-          <w:b/>
-        </w:rPr>
-        <w:t>Autor</w:t>
-      </w:r>
-      <w:r>
-        <w:t xml:space="preserve"> </w:t>
-      </w:r>
-      <w:r>
-        <w:t>–</w:t>
-      </w:r>
-      <w:r>
-        <w:t xml:space="preserve"> Lorena Zambaldi</w:t>
-      </w:r>
-    </w:p>
-    <w:p>
-      <w:pPr>
-        <w:pStyle w:val="SemEspaamento"/>
-      </w:pPr>
-    </w:p>
-    <w:p>
-      <w:pPr>
-        <w:pStyle w:val="Ttulo1"/>
-      </w:pPr>
-      <w:r>
-        <w:t xml:space="preserve">Identificador – </w:t>
-      </w:r>
-      <w:r>
-        <w:t>R6</w:t>
-      </w:r>
-    </w:p>
-    <w:p>
-      <w:pPr>
-        <w:pStyle w:val="SemEspaamento"/>
-        <w:rPr>
-          <w:szCs w:val="24"/>
-        </w:rPr>
-      </w:pPr>
-      <w:r>
-        <w:rPr>
-          <w:b/>
-        </w:rPr>
-        <w:t>Nome</w:t>
-      </w:r>
-      <w:r>
-        <w:t xml:space="preserve"> –</w:t>
-      </w:r>
-      <w:r>
-        <w:rPr>
-          <w:szCs w:val="24"/>
-        </w:rPr>
-        <w:t xml:space="preserve"> </w:t>
-      </w:r>
-      <w:r>
-        <w:rPr>
-          <w:szCs w:val="24"/>
-        </w:rPr>
-        <w:t>Informação sobre a situação do usuário</w:t>
-      </w:r>
-    </w:p>
-    <w:p>
-      <w:pPr>
-        <w:pStyle w:val="SemEspaamento"/>
-        <w:rPr>
-          <w:szCs w:val="24"/>
-        </w:rPr>
-      </w:pPr>
-      <w:r>
-        <w:rPr>
-          <w:b/>
-        </w:rPr>
-        <w:t>Descrição</w:t>
-      </w:r>
-      <w:r>
-        <w:t xml:space="preserve"> - </w:t>
-      </w:r>
-      <w:r>
-        <w:rPr>
-          <w:szCs w:val="24"/>
-        </w:rPr>
-        <w:t>O sistema deve informar se o usuário foi aprovado ou reprovado.</w:t>
-      </w:r>
-    </w:p>
-    <w:p>
-      <w:pPr>
-        <w:pStyle w:val="SemEspaamento"/>
-      </w:pPr>
-      <w:r>
-        <w:rPr>
-          <w:b/>
-        </w:rPr>
-        <w:t>Categorização</w:t>
-      </w:r>
-      <w:r>
-        <w:t xml:space="preserve"> </w:t>
-      </w:r>
-      <w:r>
-        <w:rPr>
-          <w:b/>
-        </w:rPr>
-        <w:t>de</w:t>
-      </w:r>
-      <w:r>
-        <w:t xml:space="preserve"> </w:t>
-      </w:r>
-      <w:r>
-        <w:rPr>
-          <w:b/>
-        </w:rPr>
-        <w:t>Kano</w:t>
-      </w:r>
-      <w:r>
-        <w:t xml:space="preserve"> </w:t>
-      </w:r>
-      <w:r>
-        <w:t xml:space="preserve">– Consciente </w:t>
-      </w:r>
-    </w:p>
-    <w:p>
-      <w:pPr>
-        <w:pStyle w:val="SemEspaamento"/>
-      </w:pPr>
-      <w:r>
-        <w:rPr>
-          <w:b/>
-        </w:rPr>
-        <w:t>Responsabilidade</w:t>
-      </w:r>
-      <w:r>
-        <w:t xml:space="preserve"> – Lorena Zambaldi</w:t>
-      </w:r>
-    </w:p>
-    <w:p>
-      <w:pPr>
-        <w:pStyle w:val="SemEspaamento"/>
-      </w:pPr>
-      <w:r>
-        <w:rPr>
-          <w:b/>
-        </w:rPr>
-        <w:t>Fonte</w:t>
-      </w:r>
-      <w:r>
-        <w:t xml:space="preserve"> </w:t>
-      </w:r>
-      <w:r>
-        <w:t>– Juliana Moniz</w:t>
-      </w:r>
-    </w:p>
-    <w:p>
-      <w:pPr>
-        <w:pStyle w:val="SemEspaamento"/>
-      </w:pPr>
-      <w:r>
-        <w:rPr>
-          <w:b/>
-        </w:rPr>
-        <w:t>Autor</w:t>
-      </w:r>
-      <w:r>
-        <w:t xml:space="preserve"> </w:t>
-      </w:r>
-      <w:r>
-        <w:t>– Lorena Zambaldi</w:t>
-      </w:r>
-    </w:p>
-    <w:p>
-      <w:pPr>
-        <w:pStyle w:val="SemEspaamento"/>
-      </w:pPr>
-    </w:p>
-    <w:p>
-      <w:pPr>
-        <w:pStyle w:val="Ttulo1"/>
-      </w:pPr>
-      <w:r>
-        <w:t xml:space="preserve">Identificador – </w:t>
-      </w:r>
-      <w:r>
-        <w:t>RQ1</w:t>
-      </w:r>
-    </w:p>
-    <w:p>
-      <w:pPr>
-        <w:pStyle w:val="SemEspaamento"/>
-        <w:rPr>
-          <w:szCs w:val="24"/>
-        </w:rPr>
-      </w:pPr>
-      <w:r>
-        <w:rPr>
-          <w:b/>
-        </w:rPr>
-        <w:t>Nome</w:t>
-      </w:r>
-      <w:r>
-        <w:t xml:space="preserve"> –</w:t>
-      </w:r>
-      <w:r>
-        <w:rPr>
-          <w:szCs w:val="24"/>
-        </w:rPr>
-        <w:t xml:space="preserve"> </w:t>
-      </w:r>
-      <w:r>
-        <w:rPr>
-          <w:szCs w:val="24"/>
-        </w:rPr>
-        <w:t>Linguagem de programação C</w:t>
-      </w:r>
-    </w:p>
-    <w:p>
-      <w:pPr>
-        <w:pStyle w:val="SemEspaamento"/>
-        <w:rPr>
-          <w:szCs w:val="24"/>
-        </w:rPr>
-      </w:pPr>
-      <w:r>
-        <w:rPr>
-          <w:b/>
-        </w:rPr>
-        <w:t>Descrição</w:t>
-      </w:r>
-      <w:r>
-        <w:t xml:space="preserve"> </w:t>
-      </w:r>
-      <w:r>
-        <w:t>–</w:t>
-      </w:r>
-      <w:r>
-        <w:t xml:space="preserve"> </w:t>
-      </w:r>
-      <w:r>
-        <w:rPr>
-          <w:szCs w:val="24"/>
-        </w:rPr>
-        <w:t>Todo o desenvolvimentos do programa deve ser feito na linguagem de programação C.</w:t>
-      </w:r>
-    </w:p>
-    <w:p>
-      <w:pPr>
-        <w:pStyle w:val="SemEspaamento"/>
-      </w:pPr>
-      <w:r>
-        <w:rPr>
-          <w:b/>
-        </w:rPr>
-        <w:t>Categorização</w:t>
-      </w:r>
-      <w:r>
-        <w:t xml:space="preserve"> </w:t>
-      </w:r>
-      <w:r>
-        <w:rPr>
-          <w:b/>
-        </w:rPr>
-        <w:t>de</w:t>
-      </w:r>
-      <w:r>
-        <w:t xml:space="preserve"> </w:t>
-      </w:r>
-      <w:r>
-        <w:rPr>
-          <w:b/>
-        </w:rPr>
-        <w:t>Kano</w:t>
-      </w:r>
-      <w:r>
-        <w:t xml:space="preserve"> </w:t>
-      </w:r>
-      <w:r>
-        <w:t xml:space="preserve">– </w:t>
-      </w:r>
-      <w:r>
-        <w:t xml:space="preserve">Conscientes </w:t>
-      </w:r>
-      <w:r>
-        <w:t xml:space="preserve"> </w:t>
-      </w:r>
-    </w:p>
-    <w:p>
-      <w:pPr>
-        <w:pStyle w:val="SemEspaamento"/>
-      </w:pPr>
-      <w:r>
-        <w:rPr>
-          <w:b/>
-        </w:rPr>
-        <w:t>Responsabilidade</w:t>
-      </w:r>
-      <w:r>
-        <w:t xml:space="preserve"> – Lorena Zambaldi</w:t>
-      </w:r>
-    </w:p>
-    <w:p>
-      <w:pPr>
-        <w:pStyle w:val="SemEspaamento"/>
-      </w:pPr>
-      <w:r>
-        <w:rPr>
-          <w:b/>
-        </w:rPr>
-        <w:t>Fonte</w:t>
-      </w:r>
-      <w:r>
-        <w:t xml:space="preserve"> </w:t>
-      </w:r>
-      <w:r>
-        <w:t>– Juliana Moniz</w:t>
-      </w:r>
-    </w:p>
-    <w:p>
-      <w:pPr>
-        <w:pStyle w:val="SemEspaamento"/>
-      </w:pPr>
-      <w:r>
-        <w:rPr>
-          <w:b/>
-        </w:rPr>
-        <w:t>Autor</w:t>
-      </w:r>
-      <w:r>
-        <w:t xml:space="preserve"> </w:t>
-      </w:r>
-      <w:r>
-        <w:t>– Lorena Zambaldi</w:t>
-      </w:r>
-    </w:p>
-    <w:p>
-      <w:pPr>
-        <w:pStyle w:val="SemEspaamento"/>
-      </w:pPr>
-    </w:p>
-    <w:p>
-      <w:pPr>
-        <w:pStyle w:val="Ttulo1"/>
-      </w:pPr>
-      <w:r>
-        <w:t xml:space="preserve">Identificador – </w:t>
-      </w:r>
-      <w:r>
-        <w:t>RQ2</w:t>
-      </w:r>
-    </w:p>
-    <w:p>
-      <w:pPr>
-        <w:pStyle w:val="SemEspaamento"/>
-        <w:rPr>
-          <w:szCs w:val="24"/>
-        </w:rPr>
-      </w:pPr>
-      <w:r>
-        <w:rPr>
-          <w:b/>
-        </w:rPr>
-        <w:t>Nome</w:t>
-      </w:r>
-      <w:r>
-        <w:t xml:space="preserve"> –</w:t>
-      </w:r>
-      <w:r>
-        <w:rPr>
-          <w:szCs w:val="24"/>
-        </w:rPr>
-        <w:t xml:space="preserve"> </w:t>
-      </w:r>
-      <w:r>
-        <w:rPr>
-          <w:szCs w:val="24"/>
-        </w:rPr>
-        <w:t xml:space="preserve">Executar </w:t>
-      </w:r>
-      <w:proofErr w:type="gramStart"/>
-      <w:r>
-        <w:rPr>
-          <w:szCs w:val="24"/>
-        </w:rPr>
-        <w:t>o  programa</w:t>
-      </w:r>
-      <w:proofErr w:type="gramEnd"/>
-      <w:r>
-        <w:rPr>
-          <w:szCs w:val="24"/>
-        </w:rPr>
-        <w:t xml:space="preserve"> em Linux</w:t>
-      </w:r>
-    </w:p>
-    <w:p>
-      <w:pPr>
-        <w:pStyle w:val="SemEspaamento"/>
-        <w:rPr>
-          <w:szCs w:val="24"/>
-        </w:rPr>
-      </w:pPr>
-      <w:r>
-        <w:rPr>
-          <w:b/>
-        </w:rPr>
-        <w:t>Descrição</w:t>
-      </w:r>
-      <w:r>
-        <w:t xml:space="preserve"> </w:t>
-      </w:r>
-      <w:r>
-        <w:t>–</w:t>
-      </w:r>
-      <w:r>
-        <w:t xml:space="preserve"> </w:t>
-      </w:r>
-      <w:r>
-        <w:rPr>
-          <w:szCs w:val="24"/>
-        </w:rPr>
-        <w:t>O programa deve funcionar em plataforma Linux.</w:t>
-      </w:r>
-    </w:p>
-    <w:p>
-      <w:pPr>
-        <w:pStyle w:val="SemEspaamento"/>
-      </w:pPr>
-      <w:r>
-        <w:rPr>
-          <w:b/>
-        </w:rPr>
-        <w:t>Categorização</w:t>
-      </w:r>
-      <w:r>
-        <w:t xml:space="preserve"> </w:t>
-      </w:r>
-      <w:r>
-        <w:rPr>
-          <w:b/>
-        </w:rPr>
-        <w:t>de</w:t>
-      </w:r>
-      <w:r>
-        <w:t xml:space="preserve"> </w:t>
-      </w:r>
-      <w:r>
-        <w:rPr>
-          <w:b/>
-        </w:rPr>
-        <w:t>Kano</w:t>
-      </w:r>
-      <w:r>
-        <w:t xml:space="preserve"> </w:t>
-      </w:r>
-      <w:r>
-        <w:t xml:space="preserve">– Conscientes  </w:t>
-      </w:r>
-    </w:p>
-    <w:p>
-      <w:pPr>
-        <w:pStyle w:val="SemEspaamento"/>
-      </w:pPr>
-      <w:r>
-        <w:rPr>
-          <w:b/>
-        </w:rPr>
-        <w:t>Responsabilidade</w:t>
-      </w:r>
-      <w:r>
-        <w:t xml:space="preserve"> – Lorena Zambaldi</w:t>
-      </w:r>
-    </w:p>
-    <w:p>
-      <w:pPr>
-        <w:pStyle w:val="SemEspaamento"/>
-      </w:pPr>
-      <w:r>
-        <w:rPr>
-          <w:b/>
-        </w:rPr>
-        <w:t>Fonte</w:t>
-      </w:r>
-      <w:r>
-        <w:t xml:space="preserve"> </w:t>
-      </w:r>
-      <w:r>
-        <w:t>– Juliana Moniz</w:t>
-      </w:r>
-    </w:p>
-    <w:p>
-      <w:pPr>
-        <w:pStyle w:val="SemEspaamento"/>
-      </w:pPr>
-      <w:r>
-        <w:rPr>
-          <w:b/>
-        </w:rPr>
-        <w:t>Autor</w:t>
-      </w:r>
-      <w:r>
-        <w:t xml:space="preserve"> </w:t>
-      </w:r>
-      <w:r>
-        <w:t>– Lorena Zambaldi</w:t>
-      </w:r>
-    </w:p>
-    <w:p>
-      <w:pPr>
-        <w:pStyle w:val="SemEspaamento"/>
-      </w:pPr>
-    </w:p>
-    <w:p>
-      <w:pPr>
-        <w:pStyle w:val="Ttulo1"/>
-      </w:pPr>
-      <w:r>
-        <w:t xml:space="preserve">Identificador – </w:t>
-      </w:r>
-      <w:r>
-        <w:t>RQ3</w:t>
-      </w:r>
-    </w:p>
-    <w:p>
-      <w:pPr>
-        <w:pStyle w:val="SemEspaamento"/>
-        <w:rPr>
-          <w:szCs w:val="24"/>
-        </w:rPr>
-      </w:pPr>
-      <w:r>
-        <w:rPr>
-          <w:b/>
-        </w:rPr>
-        <w:t>Nome</w:t>
-      </w:r>
-      <w:r>
-        <w:t xml:space="preserve"> –</w:t>
-      </w:r>
-      <w:r>
-        <w:rPr>
-          <w:szCs w:val="24"/>
-        </w:rPr>
-        <w:t xml:space="preserve"> </w:t>
-      </w:r>
-      <w:r>
-        <w:rPr>
-          <w:szCs w:val="24"/>
-        </w:rPr>
         <w:t>Interface simples</w:t>
       </w:r>
     </w:p>
@@ -2735,7 +2869,6 @@
         <w:rPr>
           <w:b/>
         </w:rPr>
-        <w:lastRenderedPageBreak/>
         <w:t>Descrição</w:t>
       </w:r>
       <w:r>
@@ -2845,8 +2978,6 @@
           <w:szCs w:val="26"/>
         </w:rPr>
       </w:pPr>
-      <w:bookmarkStart w:id="0" w:name="_GoBack"/>
-      <w:bookmarkEnd w:id="0"/>
     </w:p>
     <w:p>
       <w:pPr>

--- a/Documento de Especificação Suplementar (MEDIA).docx
+++ b/Documento de Especificação Suplementar (MEDIA).docx
@@ -55,7 +55,7 @@
                     </pic:cNvPicPr>
                   </pic:nvPicPr>
                   <pic:blipFill>
-                    <a:blip r:embed="rId4">
+                    <a:blip r:embed="rId7">
                       <a:extLst>
                         <a:ext uri="{28A0092B-C50C-407E-A947-70E740481C1C}">
                           <a14:useLocalDpi xmlns:a14="http://schemas.microsoft.com/office/drawing/2010/main" val="0"/>
@@ -127,7 +127,7 @@
                     </pic:cNvPicPr>
                   </pic:nvPicPr>
                   <pic:blipFill>
-                    <a:blip r:embed="rId5" cstate="print">
+                    <a:blip r:embed="rId8" cstate="print">
                       <a:extLst>
                         <a:ext uri="{28A0092B-C50C-407E-A947-70E740481C1C}">
                           <a14:useLocalDpi xmlns:a14="http://schemas.microsoft.com/office/drawing/2010/main" val="0"/>
@@ -993,6 +993,88 @@
           </w:p>
         </w:tc>
       </w:tr>
+      <w:tr>
+        <w:tc>
+          <w:tcPr>
+            <w:tcW w:w="2123" w:type="dxa"/>
+          </w:tcPr>
+          <w:p>
+            <w:pPr>
+              <w:rPr>
+                <w:rFonts w:cs="Times New Roman"/>
+                <w:szCs w:val="24"/>
+              </w:rPr>
+            </w:pPr>
+            <w:r>
+              <w:rPr>
+                <w:rFonts w:cs="Times New Roman"/>
+                <w:szCs w:val="24"/>
+              </w:rPr>
+              <w:t>23/05/2016</w:t>
+            </w:r>
+          </w:p>
+        </w:tc>
+        <w:tc>
+          <w:tcPr>
+            <w:tcW w:w="896" w:type="dxa"/>
+          </w:tcPr>
+          <w:p>
+            <w:pPr>
+              <w:rPr>
+                <w:rFonts w:cs="Times New Roman"/>
+                <w:szCs w:val="24"/>
+              </w:rPr>
+            </w:pPr>
+            <w:r>
+              <w:rPr>
+                <w:rFonts w:cs="Times New Roman"/>
+                <w:szCs w:val="24"/>
+              </w:rPr>
+              <w:t>0.5</w:t>
+            </w:r>
+          </w:p>
+        </w:tc>
+        <w:tc>
+          <w:tcPr>
+            <w:tcW w:w="2363" w:type="dxa"/>
+          </w:tcPr>
+          <w:p>
+            <w:pPr>
+              <w:rPr>
+                <w:rFonts w:cs="Times New Roman"/>
+                <w:szCs w:val="24"/>
+              </w:rPr>
+            </w:pPr>
+            <w:r>
+              <w:rPr>
+                <w:rFonts w:cs="Times New Roman"/>
+                <w:szCs w:val="24"/>
+              </w:rPr>
+              <w:t>Lorena Zambaldi</w:t>
+            </w:r>
+          </w:p>
+        </w:tc>
+        <w:tc>
+          <w:tcPr>
+            <w:tcW w:w="3260" w:type="dxa"/>
+          </w:tcPr>
+          <w:p>
+            <w:pPr>
+              <w:rPr>
+                <w:rFonts w:cs="Times New Roman"/>
+                <w:szCs w:val="24"/>
+              </w:rPr>
+            </w:pPr>
+            <w:r>
+              <w:rPr>
+                <w:rFonts w:cs="Times New Roman"/>
+                <w:szCs w:val="24"/>
+              </w:rPr>
+              <w:t xml:space="preserve">Acréscimo da matriz de rastreabilidade </w:t>
+            </w:r>
+          </w:p>
+        </w:tc>
+      </w:tr>
     </w:tbl>
     <w:p>
       <w:pPr>
@@ -1202,6 +1284,307 @@
         </w:rPr>
       </w:pPr>
     </w:p>
+    <w:sdt>
+      <w:sdtPr>
+        <w:rPr>
+          <w:rFonts w:ascii="Times New Roman" w:eastAsiaTheme="minorHAnsi" w:hAnsi="Times New Roman" w:cstheme="minorBidi"/>
+          <w:color w:val="auto"/>
+          <w:sz w:val="24"/>
+          <w:szCs w:val="22"/>
+          <w:lang w:eastAsia="en-US"/>
+        </w:rPr>
+        <w:id w:val="-1566403304"/>
+        <w:docPartObj>
+          <w:docPartGallery w:val="Table of Contents"/>
+          <w:docPartUnique/>
+        </w:docPartObj>
+      </w:sdtPr>
+      <w:sdtEndPr>
+        <w:rPr>
+          <w:b/>
+          <w:bCs/>
+        </w:rPr>
+      </w:sdtEndPr>
+      <w:sdtContent>
+        <w:p>
+          <w:pPr>
+            <w:pStyle w:val="CabealhodoSumrio"/>
+            <w:rPr>
+              <w:rFonts w:ascii="Times New Roman" w:hAnsi="Times New Roman" w:cs="Times New Roman"/>
+              <w:b/>
+              <w:color w:val="auto"/>
+              <w:sz w:val="28"/>
+              <w:szCs w:val="28"/>
+            </w:rPr>
+          </w:pPr>
+          <w:r>
+            <w:rPr>
+              <w:rFonts w:ascii="Times New Roman" w:hAnsi="Times New Roman" w:cs="Times New Roman"/>
+              <w:b/>
+              <w:color w:val="auto"/>
+              <w:sz w:val="28"/>
+              <w:szCs w:val="28"/>
+            </w:rPr>
+            <w:t>Sumário</w:t>
+          </w:r>
+        </w:p>
+        <w:p>
+          <w:pPr>
+            <w:pStyle w:val="Sumrio1"/>
+            <w:tabs>
+              <w:tab w:val="right" w:leader="dot" w:pos="8494"/>
+            </w:tabs>
+            <w:rPr>
+              <w:rFonts w:eastAsiaTheme="minorEastAsia" w:cs="Times New Roman"/>
+              <w:noProof/>
+              <w:sz w:val="22"/>
+              <w:lang w:eastAsia="pt-BR"/>
+            </w:rPr>
+          </w:pPr>
+          <w:r>
+            <w:fldChar w:fldCharType="begin"/>
+          </w:r>
+          <w:r>
+            <w:instrText xml:space="preserve"> TOC \o "1-3" \h \z \u </w:instrText>
+          </w:r>
+          <w:r>
+            <w:fldChar w:fldCharType="separate"/>
+          </w:r>
+          <w:hyperlink w:anchor="_Toc451782272" w:history="1">
+            <w:r>
+              <w:rPr>
+                <w:rStyle w:val="Hyperlink"/>
+                <w:rFonts w:cs="Times New Roman"/>
+                <w:noProof/>
+              </w:rPr>
+              <w:t>Cartões de atributos – Requisitos funcionais</w:t>
+            </w:r>
+            <w:r>
+              <w:rPr>
+                <w:rFonts w:cs="Times New Roman"/>
+                <w:noProof/>
+                <w:webHidden/>
+              </w:rPr>
+              <w:tab/>
+            </w:r>
+            <w:r>
+              <w:rPr>
+                <w:rFonts w:cs="Times New Roman"/>
+                <w:noProof/>
+                <w:webHidden/>
+              </w:rPr>
+              <w:fldChar w:fldCharType="begin"/>
+            </w:r>
+            <w:r>
+              <w:rPr>
+                <w:rFonts w:cs="Times New Roman"/>
+                <w:noProof/>
+                <w:webHidden/>
+              </w:rPr>
+              <w:instrText xml:space="preserve"> PAGEREF _Toc451782272 \h </w:instrText>
+            </w:r>
+            <w:r>
+              <w:rPr>
+                <w:rFonts w:cs="Times New Roman"/>
+                <w:noProof/>
+                <w:webHidden/>
+              </w:rPr>
+            </w:r>
+            <w:r>
+              <w:rPr>
+                <w:rFonts w:cs="Times New Roman"/>
+                <w:noProof/>
+                <w:webHidden/>
+              </w:rPr>
+              <w:fldChar w:fldCharType="separate"/>
+            </w:r>
+            <w:r>
+              <w:rPr>
+                <w:rFonts w:cs="Times New Roman"/>
+                <w:noProof/>
+                <w:webHidden/>
+              </w:rPr>
+              <w:t>4</w:t>
+            </w:r>
+            <w:r>
+              <w:rPr>
+                <w:rFonts w:cs="Times New Roman"/>
+                <w:noProof/>
+                <w:webHidden/>
+              </w:rPr>
+              <w:fldChar w:fldCharType="end"/>
+            </w:r>
+          </w:hyperlink>
+        </w:p>
+        <w:p>
+          <w:pPr>
+            <w:pStyle w:val="Sumrio1"/>
+            <w:tabs>
+              <w:tab w:val="right" w:leader="dot" w:pos="8494"/>
+            </w:tabs>
+            <w:rPr>
+              <w:rFonts w:eastAsiaTheme="minorEastAsia" w:cs="Times New Roman"/>
+              <w:noProof/>
+              <w:sz w:val="22"/>
+              <w:lang w:eastAsia="pt-BR"/>
+            </w:rPr>
+          </w:pPr>
+          <w:hyperlink w:anchor="_Toc451782273" w:history="1">
+            <w:r>
+              <w:rPr>
+                <w:rStyle w:val="Hyperlink"/>
+                <w:rFonts w:cs="Times New Roman"/>
+                <w:noProof/>
+              </w:rPr>
+              <w:t>Cartões de atributos – Requisitos de qualidade</w:t>
+            </w:r>
+            <w:r>
+              <w:rPr>
+                <w:rFonts w:cs="Times New Roman"/>
+                <w:noProof/>
+                <w:webHidden/>
+              </w:rPr>
+              <w:tab/>
+            </w:r>
+            <w:r>
+              <w:rPr>
+                <w:rFonts w:cs="Times New Roman"/>
+                <w:noProof/>
+                <w:webHidden/>
+              </w:rPr>
+              <w:fldChar w:fldCharType="begin"/>
+            </w:r>
+            <w:r>
+              <w:rPr>
+                <w:rFonts w:cs="Times New Roman"/>
+                <w:noProof/>
+                <w:webHidden/>
+              </w:rPr>
+              <w:instrText xml:space="preserve"> PAGEREF _Toc451782273 \h </w:instrText>
+            </w:r>
+            <w:r>
+              <w:rPr>
+                <w:rFonts w:cs="Times New Roman"/>
+                <w:noProof/>
+                <w:webHidden/>
+              </w:rPr>
+            </w:r>
+            <w:r>
+              <w:rPr>
+                <w:rFonts w:cs="Times New Roman"/>
+                <w:noProof/>
+                <w:webHidden/>
+              </w:rPr>
+              <w:fldChar w:fldCharType="separate"/>
+            </w:r>
+            <w:r>
+              <w:rPr>
+                <w:rFonts w:cs="Times New Roman"/>
+                <w:noProof/>
+                <w:webHidden/>
+              </w:rPr>
+              <w:t>5</w:t>
+            </w:r>
+            <w:r>
+              <w:rPr>
+                <w:rFonts w:cs="Times New Roman"/>
+                <w:noProof/>
+                <w:webHidden/>
+              </w:rPr>
+              <w:fldChar w:fldCharType="end"/>
+            </w:r>
+          </w:hyperlink>
+        </w:p>
+        <w:p>
+          <w:pPr>
+            <w:pStyle w:val="Sumrio1"/>
+            <w:tabs>
+              <w:tab w:val="right" w:leader="dot" w:pos="8494"/>
+            </w:tabs>
+            <w:rPr>
+              <w:rFonts w:asciiTheme="minorHAnsi" w:eastAsiaTheme="minorEastAsia" w:hAnsiTheme="minorHAnsi"/>
+              <w:noProof/>
+              <w:sz w:val="22"/>
+              <w:lang w:eastAsia="pt-BR"/>
+            </w:rPr>
+          </w:pPr>
+          <w:hyperlink w:anchor="_Toc451782274" w:history="1">
+            <w:r>
+              <w:rPr>
+                <w:rStyle w:val="Hyperlink"/>
+                <w:rFonts w:cs="Times New Roman"/>
+                <w:noProof/>
+              </w:rPr>
+              <w:t>Matriz de rastreabilidade</w:t>
+            </w:r>
+            <w:r>
+              <w:rPr>
+                <w:rFonts w:cs="Times New Roman"/>
+                <w:noProof/>
+                <w:webHidden/>
+              </w:rPr>
+              <w:tab/>
+            </w:r>
+            <w:r>
+              <w:rPr>
+                <w:rFonts w:cs="Times New Roman"/>
+                <w:noProof/>
+                <w:webHidden/>
+              </w:rPr>
+              <w:fldChar w:fldCharType="begin"/>
+            </w:r>
+            <w:r>
+              <w:rPr>
+                <w:rFonts w:cs="Times New Roman"/>
+                <w:noProof/>
+                <w:webHidden/>
+              </w:rPr>
+              <w:instrText xml:space="preserve"> PAGEREF _Toc451782274 \h </w:instrText>
+            </w:r>
+            <w:r>
+              <w:rPr>
+                <w:rFonts w:cs="Times New Roman"/>
+                <w:noProof/>
+                <w:webHidden/>
+              </w:rPr>
+            </w:r>
+            <w:r>
+              <w:rPr>
+                <w:rFonts w:cs="Times New Roman"/>
+                <w:noProof/>
+                <w:webHidden/>
+              </w:rPr>
+              <w:fldChar w:fldCharType="separate"/>
+            </w:r>
+            <w:r>
+              <w:rPr>
+                <w:rFonts w:cs="Times New Roman"/>
+                <w:noProof/>
+                <w:webHidden/>
+              </w:rPr>
+              <w:t>6</w:t>
+            </w:r>
+            <w:r>
+              <w:rPr>
+                <w:rFonts w:cs="Times New Roman"/>
+                <w:noProof/>
+                <w:webHidden/>
+              </w:rPr>
+              <w:fldChar w:fldCharType="end"/>
+            </w:r>
+          </w:hyperlink>
+        </w:p>
+        <w:p>
+          <w:r>
+            <w:rPr>
+              <w:b/>
+              <w:bCs/>
+            </w:rPr>
+            <w:fldChar w:fldCharType="end"/>
+          </w:r>
+        </w:p>
+      </w:sdtContent>
+    </w:sdt>
     <w:p>
       <w:pPr>
         <w:rPr>
@@ -1222,7 +1605,227 @@
     </w:p>
     <w:p>
       <w:pPr>
+        <w:rPr>
+          <w:rFonts w:cs="Times New Roman"/>
+          <w:sz w:val="26"/>
+          <w:szCs w:val="26"/>
+        </w:rPr>
+      </w:pPr>
+    </w:p>
+    <w:p>
+      <w:pPr>
+        <w:rPr>
+          <w:rFonts w:cs="Times New Roman"/>
+          <w:sz w:val="26"/>
+          <w:szCs w:val="26"/>
+        </w:rPr>
+      </w:pPr>
+    </w:p>
+    <w:p>
+      <w:pPr>
+        <w:rPr>
+          <w:rFonts w:cs="Times New Roman"/>
+          <w:sz w:val="26"/>
+          <w:szCs w:val="26"/>
+        </w:rPr>
+      </w:pPr>
+    </w:p>
+    <w:p>
+      <w:pPr>
+        <w:rPr>
+          <w:rFonts w:cs="Times New Roman"/>
+          <w:sz w:val="26"/>
+          <w:szCs w:val="26"/>
+        </w:rPr>
+      </w:pPr>
+    </w:p>
+    <w:p>
+      <w:pPr>
+        <w:rPr>
+          <w:rFonts w:cs="Times New Roman"/>
+          <w:sz w:val="26"/>
+          <w:szCs w:val="26"/>
+        </w:rPr>
+      </w:pPr>
+    </w:p>
+    <w:p>
+      <w:pPr>
+        <w:rPr>
+          <w:rFonts w:cs="Times New Roman"/>
+          <w:sz w:val="26"/>
+          <w:szCs w:val="26"/>
+        </w:rPr>
+      </w:pPr>
+    </w:p>
+    <w:p>
+      <w:pPr>
+        <w:rPr>
+          <w:rFonts w:cs="Times New Roman"/>
+          <w:sz w:val="26"/>
+          <w:szCs w:val="26"/>
+        </w:rPr>
+      </w:pPr>
+    </w:p>
+    <w:p>
+      <w:pPr>
+        <w:rPr>
+          <w:rFonts w:cs="Times New Roman"/>
+          <w:sz w:val="26"/>
+          <w:szCs w:val="26"/>
+        </w:rPr>
+      </w:pPr>
+    </w:p>
+    <w:p>
+      <w:pPr>
+        <w:rPr>
+          <w:rFonts w:cs="Times New Roman"/>
+          <w:sz w:val="26"/>
+          <w:szCs w:val="26"/>
+        </w:rPr>
+      </w:pPr>
+    </w:p>
+    <w:p>
+      <w:pPr>
+        <w:rPr>
+          <w:rFonts w:cs="Times New Roman"/>
+          <w:sz w:val="26"/>
+          <w:szCs w:val="26"/>
+        </w:rPr>
+      </w:pPr>
+    </w:p>
+    <w:p>
+      <w:pPr>
+        <w:rPr>
+          <w:rFonts w:cs="Times New Roman"/>
+          <w:sz w:val="26"/>
+          <w:szCs w:val="26"/>
+        </w:rPr>
+      </w:pPr>
+    </w:p>
+    <w:p>
+      <w:pPr>
+        <w:rPr>
+          <w:rFonts w:cs="Times New Roman"/>
+          <w:sz w:val="26"/>
+          <w:szCs w:val="26"/>
+        </w:rPr>
+      </w:pPr>
+    </w:p>
+    <w:p>
+      <w:pPr>
+        <w:rPr>
+          <w:rFonts w:cs="Times New Roman"/>
+          <w:sz w:val="26"/>
+          <w:szCs w:val="26"/>
+        </w:rPr>
+      </w:pPr>
+    </w:p>
+    <w:p>
+      <w:pPr>
+        <w:rPr>
+          <w:rFonts w:cs="Times New Roman"/>
+          <w:sz w:val="26"/>
+          <w:szCs w:val="26"/>
+        </w:rPr>
+      </w:pPr>
+    </w:p>
+    <w:p>
+      <w:pPr>
+        <w:rPr>
+          <w:rFonts w:cs="Times New Roman"/>
+          <w:sz w:val="26"/>
+          <w:szCs w:val="26"/>
+        </w:rPr>
+      </w:pPr>
+    </w:p>
+    <w:p>
+      <w:pPr>
+        <w:rPr>
+          <w:rFonts w:cs="Times New Roman"/>
+          <w:sz w:val="26"/>
+          <w:szCs w:val="26"/>
+        </w:rPr>
+      </w:pPr>
+    </w:p>
+    <w:p>
+      <w:pPr>
+        <w:rPr>
+          <w:rFonts w:cs="Times New Roman"/>
+          <w:sz w:val="26"/>
+          <w:szCs w:val="26"/>
+        </w:rPr>
+      </w:pPr>
+    </w:p>
+    <w:p>
+      <w:pPr>
+        <w:rPr>
+          <w:rFonts w:cs="Times New Roman"/>
+          <w:sz w:val="26"/>
+          <w:szCs w:val="26"/>
+        </w:rPr>
+      </w:pPr>
+    </w:p>
+    <w:p>
+      <w:pPr>
+        <w:rPr>
+          <w:rFonts w:cs="Times New Roman"/>
+          <w:sz w:val="26"/>
+          <w:szCs w:val="26"/>
+        </w:rPr>
+      </w:pPr>
+    </w:p>
+    <w:p>
+      <w:pPr>
+        <w:rPr>
+          <w:rFonts w:cs="Times New Roman"/>
+          <w:sz w:val="26"/>
+          <w:szCs w:val="26"/>
+        </w:rPr>
+      </w:pPr>
+    </w:p>
+    <w:p>
+      <w:pPr>
+        <w:rPr>
+          <w:rFonts w:cs="Times New Roman"/>
+          <w:sz w:val="26"/>
+          <w:szCs w:val="26"/>
+        </w:rPr>
+      </w:pPr>
+    </w:p>
+    <w:p>
+      <w:pPr>
+        <w:rPr>
+          <w:rFonts w:cs="Times New Roman"/>
+          <w:sz w:val="26"/>
+          <w:szCs w:val="26"/>
+        </w:rPr>
+      </w:pPr>
+    </w:p>
+    <w:p>
+      <w:pPr>
         <w:pStyle w:val="Ttulo1"/>
+        <w:jc w:val="both"/>
+      </w:pPr>
+      <w:bookmarkStart w:id="0" w:name="_Toc451782272"/>
+      <w:r>
+        <w:lastRenderedPageBreak/>
+        <w:t>Cartões de atributos – Requisitos funcionais</w:t>
+      </w:r>
+      <w:bookmarkEnd w:id="0"/>
+      <w:r>
+        <w:t xml:space="preserve"> </w:t>
+      </w:r>
+    </w:p>
+    <w:p>
+      <w:pPr>
+        <w:pStyle w:val="Subttulo"/>
+        <w:jc w:val="both"/>
+      </w:pPr>
+    </w:p>
+    <w:p>
+      <w:pPr>
+        <w:pStyle w:val="Subttulo"/>
+        <w:jc w:val="both"/>
       </w:pPr>
       <w:r>
         <w:t>Ide</w:t>
@@ -1237,6 +1840,7 @@
     <w:p>
       <w:pPr>
         <w:pStyle w:val="SemEspaamento"/>
+        <w:jc w:val="both"/>
         <w:rPr>
           <w:szCs w:val="24"/>
         </w:rPr>
@@ -1260,6 +1864,7 @@
     <w:p>
       <w:pPr>
         <w:pStyle w:val="SemEspaamento"/>
+        <w:jc w:val="both"/>
         <w:rPr>
           <w:szCs w:val="24"/>
         </w:rPr>
@@ -1301,6 +1906,7 @@
     <w:p>
       <w:pPr>
         <w:pStyle w:val="SemEspaamento"/>
+        <w:jc w:val="both"/>
       </w:pPr>
       <w:r>
         <w:rPr>
@@ -1321,6 +1927,7 @@
     <w:p>
       <w:pPr>
         <w:pStyle w:val="SemEspaamento"/>
+        <w:jc w:val="both"/>
       </w:pPr>
       <w:r>
         <w:rPr>
@@ -1335,6 +1942,7 @@
     <w:p>
       <w:pPr>
         <w:pStyle w:val="SemEspaamento"/>
+        <w:jc w:val="both"/>
       </w:pPr>
       <w:r>
         <w:rPr>
@@ -1352,6 +1960,7 @@
     <w:p>
       <w:pPr>
         <w:pStyle w:val="SemEspaamento"/>
+        <w:jc w:val="both"/>
       </w:pPr>
       <w:r>
         <w:rPr>
@@ -1368,46 +1977,365 @@
     </w:p>
     <w:p>
       <w:pPr>
+        <w:pStyle w:val="Subttulo"/>
+        <w:jc w:val="both"/>
+      </w:pPr>
+      <w:bookmarkStart w:id="1" w:name="_GoBack"/>
+      <w:bookmarkEnd w:id="1"/>
+    </w:p>
+    <w:p>
+      <w:pPr>
+        <w:pStyle w:val="Subttulo"/>
+        <w:jc w:val="both"/>
+      </w:pPr>
+      <w:r>
+        <w:t xml:space="preserve">Identificador – </w:t>
+      </w:r>
+      <w:r>
+        <w:t>R2</w:t>
+      </w:r>
+    </w:p>
+    <w:p>
+      <w:pPr>
         <w:pStyle w:val="SemEspaamento"/>
-      </w:pPr>
-    </w:p>
-    <w:p>
-      <w:pPr>
-        <w:pStyle w:val="Ttulo1"/>
+        <w:jc w:val="both"/>
+        <w:rPr>
+          <w:szCs w:val="24"/>
+        </w:rPr>
+      </w:pPr>
+      <w:r>
+        <w:rPr>
+          <w:rStyle w:val="SubttuloChar"/>
+        </w:rPr>
+        <w:t>Nome</w:t>
+      </w:r>
+      <w:r>
+        <w:t xml:space="preserve">- </w:t>
+      </w:r>
+      <w:r>
+        <w:rPr>
+          <w:szCs w:val="24"/>
+        </w:rPr>
+        <w:t>Escolha do tipo de Media</w:t>
+      </w:r>
+    </w:p>
+    <w:p>
+      <w:pPr>
+        <w:pStyle w:val="SemEspaamento"/>
+        <w:jc w:val="both"/>
+        <w:rPr>
+          <w:szCs w:val="24"/>
+        </w:rPr>
+      </w:pPr>
+      <w:r>
+        <w:rPr>
+          <w:b/>
+        </w:rPr>
+        <w:t>Descrição</w:t>
+      </w:r>
+      <w:r>
+        <w:t xml:space="preserve"> </w:t>
+      </w:r>
+      <w:r>
+        <w:t>–</w:t>
+      </w:r>
+      <w:r>
+        <w:t xml:space="preserve"> </w:t>
+      </w:r>
+      <w:r>
+        <w:rPr>
+          <w:szCs w:val="24"/>
+        </w:rPr>
+        <w:t xml:space="preserve">O </w:t>
+      </w:r>
+      <w:r>
+        <w:rPr>
+          <w:szCs w:val="24"/>
+        </w:rPr>
+        <w:t xml:space="preserve">usuário </w:t>
+      </w:r>
+      <w:r>
+        <w:rPr>
+          <w:szCs w:val="24"/>
+        </w:rPr>
+        <w:t>deve escolher qual é a média que ele deseja.</w:t>
+      </w:r>
+    </w:p>
+    <w:p>
+      <w:pPr>
+        <w:pStyle w:val="SemEspaamento"/>
+        <w:jc w:val="both"/>
+      </w:pPr>
+      <w:r>
+        <w:rPr>
+          <w:b/>
+        </w:rPr>
+        <w:t>Categorização de Kano</w:t>
+      </w:r>
+      <w:r>
+        <w:t xml:space="preserve"> </w:t>
+      </w:r>
+      <w:r>
+        <w:t>- C</w:t>
+      </w:r>
+      <w:r>
+        <w:t>onscientes</w:t>
+      </w:r>
+    </w:p>
+    <w:p>
+      <w:pPr>
+        <w:pStyle w:val="SemEspaamento"/>
+        <w:jc w:val="both"/>
+      </w:pPr>
+      <w:r>
+        <w:rPr>
+          <w:b/>
+        </w:rPr>
+        <w:t>Responsabilidade</w:t>
+      </w:r>
+      <w:r>
+        <w:t xml:space="preserve"> – Lorena Zambaldi</w:t>
+      </w:r>
+    </w:p>
+    <w:p>
+      <w:pPr>
+        <w:pStyle w:val="SemEspaamento"/>
+        <w:jc w:val="both"/>
+      </w:pPr>
+      <w:r>
+        <w:rPr>
+          <w:b/>
+        </w:rPr>
+        <w:t>Fonte</w:t>
+      </w:r>
+      <w:r>
+        <w:t xml:space="preserve"> </w:t>
+      </w:r>
+      <w:r>
+        <w:t>– Juliana Moniz</w:t>
+      </w:r>
+    </w:p>
+    <w:p>
+      <w:pPr>
+        <w:pStyle w:val="SemEspaamento"/>
+        <w:jc w:val="both"/>
+      </w:pPr>
+      <w:r>
+        <w:rPr>
+          <w:b/>
+        </w:rPr>
+        <w:t>Autor</w:t>
+      </w:r>
+      <w:r>
+        <w:t xml:space="preserve"> </w:t>
+      </w:r>
+      <w:r>
+        <w:t>– Lorena Zambaldi</w:t>
+      </w:r>
+    </w:p>
+    <w:p>
+      <w:pPr>
+        <w:pStyle w:val="SemEspaamento"/>
+        <w:jc w:val="both"/>
+      </w:pPr>
+    </w:p>
+    <w:p>
+      <w:pPr>
+        <w:pStyle w:val="Subttulo"/>
+        <w:jc w:val="both"/>
       </w:pPr>
       <w:r>
         <w:t xml:space="preserve">Identificador – </w:t>
       </w:r>
       <w:r>
-        <w:t>R2</w:t>
+        <w:t>R3</w:t>
       </w:r>
     </w:p>
     <w:p>
       <w:pPr>
         <w:pStyle w:val="SemEspaamento"/>
-        <w:rPr>
-          <w:szCs w:val="24"/>
-        </w:rPr>
-      </w:pPr>
-      <w:r>
-        <w:rPr>
-          <w:rStyle w:val="SubttuloChar"/>
+        <w:jc w:val="both"/>
+      </w:pPr>
+      <w:r>
+        <w:rPr>
+          <w:b/>
+        </w:rPr>
+        <w:t xml:space="preserve">Nome </w:t>
+      </w:r>
+      <w:r>
+        <w:t xml:space="preserve">– </w:t>
+      </w:r>
+      <w:r>
+        <w:rPr>
+          <w:szCs w:val="24"/>
+        </w:rPr>
+        <w:t>Calcular média geométrica</w:t>
+      </w:r>
+    </w:p>
+    <w:p>
+      <w:pPr>
+        <w:pStyle w:val="SemEspaamento"/>
+        <w:jc w:val="both"/>
+        <w:rPr>
+          <w:szCs w:val="24"/>
+        </w:rPr>
+      </w:pPr>
+      <w:r>
+        <w:rPr>
+          <w:b/>
+        </w:rPr>
+        <w:t>Descrição</w:t>
+      </w:r>
+      <w:r>
+        <w:t xml:space="preserve"> </w:t>
+      </w:r>
+      <w:r>
+        <w:t>–</w:t>
+      </w:r>
+      <w:r>
+        <w:t xml:space="preserve"> </w:t>
+      </w:r>
+      <w:r>
+        <w:rPr>
+          <w:szCs w:val="24"/>
+        </w:rPr>
+        <w:t xml:space="preserve">O </w:t>
+      </w:r>
+      <w:r>
+        <w:rPr>
+          <w:szCs w:val="24"/>
+        </w:rPr>
+        <w:t xml:space="preserve">usuário informa 2 notas e o sistema faz o cálculo geométrico das notas, </w:t>
+      </w:r>
+      <w:r>
+        <w:rPr>
+          <w:szCs w:val="24"/>
+          <w:shd w:val="clear" w:color="auto" w:fill="FFFFFF"/>
+        </w:rPr>
+        <w:t>realizando a multiplicação entre os números inseridos e, logo em seguida, extraindo a raiz com índice igual ao número de fatores utilizados na multiplicação.</w:t>
+      </w:r>
+    </w:p>
+    <w:p>
+      <w:pPr>
+        <w:pStyle w:val="SemEspaamento"/>
+        <w:jc w:val="both"/>
+      </w:pPr>
+      <w:r>
+        <w:rPr>
+          <w:b/>
+        </w:rPr>
+        <w:t>Categorização de Kano</w:t>
+      </w:r>
+      <w:r>
+        <w:t xml:space="preserve"> </w:t>
+      </w:r>
+      <w:r>
+        <w:t>- Consciente</w:t>
+      </w:r>
+    </w:p>
+    <w:p>
+      <w:pPr>
+        <w:pStyle w:val="SemEspaamento"/>
+        <w:jc w:val="both"/>
+      </w:pPr>
+      <w:r>
+        <w:rPr>
+          <w:b/>
+        </w:rPr>
+        <w:t xml:space="preserve">Responsabilidade </w:t>
+      </w:r>
+      <w:r>
+        <w:t>– Lorena Zambaldi</w:t>
+      </w:r>
+    </w:p>
+    <w:p>
+      <w:pPr>
+        <w:pStyle w:val="SemEspaamento"/>
+        <w:jc w:val="both"/>
+      </w:pPr>
+      <w:r>
+        <w:rPr>
+          <w:b/>
+        </w:rPr>
+        <w:t>Fonte</w:t>
+      </w:r>
+      <w:r>
+        <w:t xml:space="preserve"> </w:t>
+      </w:r>
+      <w:r>
+        <w:t>– Juliana Moniz</w:t>
+      </w:r>
+    </w:p>
+    <w:p>
+      <w:pPr>
+        <w:pStyle w:val="SemEspaamento"/>
+        <w:jc w:val="both"/>
+      </w:pPr>
+      <w:r>
+        <w:rPr>
+          <w:b/>
+        </w:rPr>
+        <w:t>Autor</w:t>
+      </w:r>
+      <w:r>
+        <w:t xml:space="preserve"> </w:t>
+      </w:r>
+      <w:r>
+        <w:t>– Lorena Zambaldi</w:t>
+      </w:r>
+    </w:p>
+    <w:p>
+      <w:pPr>
+        <w:pStyle w:val="SemEspaamento"/>
+        <w:jc w:val="both"/>
+      </w:pPr>
+    </w:p>
+    <w:p>
+      <w:pPr>
+        <w:pStyle w:val="Subttulo"/>
+        <w:jc w:val="both"/>
+      </w:pPr>
+      <w:r>
+        <w:t xml:space="preserve">Identificador – </w:t>
+      </w:r>
+      <w:r>
+        <w:t>R4</w:t>
+      </w:r>
+    </w:p>
+    <w:p>
+      <w:pPr>
+        <w:pStyle w:val="SemEspaamento"/>
+        <w:jc w:val="both"/>
+        <w:rPr>
+          <w:szCs w:val="24"/>
+        </w:rPr>
+      </w:pPr>
+      <w:r>
+        <w:rPr>
+          <w:b/>
         </w:rPr>
         <w:t>Nome</w:t>
       </w:r>
       <w:r>
-        <w:t xml:space="preserve">- </w:t>
-      </w:r>
-      <w:r>
-        <w:rPr>
-          <w:szCs w:val="24"/>
-        </w:rPr>
-        <w:t>Escolha do tipo de Media</w:t>
+        <w:t xml:space="preserve"> –</w:t>
+      </w:r>
+      <w:r>
+        <w:rPr>
+          <w:szCs w:val="24"/>
+        </w:rPr>
+        <w:t xml:space="preserve"> </w:t>
+      </w:r>
+      <w:r>
+        <w:rPr>
+          <w:szCs w:val="24"/>
+        </w:rPr>
+        <w:t>Calcular média aritmética</w:t>
       </w:r>
     </w:p>
     <w:p>
       <w:pPr>
         <w:pStyle w:val="SemEspaamento"/>
+        <w:jc w:val="both"/>
         <w:rPr>
           <w:szCs w:val="24"/>
         </w:rPr>
@@ -1419,56 +2347,571 @@
         <w:t>Descrição</w:t>
       </w:r>
       <w:r>
+        <w:t xml:space="preserve"> - </w:t>
+      </w:r>
+      <w:r>
+        <w:rPr>
+          <w:szCs w:val="24"/>
+        </w:rPr>
+        <w:t>O</w:t>
+      </w:r>
+      <w:r>
+        <w:rPr>
+          <w:szCs w:val="24"/>
+        </w:rPr>
+        <w:t xml:space="preserve"> usuário informa 2 notas e o sistema faz o cálculo aritmético das notas, realizando a divisão do somatório dos números inseridos pela quantidade de números somados.</w:t>
+      </w:r>
+    </w:p>
+    <w:p>
+      <w:pPr>
+        <w:pStyle w:val="SemEspaamento"/>
+        <w:jc w:val="both"/>
+      </w:pPr>
+      <w:r>
+        <w:rPr>
+          <w:b/>
+        </w:rPr>
+        <w:t>Categorização</w:t>
+      </w:r>
+      <w:r>
         <w:t xml:space="preserve"> </w:t>
       </w:r>
       <w:r>
+        <w:rPr>
+          <w:b/>
+        </w:rPr>
+        <w:t>de</w:t>
+      </w:r>
+      <w:r>
+        <w:t xml:space="preserve"> </w:t>
+      </w:r>
+      <w:r>
+        <w:rPr>
+          <w:b/>
+        </w:rPr>
+        <w:t>Kano</w:t>
+      </w:r>
+      <w:r>
+        <w:t xml:space="preserve"> </w:t>
+      </w:r>
+      <w:r>
+        <w:t>- Consciente</w:t>
+      </w:r>
+    </w:p>
+    <w:p>
+      <w:pPr>
+        <w:pStyle w:val="SemEspaamento"/>
+        <w:jc w:val="both"/>
+      </w:pPr>
+      <w:r>
+        <w:rPr>
+          <w:b/>
+        </w:rPr>
+        <w:t>Responsabilidade</w:t>
+      </w:r>
+      <w:r>
+        <w:t xml:space="preserve"> – Lorena Zambaldi</w:t>
+      </w:r>
+    </w:p>
+    <w:p>
+      <w:pPr>
+        <w:pStyle w:val="SemEspaamento"/>
+        <w:jc w:val="both"/>
+      </w:pPr>
+      <w:r>
+        <w:rPr>
+          <w:b/>
+        </w:rPr>
+        <w:t>Fonte</w:t>
+      </w:r>
+      <w:r>
+        <w:t xml:space="preserve"> </w:t>
+      </w:r>
+      <w:r>
+        <w:t>– Juliana Moniz</w:t>
+      </w:r>
+    </w:p>
+    <w:p>
+      <w:pPr>
+        <w:pStyle w:val="SemEspaamento"/>
+        <w:jc w:val="both"/>
+      </w:pPr>
+      <w:r>
+        <w:rPr>
+          <w:b/>
+        </w:rPr>
+        <w:t>Autor</w:t>
+      </w:r>
+      <w:r>
+        <w:t xml:space="preserve"> </w:t>
+      </w:r>
+      <w:r>
+        <w:t>– Lorena Zambaldi</w:t>
+      </w:r>
+    </w:p>
+    <w:p>
+      <w:pPr>
+        <w:pStyle w:val="SemEspaamento"/>
+        <w:jc w:val="both"/>
+      </w:pPr>
+    </w:p>
+    <w:p>
+      <w:pPr>
+        <w:pStyle w:val="Subttulo"/>
+        <w:jc w:val="both"/>
+      </w:pPr>
+      <w:r>
+        <w:t xml:space="preserve">Identificador – </w:t>
+      </w:r>
+      <w:r>
+        <w:t>R5</w:t>
+      </w:r>
+    </w:p>
+    <w:p>
+      <w:pPr>
+        <w:pStyle w:val="SemEspaamento"/>
+        <w:jc w:val="both"/>
+        <w:rPr>
+          <w:szCs w:val="24"/>
+        </w:rPr>
+      </w:pPr>
+      <w:r>
+        <w:rPr>
+          <w:b/>
+        </w:rPr>
+        <w:t>Nome</w:t>
+      </w:r>
+      <w:r>
+        <w:t xml:space="preserve"> –</w:t>
+      </w:r>
+      <w:r>
+        <w:rPr>
+          <w:szCs w:val="24"/>
+        </w:rPr>
+        <w:t xml:space="preserve"> </w:t>
+      </w:r>
+      <w:r>
+        <w:rPr>
+          <w:szCs w:val="24"/>
+        </w:rPr>
+        <w:t>Mostrar resultado</w:t>
+      </w:r>
+    </w:p>
+    <w:p>
+      <w:pPr>
+        <w:pStyle w:val="SemEspaamento"/>
+        <w:jc w:val="both"/>
+        <w:rPr>
+          <w:szCs w:val="24"/>
+        </w:rPr>
+      </w:pPr>
+      <w:r>
+        <w:rPr>
+          <w:b/>
+        </w:rPr>
+        <w:t>Descrição</w:t>
+      </w:r>
+      <w:r>
+        <w:t xml:space="preserve"> - </w:t>
+      </w:r>
+      <w:r>
+        <w:rPr>
+          <w:szCs w:val="24"/>
+        </w:rPr>
+        <w:t>Imprimir o resultado da media escolhida na tela</w:t>
+      </w:r>
+    </w:p>
+    <w:p>
+      <w:pPr>
+        <w:pStyle w:val="SemEspaamento"/>
+        <w:jc w:val="both"/>
+      </w:pPr>
+      <w:r>
+        <w:rPr>
+          <w:b/>
+        </w:rPr>
+        <w:t>Categorização</w:t>
+      </w:r>
+      <w:r>
+        <w:t xml:space="preserve"> </w:t>
+      </w:r>
+      <w:r>
+        <w:rPr>
+          <w:b/>
+        </w:rPr>
+        <w:t>de</w:t>
+      </w:r>
+      <w:r>
+        <w:t xml:space="preserve"> </w:t>
+      </w:r>
+      <w:r>
+        <w:rPr>
+          <w:b/>
+        </w:rPr>
+        <w:t>Kano</w:t>
+      </w:r>
+      <w:r>
+        <w:t xml:space="preserve"> </w:t>
+      </w:r>
+      <w:r>
+        <w:t xml:space="preserve">– Subconsciente </w:t>
+      </w:r>
+    </w:p>
+    <w:p>
+      <w:pPr>
+        <w:pStyle w:val="SemEspaamento"/>
+        <w:jc w:val="both"/>
+      </w:pPr>
+      <w:r>
+        <w:rPr>
+          <w:b/>
+        </w:rPr>
+        <w:t>Responsabilidade</w:t>
+      </w:r>
+      <w:r>
+        <w:t xml:space="preserve"> – Lorena Zambaldi</w:t>
+      </w:r>
+    </w:p>
+    <w:p>
+      <w:pPr>
+        <w:pStyle w:val="SemEspaamento"/>
+        <w:jc w:val="both"/>
+      </w:pPr>
+      <w:r>
+        <w:rPr>
+          <w:b/>
+        </w:rPr>
+        <w:t>Fonte</w:t>
+      </w:r>
+      <w:r>
+        <w:t xml:space="preserve"> </w:t>
+      </w:r>
+      <w:r>
+        <w:t>– Juliana Moniz</w:t>
+      </w:r>
+    </w:p>
+    <w:p>
+      <w:pPr>
+        <w:pStyle w:val="SemEspaamento"/>
+        <w:jc w:val="both"/>
+      </w:pPr>
+      <w:r>
+        <w:rPr>
+          <w:b/>
+        </w:rPr>
+        <w:t>Autor</w:t>
+      </w:r>
+      <w:r>
+        <w:t xml:space="preserve"> </w:t>
+      </w:r>
+      <w:r>
+        <w:t>– Lorena Zambaldi</w:t>
+      </w:r>
+    </w:p>
+    <w:p>
+      <w:pPr>
+        <w:pStyle w:val="SemEspaamento"/>
+        <w:jc w:val="both"/>
+        <w:rPr>
+          <w:szCs w:val="24"/>
+        </w:rPr>
+      </w:pPr>
+    </w:p>
+    <w:p>
+      <w:pPr>
+        <w:pStyle w:val="Subttulo"/>
+        <w:jc w:val="both"/>
+      </w:pPr>
+      <w:r>
+        <w:t xml:space="preserve">Identificador – </w:t>
+      </w:r>
+      <w:r>
+        <w:t>R6</w:t>
+      </w:r>
+    </w:p>
+    <w:p>
+      <w:pPr>
+        <w:pStyle w:val="SemEspaamento"/>
+        <w:jc w:val="both"/>
+        <w:rPr>
+          <w:szCs w:val="24"/>
+        </w:rPr>
+      </w:pPr>
+      <w:r>
+        <w:rPr>
+          <w:b/>
+        </w:rPr>
+        <w:t>Nome</w:t>
+      </w:r>
+      <w:r>
+        <w:t xml:space="preserve"> –</w:t>
+      </w:r>
+      <w:r>
+        <w:rPr>
+          <w:szCs w:val="24"/>
+        </w:rPr>
+        <w:t xml:space="preserve"> </w:t>
+      </w:r>
+      <w:r>
+        <w:rPr>
+          <w:szCs w:val="24"/>
+        </w:rPr>
+        <w:t>Informação sobre a situação do usuário</w:t>
+      </w:r>
+    </w:p>
+    <w:p>
+      <w:pPr>
+        <w:pStyle w:val="SemEspaamento"/>
+        <w:jc w:val="both"/>
+        <w:rPr>
+          <w:szCs w:val="24"/>
+        </w:rPr>
+      </w:pPr>
+      <w:r>
+        <w:rPr>
+          <w:b/>
+        </w:rPr>
+        <w:t>Descrição</w:t>
+      </w:r>
+      <w:r>
+        <w:t xml:space="preserve"> - </w:t>
+      </w:r>
+      <w:r>
+        <w:rPr>
+          <w:szCs w:val="24"/>
+        </w:rPr>
+        <w:t>O sistema deve informar se o usuário foi aprovado ou reprovado.</w:t>
+      </w:r>
+    </w:p>
+    <w:p>
+      <w:pPr>
+        <w:pStyle w:val="SemEspaamento"/>
+        <w:jc w:val="both"/>
+      </w:pPr>
+      <w:r>
+        <w:rPr>
+          <w:b/>
+        </w:rPr>
+        <w:t>Categorização</w:t>
+      </w:r>
+      <w:r>
+        <w:t xml:space="preserve"> </w:t>
+      </w:r>
+      <w:r>
+        <w:rPr>
+          <w:b/>
+        </w:rPr>
+        <w:t>de</w:t>
+      </w:r>
+      <w:r>
+        <w:t xml:space="preserve"> </w:t>
+      </w:r>
+      <w:r>
+        <w:rPr>
+          <w:b/>
+        </w:rPr>
+        <w:t>Kano</w:t>
+      </w:r>
+      <w:r>
+        <w:t xml:space="preserve"> </w:t>
+      </w:r>
+      <w:r>
+        <w:t xml:space="preserve">– </w:t>
+      </w:r>
+      <w:r>
+        <w:t xml:space="preserve">Consciente </w:t>
+      </w:r>
+    </w:p>
+    <w:p>
+      <w:pPr>
+        <w:pStyle w:val="SemEspaamento"/>
+        <w:jc w:val="both"/>
+      </w:pPr>
+      <w:r>
+        <w:rPr>
+          <w:b/>
+        </w:rPr>
+        <w:t>Responsabilidade</w:t>
+      </w:r>
+      <w:r>
+        <w:t xml:space="preserve"> – Lorena Zambaldi</w:t>
+      </w:r>
+    </w:p>
+    <w:p>
+      <w:pPr>
+        <w:pStyle w:val="SemEspaamento"/>
+        <w:jc w:val="both"/>
+      </w:pPr>
+      <w:r>
+        <w:rPr>
+          <w:b/>
+        </w:rPr>
+        <w:t>Fonte</w:t>
+      </w:r>
+      <w:r>
+        <w:t xml:space="preserve"> </w:t>
+      </w:r>
+      <w:r>
+        <w:t>– Juliana Moniz</w:t>
+      </w:r>
+    </w:p>
+    <w:p>
+      <w:pPr>
+        <w:pStyle w:val="SemEspaamento"/>
+        <w:jc w:val="both"/>
+      </w:pPr>
+      <w:r>
+        <w:rPr>
+          <w:b/>
+        </w:rPr>
+        <w:t>Autor</w:t>
+      </w:r>
+      <w:r>
+        <w:t xml:space="preserve"> </w:t>
+      </w:r>
+      <w:r>
+        <w:t>– Lorena Zambaldi</w:t>
+      </w:r>
+    </w:p>
+    <w:p>
+      <w:pPr>
+        <w:pStyle w:val="SemEspaamento"/>
+        <w:jc w:val="both"/>
+      </w:pPr>
+    </w:p>
+    <w:p>
+      <w:pPr>
+        <w:pStyle w:val="Subttulo"/>
+        <w:jc w:val="both"/>
+      </w:pPr>
+      <w:r>
+        <w:t xml:space="preserve">Identificador – </w:t>
+      </w:r>
+      <w:r>
+        <w:t>R7</w:t>
+      </w:r>
+    </w:p>
+    <w:p>
+      <w:pPr>
+        <w:pStyle w:val="SemEspaamento"/>
+        <w:jc w:val="both"/>
+        <w:rPr>
+          <w:szCs w:val="24"/>
+        </w:rPr>
+      </w:pPr>
+      <w:r>
+        <w:rPr>
+          <w:b/>
+        </w:rPr>
+        <w:t>Nome</w:t>
+      </w:r>
+      <w:r>
+        <w:t xml:space="preserve"> </w:t>
+      </w:r>
+      <w:r>
         <w:t>–</w:t>
       </w:r>
       <w:r>
+        <w:rPr>
+          <w:szCs w:val="24"/>
+        </w:rPr>
         <w:t xml:space="preserve"> </w:t>
       </w:r>
       <w:r>
         <w:rPr>
           <w:szCs w:val="24"/>
         </w:rPr>
-        <w:t xml:space="preserve">O </w:t>
-      </w:r>
-      <w:r>
-        <w:rPr>
-          <w:szCs w:val="24"/>
-        </w:rPr>
-        <w:t xml:space="preserve">usuário </w:t>
-      </w:r>
-      <w:r>
-        <w:rPr>
-          <w:szCs w:val="24"/>
-        </w:rPr>
-        <w:t>deve escolher qual é a média que ele deseja.</w:t>
+        <w:t>Status</w:t>
+      </w:r>
+      <w:r>
+        <w:rPr>
+          <w:szCs w:val="24"/>
+        </w:rPr>
+        <w:t xml:space="preserve"> de exame</w:t>
       </w:r>
     </w:p>
     <w:p>
       <w:pPr>
         <w:pStyle w:val="SemEspaamento"/>
-      </w:pPr>
-      <w:r>
-        <w:rPr>
-          <w:b/>
-        </w:rPr>
-        <w:t>Categorização de Kano</w:t>
+        <w:jc w:val="both"/>
+        <w:rPr>
+          <w:szCs w:val="24"/>
+        </w:rPr>
+      </w:pPr>
+      <w:r>
+        <w:rPr>
+          <w:b/>
+        </w:rPr>
+        <w:t>Descrição</w:t>
+      </w:r>
+      <w:r>
+        <w:t xml:space="preserve"> - </w:t>
+      </w:r>
+      <w:r>
+        <w:rPr>
+          <w:szCs w:val="24"/>
+        </w:rPr>
+        <w:t>As</w:t>
+      </w:r>
+      <w:r>
+        <w:rPr>
+          <w:szCs w:val="24"/>
+        </w:rPr>
+        <w:t>sim que o status de reprovação é</w:t>
+      </w:r>
+      <w:r>
+        <w:rPr>
+          <w:szCs w:val="24"/>
+        </w:rPr>
+        <w:t xml:space="preserve"> confirmado pelo sistema, ele deverá exibir na tela que o aluno está de exame.</w:t>
+      </w:r>
+    </w:p>
+    <w:p>
+      <w:pPr>
+        <w:pStyle w:val="SemEspaamento"/>
+        <w:jc w:val="both"/>
+      </w:pPr>
+      <w:r>
+        <w:rPr>
+          <w:b/>
+        </w:rPr>
+        <w:t>Categorização</w:t>
       </w:r>
       <w:r>
         <w:t xml:space="preserve"> </w:t>
       </w:r>
       <w:r>
-        <w:t>- C</w:t>
-      </w:r>
-      <w:r>
-        <w:t>onscientes</w:t>
+        <w:rPr>
+          <w:b/>
+        </w:rPr>
+        <w:t>de</w:t>
+      </w:r>
+      <w:r>
+        <w:t xml:space="preserve"> </w:t>
+      </w:r>
+      <w:r>
+        <w:rPr>
+          <w:b/>
+        </w:rPr>
+        <w:t>Kano</w:t>
+      </w:r>
+      <w:r>
+        <w:t xml:space="preserve"> </w:t>
+      </w:r>
+      <w:r>
+        <w:t xml:space="preserve">– </w:t>
+      </w:r>
+      <w:r>
+        <w:t>Sub</w:t>
+      </w:r>
+      <w:r>
+        <w:t xml:space="preserve">conscientes </w:t>
       </w:r>
     </w:p>
     <w:p>
       <w:pPr>
         <w:pStyle w:val="SemEspaamento"/>
+        <w:jc w:val="both"/>
       </w:pPr>
       <w:r>
         <w:rPr>
@@ -1477,12 +2920,16 @@
         <w:t>Responsabilidade</w:t>
       </w:r>
       <w:r>
-        <w:t xml:space="preserve"> – Lorena Zambaldi</w:t>
+        <w:t xml:space="preserve"> – </w:t>
+      </w:r>
+      <w:r>
+        <w:t>Lorena Zambaldi</w:t>
       </w:r>
     </w:p>
     <w:p>
       <w:pPr>
         <w:pStyle w:val="SemEspaamento"/>
+        <w:jc w:val="both"/>
       </w:pPr>
       <w:r>
         <w:rPr>
@@ -1494,12 +2941,16 @@
         <w:t xml:space="preserve"> </w:t>
       </w:r>
       <w:r>
-        <w:t>– Juliana Moniz</w:t>
+        <w:t xml:space="preserve">– </w:t>
+      </w:r>
+      <w:r>
+        <w:t>Juliana Moniz</w:t>
       </w:r>
     </w:p>
     <w:p>
       <w:pPr>
         <w:pStyle w:val="SemEspaamento"/>
+        <w:jc w:val="both"/>
       </w:pPr>
       <w:r>
         <w:rPr>
@@ -1511,812 +2962,22 @@
         <w:t xml:space="preserve"> </w:t>
       </w:r>
       <w:r>
-        <w:t>– Lorena Zambaldi</w:t>
+        <w:t>–</w:t>
+      </w:r>
+      <w:r>
+        <w:t xml:space="preserve"> Lorena Zambaldi</w:t>
       </w:r>
     </w:p>
     <w:p>
       <w:pPr>
         <w:pStyle w:val="SemEspaamento"/>
-      </w:pPr>
-    </w:p>
-    <w:p>
-      <w:pPr>
-        <w:pStyle w:val="Ttulo1"/>
-      </w:pPr>
-      <w:r>
-        <w:t xml:space="preserve">Identificador – </w:t>
-      </w:r>
-      <w:r>
-        <w:t>R3</w:t>
-      </w:r>
-    </w:p>
-    <w:p>
-      <w:pPr>
-        <w:pStyle w:val="SemEspaamento"/>
-      </w:pPr>
-      <w:r>
-        <w:rPr>
-          <w:b/>
-        </w:rPr>
-        <w:t xml:space="preserve">Nome </w:t>
-      </w:r>
-      <w:r>
-        <w:t xml:space="preserve">– </w:t>
-      </w:r>
-      <w:r>
-        <w:rPr>
-          <w:szCs w:val="24"/>
-        </w:rPr>
-        <w:t>Calcular média geométrica</w:t>
-      </w:r>
-    </w:p>
-    <w:p>
-      <w:pPr>
-        <w:pStyle w:val="SemEspaamento"/>
-        <w:rPr>
-          <w:szCs w:val="24"/>
-        </w:rPr>
-      </w:pPr>
-      <w:r>
-        <w:rPr>
-          <w:b/>
-        </w:rPr>
-        <w:t>Descrição</w:t>
-      </w:r>
-      <w:r>
-        <w:t xml:space="preserve"> </w:t>
-      </w:r>
-      <w:r>
-        <w:t>–</w:t>
-      </w:r>
-      <w:r>
-        <w:t xml:space="preserve"> </w:t>
-      </w:r>
-      <w:r>
-        <w:rPr>
-          <w:szCs w:val="24"/>
-        </w:rPr>
-        <w:t xml:space="preserve">O </w:t>
-      </w:r>
-      <w:r>
-        <w:rPr>
-          <w:szCs w:val="24"/>
-        </w:rPr>
-        <w:t xml:space="preserve">usuário informa 2 notas e o sistema faz o cálculo geométrico das notas, </w:t>
-      </w:r>
-      <w:r>
-        <w:rPr>
-          <w:szCs w:val="24"/>
-          <w:shd w:val="clear" w:color="auto" w:fill="FFFFFF"/>
-        </w:rPr>
-        <w:t>realizando a multiplicação entre os números inseridos e, logo em seguida, extraindo a raiz com índice igual ao número de fatores utilizados na multiplicação.</w:t>
-      </w:r>
-    </w:p>
-    <w:p>
-      <w:pPr>
-        <w:pStyle w:val="SemEspaamento"/>
-      </w:pPr>
-      <w:r>
-        <w:rPr>
-          <w:b/>
-        </w:rPr>
-        <w:t>Categorização de Kano</w:t>
-      </w:r>
-      <w:r>
-        <w:t xml:space="preserve"> </w:t>
-      </w:r>
-      <w:r>
-        <w:t>- Consciente</w:t>
-      </w:r>
-    </w:p>
-    <w:p>
-      <w:pPr>
-        <w:pStyle w:val="SemEspaamento"/>
-      </w:pPr>
-      <w:r>
-        <w:rPr>
-          <w:b/>
-        </w:rPr>
-        <w:t xml:space="preserve">Responsabilidade </w:t>
-      </w:r>
-      <w:r>
-        <w:t>– Lorena Zambaldi</w:t>
-      </w:r>
-    </w:p>
-    <w:p>
-      <w:pPr>
-        <w:pStyle w:val="SemEspaamento"/>
-      </w:pPr>
-      <w:r>
-        <w:rPr>
-          <w:b/>
-        </w:rPr>
-        <w:t>Fonte</w:t>
-      </w:r>
-      <w:r>
-        <w:t xml:space="preserve"> </w:t>
-      </w:r>
-      <w:r>
-        <w:t>– Juliana Moniz</w:t>
-      </w:r>
-    </w:p>
-    <w:p>
-      <w:pPr>
-        <w:pStyle w:val="SemEspaamento"/>
-      </w:pPr>
-      <w:r>
-        <w:rPr>
-          <w:b/>
-        </w:rPr>
-        <w:t>Autor</w:t>
-      </w:r>
-      <w:r>
-        <w:t xml:space="preserve"> </w:t>
-      </w:r>
-      <w:r>
-        <w:t>– Lorena Zambaldi</w:t>
-      </w:r>
-    </w:p>
-    <w:p>
-      <w:pPr>
-        <w:pStyle w:val="SemEspaamento"/>
-      </w:pPr>
-    </w:p>
-    <w:p>
-      <w:pPr>
-        <w:pStyle w:val="Ttulo1"/>
-      </w:pPr>
-      <w:r>
-        <w:t xml:space="preserve">Identificador – </w:t>
-      </w:r>
-      <w:r>
-        <w:t>R4</w:t>
-      </w:r>
-    </w:p>
-    <w:p>
-      <w:pPr>
-        <w:pStyle w:val="SemEspaamento"/>
-        <w:rPr>
-          <w:szCs w:val="24"/>
-        </w:rPr>
-      </w:pPr>
-      <w:r>
-        <w:rPr>
-          <w:b/>
-        </w:rPr>
-        <w:t>Nome</w:t>
-      </w:r>
-      <w:r>
-        <w:t xml:space="preserve"> –</w:t>
-      </w:r>
-      <w:r>
-        <w:rPr>
-          <w:szCs w:val="24"/>
-        </w:rPr>
-        <w:t xml:space="preserve"> </w:t>
-      </w:r>
-      <w:r>
-        <w:rPr>
-          <w:szCs w:val="24"/>
-        </w:rPr>
-        <w:t>Calcular média aritmética</w:t>
-      </w:r>
-    </w:p>
-    <w:p>
-      <w:pPr>
-        <w:pStyle w:val="SemEspaamento"/>
-        <w:rPr>
-          <w:szCs w:val="24"/>
-        </w:rPr>
-      </w:pPr>
-      <w:r>
-        <w:rPr>
-          <w:b/>
-        </w:rPr>
-        <w:t>Descrição</w:t>
-      </w:r>
-      <w:r>
-        <w:t xml:space="preserve"> - </w:t>
-      </w:r>
-      <w:r>
-        <w:rPr>
-          <w:szCs w:val="24"/>
-        </w:rPr>
-        <w:t>O</w:t>
-      </w:r>
-      <w:r>
-        <w:rPr>
-          <w:szCs w:val="24"/>
-        </w:rPr>
-        <w:t xml:space="preserve"> usuário informa 2 notas e o sistema faz o cálculo aritmético das notas, realizando a divisão do somatório dos números inseridos pela quantidade de números somados.</w:t>
-      </w:r>
-    </w:p>
-    <w:p>
-      <w:pPr>
-        <w:pStyle w:val="SemEspaamento"/>
-      </w:pPr>
-      <w:r>
-        <w:rPr>
-          <w:b/>
-        </w:rPr>
-        <w:t>Categorização</w:t>
-      </w:r>
-      <w:r>
-        <w:t xml:space="preserve"> </w:t>
-      </w:r>
-      <w:r>
-        <w:rPr>
-          <w:b/>
-        </w:rPr>
-        <w:t>de</w:t>
-      </w:r>
-      <w:r>
-        <w:t xml:space="preserve"> </w:t>
-      </w:r>
-      <w:r>
-        <w:rPr>
-          <w:b/>
-        </w:rPr>
-        <w:t>Kano</w:t>
-      </w:r>
-      <w:r>
-        <w:t xml:space="preserve"> </w:t>
-      </w:r>
-      <w:r>
-        <w:t>- Consciente</w:t>
-      </w:r>
-    </w:p>
-    <w:p>
-      <w:pPr>
-        <w:pStyle w:val="SemEspaamento"/>
-      </w:pPr>
-      <w:r>
-        <w:rPr>
-          <w:b/>
-        </w:rPr>
-        <w:t>Responsabilidade</w:t>
-      </w:r>
-      <w:r>
-        <w:t xml:space="preserve"> – Lorena Zambaldi</w:t>
-      </w:r>
-    </w:p>
-    <w:p>
-      <w:pPr>
-        <w:pStyle w:val="SemEspaamento"/>
-      </w:pPr>
-      <w:r>
-        <w:rPr>
-          <w:b/>
-        </w:rPr>
-        <w:t>Fonte</w:t>
-      </w:r>
-      <w:r>
-        <w:t xml:space="preserve"> </w:t>
-      </w:r>
-      <w:r>
-        <w:t>– Juliana Moniz</w:t>
-      </w:r>
-    </w:p>
-    <w:p>
-      <w:pPr>
-        <w:pStyle w:val="SemEspaamento"/>
-      </w:pPr>
-      <w:r>
-        <w:rPr>
-          <w:b/>
-        </w:rPr>
-        <w:t>Autor</w:t>
-      </w:r>
-      <w:r>
-        <w:t xml:space="preserve"> </w:t>
-      </w:r>
-      <w:r>
-        <w:t>– Lorena Zambaldi</w:t>
-      </w:r>
-    </w:p>
-    <w:p>
-      <w:pPr>
-        <w:pStyle w:val="SemEspaamento"/>
-      </w:pPr>
-    </w:p>
-    <w:p>
-      <w:pPr>
-        <w:pStyle w:val="Ttulo1"/>
-      </w:pPr>
-      <w:r>
-        <w:t xml:space="preserve">Identificador – </w:t>
-      </w:r>
-      <w:r>
-        <w:t>R5</w:t>
-      </w:r>
-    </w:p>
-    <w:p>
-      <w:pPr>
-        <w:pStyle w:val="SemEspaamento"/>
-        <w:rPr>
-          <w:szCs w:val="24"/>
-        </w:rPr>
-      </w:pPr>
-      <w:r>
-        <w:rPr>
-          <w:b/>
-        </w:rPr>
-        <w:t>Nome</w:t>
-      </w:r>
-      <w:r>
-        <w:t xml:space="preserve"> –</w:t>
-      </w:r>
-      <w:r>
-        <w:rPr>
-          <w:szCs w:val="24"/>
-        </w:rPr>
-        <w:t xml:space="preserve"> </w:t>
-      </w:r>
-      <w:r>
-        <w:rPr>
-          <w:szCs w:val="24"/>
-        </w:rPr>
-        <w:t>Mostrar resultado</w:t>
-      </w:r>
-    </w:p>
-    <w:p>
-      <w:pPr>
-        <w:pStyle w:val="SemEspaamento"/>
-        <w:rPr>
-          <w:szCs w:val="24"/>
-        </w:rPr>
-      </w:pPr>
-      <w:r>
-        <w:rPr>
-          <w:b/>
-        </w:rPr>
-        <w:t>Descrição</w:t>
-      </w:r>
-      <w:r>
-        <w:t xml:space="preserve"> - </w:t>
-      </w:r>
-      <w:r>
-        <w:rPr>
-          <w:szCs w:val="24"/>
-        </w:rPr>
-        <w:t>Imprimir o resultado da media escolhida na tela</w:t>
-      </w:r>
-    </w:p>
-    <w:p>
-      <w:pPr>
-        <w:pStyle w:val="SemEspaamento"/>
-      </w:pPr>
-      <w:r>
-        <w:rPr>
-          <w:b/>
-        </w:rPr>
-        <w:t>Categorização</w:t>
-      </w:r>
-      <w:r>
-        <w:t xml:space="preserve"> </w:t>
-      </w:r>
-      <w:r>
-        <w:rPr>
-          <w:b/>
-        </w:rPr>
-        <w:t>de</w:t>
-      </w:r>
-      <w:r>
-        <w:t xml:space="preserve"> </w:t>
-      </w:r>
-      <w:r>
-        <w:rPr>
-          <w:b/>
-        </w:rPr>
-        <w:t>Kano</w:t>
-      </w:r>
-      <w:r>
-        <w:t xml:space="preserve"> </w:t>
-      </w:r>
-      <w:r>
-        <w:t xml:space="preserve">– Subconsciente </w:t>
-      </w:r>
-    </w:p>
-    <w:p>
-      <w:pPr>
-        <w:pStyle w:val="SemEspaamento"/>
-      </w:pPr>
-      <w:r>
-        <w:rPr>
-          <w:b/>
-        </w:rPr>
-        <w:t>Responsabilidade</w:t>
-      </w:r>
-      <w:r>
-        <w:t xml:space="preserve"> – Lorena Zambaldi</w:t>
-      </w:r>
-    </w:p>
-    <w:p>
-      <w:pPr>
-        <w:pStyle w:val="SemEspaamento"/>
-      </w:pPr>
-      <w:r>
-        <w:rPr>
-          <w:b/>
-        </w:rPr>
-        <w:t>Fonte</w:t>
-      </w:r>
-      <w:r>
-        <w:t xml:space="preserve"> </w:t>
-      </w:r>
-      <w:r>
-        <w:t>– Juliana Moniz</w:t>
-      </w:r>
-    </w:p>
-    <w:p>
-      <w:pPr>
-        <w:pStyle w:val="SemEspaamento"/>
-      </w:pPr>
-      <w:r>
-        <w:rPr>
-          <w:b/>
-        </w:rPr>
-        <w:t>Autor</w:t>
-      </w:r>
-      <w:r>
-        <w:t xml:space="preserve"> </w:t>
-      </w:r>
-      <w:r>
-        <w:t>– Lorena Zambaldi</w:t>
-      </w:r>
-    </w:p>
-    <w:p>
-      <w:pPr>
-        <w:pStyle w:val="SemEspaamento"/>
-        <w:rPr>
-          <w:szCs w:val="24"/>
-        </w:rPr>
-      </w:pPr>
-    </w:p>
-    <w:p>
-      <w:pPr>
-        <w:pStyle w:val="Ttulo1"/>
-      </w:pPr>
-      <w:r>
-        <w:t xml:space="preserve">Identificador – </w:t>
-      </w:r>
-      <w:r>
-        <w:t>R6</w:t>
-      </w:r>
-    </w:p>
-    <w:p>
-      <w:pPr>
-        <w:pStyle w:val="SemEspaamento"/>
-        <w:rPr>
-          <w:szCs w:val="24"/>
-        </w:rPr>
-      </w:pPr>
-      <w:r>
-        <w:rPr>
-          <w:b/>
-        </w:rPr>
-        <w:t>Nome</w:t>
-      </w:r>
-      <w:r>
-        <w:t xml:space="preserve"> –</w:t>
-      </w:r>
-      <w:r>
-        <w:rPr>
-          <w:szCs w:val="24"/>
-        </w:rPr>
-        <w:t xml:space="preserve"> </w:t>
-      </w:r>
-      <w:r>
-        <w:rPr>
-          <w:szCs w:val="24"/>
-        </w:rPr>
-        <w:t>Informação sobre a situação do usuário</w:t>
-      </w:r>
-    </w:p>
-    <w:p>
-      <w:pPr>
-        <w:pStyle w:val="SemEspaamento"/>
-        <w:rPr>
-          <w:szCs w:val="24"/>
-        </w:rPr>
-      </w:pPr>
-      <w:r>
-        <w:rPr>
-          <w:b/>
-        </w:rPr>
-        <w:t>Descrição</w:t>
-      </w:r>
-      <w:r>
-        <w:t xml:space="preserve"> - </w:t>
-      </w:r>
-      <w:r>
-        <w:rPr>
-          <w:szCs w:val="24"/>
-        </w:rPr>
-        <w:t>O sistema deve informar se o usuário foi aprovado ou reprovado.</w:t>
-      </w:r>
-    </w:p>
-    <w:p>
-      <w:pPr>
-        <w:pStyle w:val="SemEspaamento"/>
-      </w:pPr>
-      <w:r>
-        <w:rPr>
-          <w:b/>
-        </w:rPr>
-        <w:t>Categorização</w:t>
-      </w:r>
-      <w:r>
-        <w:t xml:space="preserve"> </w:t>
-      </w:r>
-      <w:r>
-        <w:rPr>
-          <w:b/>
-        </w:rPr>
-        <w:t>de</w:t>
-      </w:r>
-      <w:r>
-        <w:t xml:space="preserve"> </w:t>
-      </w:r>
-      <w:r>
-        <w:rPr>
-          <w:b/>
-        </w:rPr>
-        <w:t>Kano</w:t>
-      </w:r>
-      <w:r>
-        <w:t xml:space="preserve"> </w:t>
-      </w:r>
-      <w:r>
-        <w:t xml:space="preserve">– </w:t>
-      </w:r>
-      <w:r>
-        <w:t xml:space="preserve">Consciente </w:t>
-      </w:r>
-    </w:p>
-    <w:p>
-      <w:pPr>
-        <w:pStyle w:val="SemEspaamento"/>
-      </w:pPr>
-      <w:r>
-        <w:rPr>
-          <w:b/>
-        </w:rPr>
-        <w:t>Responsabilidade</w:t>
-      </w:r>
-      <w:r>
-        <w:t xml:space="preserve"> – Lorena Zambaldi</w:t>
-      </w:r>
-    </w:p>
-    <w:p>
-      <w:pPr>
-        <w:pStyle w:val="SemEspaamento"/>
-      </w:pPr>
-      <w:r>
-        <w:rPr>
-          <w:b/>
-        </w:rPr>
-        <w:t>Fonte</w:t>
-      </w:r>
-      <w:r>
-        <w:t xml:space="preserve"> </w:t>
-      </w:r>
-      <w:r>
-        <w:t>– Juliana Moniz</w:t>
-      </w:r>
-    </w:p>
-    <w:p>
-      <w:pPr>
-        <w:pStyle w:val="SemEspaamento"/>
-      </w:pPr>
-      <w:r>
-        <w:rPr>
-          <w:b/>
-        </w:rPr>
-        <w:t>Autor</w:t>
-      </w:r>
-      <w:r>
-        <w:t xml:space="preserve"> </w:t>
-      </w:r>
-      <w:r>
-        <w:t>– Lorena Zambaldi</w:t>
-      </w:r>
-    </w:p>
-    <w:p>
-      <w:pPr>
-        <w:pStyle w:val="SemEspaamento"/>
-      </w:pPr>
-    </w:p>
-    <w:p>
-      <w:pPr>
-        <w:pStyle w:val="Ttulo1"/>
-      </w:pPr>
-      <w:r>
-        <w:t xml:space="preserve">Identificador – </w:t>
-      </w:r>
-      <w:r>
-        <w:t>R7</w:t>
-      </w:r>
-    </w:p>
-    <w:p>
-      <w:pPr>
-        <w:pStyle w:val="SemEspaamento"/>
-        <w:rPr>
-          <w:szCs w:val="24"/>
-        </w:rPr>
-      </w:pPr>
-      <w:r>
-        <w:rPr>
-          <w:b/>
-        </w:rPr>
-        <w:t>Nome</w:t>
-      </w:r>
-      <w:r>
-        <w:t xml:space="preserve"> </w:t>
-      </w:r>
-      <w:r>
-        <w:t>–</w:t>
-      </w:r>
-      <w:r>
-        <w:rPr>
-          <w:szCs w:val="24"/>
-        </w:rPr>
-        <w:t xml:space="preserve"> </w:t>
-      </w:r>
-      <w:r>
-        <w:rPr>
-          <w:szCs w:val="24"/>
-        </w:rPr>
-        <w:t>Status</w:t>
-      </w:r>
-      <w:r>
-        <w:rPr>
-          <w:szCs w:val="24"/>
-        </w:rPr>
-        <w:t xml:space="preserve"> de exame</w:t>
-      </w:r>
-    </w:p>
-    <w:p>
-      <w:pPr>
-        <w:pStyle w:val="SemEspaamento"/>
-        <w:rPr>
-          <w:szCs w:val="24"/>
-        </w:rPr>
-      </w:pPr>
-      <w:r>
-        <w:rPr>
-          <w:b/>
-        </w:rPr>
-        <w:t>Descrição</w:t>
-      </w:r>
-      <w:r>
-        <w:t xml:space="preserve"> - </w:t>
-      </w:r>
-      <w:r>
-        <w:rPr>
-          <w:szCs w:val="24"/>
-        </w:rPr>
-        <w:t>As</w:t>
-      </w:r>
-      <w:r>
-        <w:rPr>
-          <w:szCs w:val="24"/>
-        </w:rPr>
-        <w:t>sim que o status de reprovação é</w:t>
-      </w:r>
-      <w:r>
-        <w:rPr>
-          <w:szCs w:val="24"/>
-        </w:rPr>
-        <w:t xml:space="preserve"> confirmado pelo sistema, ele deverá exibir na tela que o aluno está de exame.</w:t>
-      </w:r>
-    </w:p>
-    <w:p>
-      <w:pPr>
-        <w:pStyle w:val="SemEspaamento"/>
-      </w:pPr>
-      <w:r>
-        <w:rPr>
-          <w:b/>
-        </w:rPr>
-        <w:t>Categorização</w:t>
-      </w:r>
-      <w:r>
-        <w:t xml:space="preserve"> </w:t>
-      </w:r>
-      <w:r>
-        <w:rPr>
-          <w:b/>
-        </w:rPr>
-        <w:t>de</w:t>
-      </w:r>
-      <w:r>
-        <w:t xml:space="preserve"> </w:t>
-      </w:r>
-      <w:r>
-        <w:rPr>
-          <w:b/>
-        </w:rPr>
-        <w:t>Kano</w:t>
-      </w:r>
-      <w:r>
-        <w:t xml:space="preserve"> </w:t>
-      </w:r>
-      <w:r>
-        <w:t xml:space="preserve">– </w:t>
-      </w:r>
-      <w:r>
-        <w:t>Sub</w:t>
-      </w:r>
-      <w:r>
-        <w:t xml:space="preserve">conscientes </w:t>
-      </w:r>
-    </w:p>
-    <w:p>
-      <w:pPr>
-        <w:pStyle w:val="SemEspaamento"/>
-      </w:pPr>
-      <w:r>
-        <w:rPr>
-          <w:b/>
-        </w:rPr>
-        <w:t>Responsabilidade</w:t>
-      </w:r>
-      <w:r>
-        <w:t xml:space="preserve"> – </w:t>
-      </w:r>
-      <w:r>
-        <w:t>Lorena Zambaldi</w:t>
-      </w:r>
-    </w:p>
-    <w:p>
-      <w:pPr>
-        <w:pStyle w:val="SemEspaamento"/>
-      </w:pPr>
-      <w:r>
-        <w:rPr>
-          <w:b/>
-        </w:rPr>
-        <w:t>Fonte</w:t>
-      </w:r>
-      <w:r>
-        <w:t xml:space="preserve"> </w:t>
-      </w:r>
-      <w:r>
-        <w:t xml:space="preserve">– </w:t>
-      </w:r>
-      <w:r>
-        <w:t>Juliana Moniz</w:t>
-      </w:r>
-    </w:p>
-    <w:p>
-      <w:pPr>
-        <w:pStyle w:val="SemEspaamento"/>
-      </w:pPr>
-      <w:r>
-        <w:rPr>
-          <w:b/>
-        </w:rPr>
-        <w:t>Autor</w:t>
-      </w:r>
-      <w:r>
-        <w:t xml:space="preserve"> </w:t>
-      </w:r>
-      <w:r>
-        <w:t>–</w:t>
-      </w:r>
-      <w:r>
-        <w:t xml:space="preserve"> Lorena Zambaldi</w:t>
-      </w:r>
-    </w:p>
-    <w:p>
-      <w:pPr>
-        <w:pStyle w:val="SemEspaamento"/>
-      </w:pPr>
-    </w:p>
-    <w:p>
-      <w:pPr>
-        <w:pStyle w:val="Ttulo1"/>
+        <w:jc w:val="both"/>
+      </w:pPr>
+    </w:p>
+    <w:p>
+      <w:pPr>
+        <w:pStyle w:val="Subttulo"/>
+        <w:jc w:val="both"/>
       </w:pPr>
       <w:r>
         <w:t xml:space="preserve">Identificador – </w:t>
@@ -2331,6 +2992,7 @@
         <w:tabs>
           <w:tab w:val="left" w:pos="6645"/>
         </w:tabs>
+        <w:jc w:val="both"/>
         <w:rPr>
           <w:szCs w:val="24"/>
         </w:rPr>
@@ -2366,6 +3028,7 @@
     <w:p>
       <w:pPr>
         <w:pStyle w:val="SemEspaamento"/>
+        <w:jc w:val="both"/>
         <w:rPr>
           <w:szCs w:val="24"/>
         </w:rPr>
@@ -2386,21 +3049,13 @@
         <w:t xml:space="preserve">O sistema irá </w:t>
       </w:r>
       <w:r>
-        <w:t>expressar</w:t>
-      </w:r>
-      <w:r>
-        <w:t xml:space="preserve"> visualmente através das cores verde, amarela e vermelha, </w:t>
-      </w:r>
-      <w:r>
-        <w:t xml:space="preserve">respectivamente, se o aluno está </w:t>
-      </w:r>
-      <w:r>
-        <w:t>aprovado, para exame e reprovado.</w:t>
+        <w:t>expressar visualmente através das cores verde, amarela e vermelha, respectivamente, se o aluno está aprovado, para exame e reprovado.</w:t>
       </w:r>
     </w:p>
     <w:p>
       <w:pPr>
         <w:pStyle w:val="SemEspaamento"/>
+        <w:jc w:val="both"/>
       </w:pPr>
       <w:r>
         <w:rPr>
@@ -2439,6 +3094,7 @@
     <w:p>
       <w:pPr>
         <w:pStyle w:val="SemEspaamento"/>
+        <w:jc w:val="both"/>
       </w:pPr>
       <w:r>
         <w:rPr>
@@ -2453,6 +3109,7 @@
     <w:p>
       <w:pPr>
         <w:pStyle w:val="SemEspaamento"/>
+        <w:jc w:val="both"/>
       </w:pPr>
       <w:r>
         <w:rPr>
@@ -2466,12 +3123,11 @@
       <w:r>
         <w:t>– Juliana Moniz</w:t>
       </w:r>
-      <w:bookmarkStart w:id="0" w:name="_GoBack"/>
-      <w:bookmarkEnd w:id="0"/>
     </w:p>
     <w:p>
       <w:pPr>
         <w:pStyle w:val="SemEspaamento"/>
+        <w:jc w:val="both"/>
       </w:pPr>
       <w:r>
         <w:rPr>
@@ -2489,11 +3145,33 @@
     <w:p>
       <w:pPr>
         <w:pStyle w:val="SemEspaamento"/>
+        <w:jc w:val="both"/>
       </w:pPr>
     </w:p>
     <w:p>
       <w:pPr>
         <w:pStyle w:val="Ttulo1"/>
+        <w:jc w:val="both"/>
+      </w:pPr>
+      <w:bookmarkStart w:id="2" w:name="_Toc451782273"/>
+      <w:r>
+        <w:t>Cartões de atributos – Requisitos de qualidade</w:t>
+      </w:r>
+      <w:bookmarkEnd w:id="2"/>
+      <w:r>
+        <w:t xml:space="preserve"> </w:t>
+      </w:r>
+    </w:p>
+    <w:p>
+      <w:pPr>
+        <w:pStyle w:val="SemEspaamento"/>
+        <w:jc w:val="both"/>
+      </w:pPr>
+    </w:p>
+    <w:p>
+      <w:pPr>
+        <w:pStyle w:val="Subttulo"/>
+        <w:jc w:val="both"/>
       </w:pPr>
       <w:r>
         <w:t xml:space="preserve">Identificador – </w:t>
@@ -2505,6 +3183,7 @@
     <w:p>
       <w:pPr>
         <w:pStyle w:val="SemEspaamento"/>
+        <w:jc w:val="both"/>
         <w:rPr>
           <w:szCs w:val="24"/>
         </w:rPr>
@@ -2534,6 +3213,7 @@
     <w:p>
       <w:pPr>
         <w:pStyle w:val="SemEspaamento"/>
+        <w:jc w:val="both"/>
         <w:rPr>
           <w:szCs w:val="24"/>
         </w:rPr>
@@ -2563,6 +3243,7 @@
     <w:p>
       <w:pPr>
         <w:pStyle w:val="SemEspaamento"/>
+        <w:jc w:val="both"/>
       </w:pPr>
       <w:r>
         <w:rPr>
@@ -2598,6 +3279,7 @@
     <w:p>
       <w:pPr>
         <w:pStyle w:val="SemEspaamento"/>
+        <w:jc w:val="both"/>
       </w:pPr>
       <w:r>
         <w:rPr>
@@ -2612,6 +3294,7 @@
     <w:p>
       <w:pPr>
         <w:pStyle w:val="SemEspaamento"/>
+        <w:jc w:val="both"/>
       </w:pPr>
       <w:r>
         <w:rPr>
@@ -2629,6 +3312,7 @@
     <w:p>
       <w:pPr>
         <w:pStyle w:val="SemEspaamento"/>
+        <w:jc w:val="both"/>
       </w:pPr>
       <w:r>
         <w:rPr>
@@ -2646,11 +3330,13 @@
     <w:p>
       <w:pPr>
         <w:pStyle w:val="SemEspaamento"/>
-      </w:pPr>
-    </w:p>
-    <w:p>
-      <w:pPr>
-        <w:pStyle w:val="Ttulo1"/>
+        <w:jc w:val="both"/>
+      </w:pPr>
+    </w:p>
+    <w:p>
+      <w:pPr>
+        <w:pStyle w:val="Subttulo"/>
+        <w:jc w:val="both"/>
       </w:pPr>
       <w:r>
         <w:t xml:space="preserve">Identificador – </w:t>
@@ -2662,6 +3348,7 @@
     <w:p>
       <w:pPr>
         <w:pStyle w:val="SemEspaamento"/>
+        <w:jc w:val="both"/>
         <w:rPr>
           <w:szCs w:val="24"/>
         </w:rPr>
@@ -2703,6 +3390,7 @@
     <w:p>
       <w:pPr>
         <w:pStyle w:val="SemEspaamento"/>
+        <w:jc w:val="both"/>
         <w:rPr>
           <w:szCs w:val="24"/>
         </w:rPr>
@@ -2732,6 +3420,7 @@
     <w:p>
       <w:pPr>
         <w:pStyle w:val="SemEspaamento"/>
+        <w:jc w:val="both"/>
       </w:pPr>
       <w:r>
         <w:rPr>
@@ -2767,6 +3456,7 @@
     <w:p>
       <w:pPr>
         <w:pStyle w:val="SemEspaamento"/>
+        <w:jc w:val="both"/>
       </w:pPr>
       <w:r>
         <w:rPr>
@@ -2781,6 +3471,7 @@
     <w:p>
       <w:pPr>
         <w:pStyle w:val="SemEspaamento"/>
+        <w:jc w:val="both"/>
       </w:pPr>
       <w:r>
         <w:rPr>
@@ -2798,6 +3489,7 @@
     <w:p>
       <w:pPr>
         <w:pStyle w:val="SemEspaamento"/>
+        <w:jc w:val="both"/>
       </w:pPr>
       <w:r>
         <w:rPr>
@@ -2815,14 +3507,27 @@
     <w:p>
       <w:pPr>
         <w:pStyle w:val="SemEspaamento"/>
-      </w:pPr>
-    </w:p>
-    <w:p>
-      <w:pPr>
-        <w:pStyle w:val="Ttulo1"/>
-      </w:pPr>
-      <w:r>
-        <w:lastRenderedPageBreak/>
+        <w:jc w:val="both"/>
+      </w:pPr>
+    </w:p>
+    <w:p>
+      <w:pPr>
+        <w:pStyle w:val="Subttulo"/>
+        <w:jc w:val="both"/>
+      </w:pPr>
+    </w:p>
+    <w:p>
+      <w:pPr>
+        <w:pStyle w:val="Subttulo"/>
+        <w:jc w:val="both"/>
+      </w:pPr>
+    </w:p>
+    <w:p>
+      <w:pPr>
+        <w:pStyle w:val="Subttulo"/>
+        <w:jc w:val="both"/>
+      </w:pPr>
+      <w:r>
         <w:t xml:space="preserve">Identificador – </w:t>
       </w:r>
       <w:r>
@@ -2832,6 +3537,7 @@
     <w:p>
       <w:pPr>
         <w:pStyle w:val="SemEspaamento"/>
+        <w:jc w:val="both"/>
         <w:rPr>
           <w:szCs w:val="24"/>
         </w:rPr>
@@ -2861,6 +3567,7 @@
     <w:p>
       <w:pPr>
         <w:pStyle w:val="SemEspaamento"/>
+        <w:jc w:val="both"/>
         <w:rPr>
           <w:szCs w:val="24"/>
         </w:rPr>
@@ -2890,6 +3597,7 @@
     <w:p>
       <w:pPr>
         <w:pStyle w:val="SemEspaamento"/>
+        <w:jc w:val="both"/>
       </w:pPr>
       <w:r>
         <w:rPr>
@@ -2925,6 +3633,7 @@
     <w:p>
       <w:pPr>
         <w:pStyle w:val="SemEspaamento"/>
+        <w:jc w:val="both"/>
       </w:pPr>
       <w:r>
         <w:rPr>
@@ -2939,6 +3648,7 @@
     <w:p>
       <w:pPr>
         <w:pStyle w:val="SemEspaamento"/>
+        <w:jc w:val="both"/>
       </w:pPr>
       <w:r>
         <w:rPr>
@@ -2956,6 +3666,7 @@
     <w:p>
       <w:pPr>
         <w:pStyle w:val="SemEspaamento"/>
+        <w:jc w:val="both"/>
       </w:pPr>
       <w:r>
         <w:rPr>
@@ -2972,6 +3683,7 @@
     </w:p>
     <w:p>
       <w:pPr>
+        <w:jc w:val="both"/>
         <w:rPr>
           <w:rFonts w:cs="Times New Roman"/>
           <w:sz w:val="26"/>
@@ -2981,6 +3693,3618 @@
     </w:p>
     <w:p>
       <w:pPr>
+        <w:pStyle w:val="Ttulo1"/>
+        <w:jc w:val="both"/>
+      </w:pPr>
+      <w:bookmarkStart w:id="3" w:name="_Toc451782274"/>
+      <w:r>
+        <w:t>Matriz de rastreabilidade</w:t>
+      </w:r>
+      <w:bookmarkEnd w:id="3"/>
+      <w:r>
+        <w:t xml:space="preserve"> </w:t>
+      </w:r>
+    </w:p>
+    <w:p>
+      <w:pPr>
+        <w:ind w:firstLine="708"/>
+        <w:jc w:val="both"/>
+        <w:rPr>
+          <w:rFonts w:cs="Times New Roman"/>
+          <w:szCs w:val="24"/>
+        </w:rPr>
+      </w:pPr>
+    </w:p>
+    <w:tbl>
+      <w:tblPr>
+        <w:tblStyle w:val="Tabelacomgrade"/>
+        <w:tblW w:w="8904" w:type="dxa"/>
+        <w:tblLook w:val="04A0" w:firstRow="1" w:lastRow="0" w:firstColumn="1" w:lastColumn="0" w:noHBand="0" w:noVBand="1"/>
+      </w:tblPr>
+      <w:tblGrid>
+        <w:gridCol w:w="750"/>
+        <w:gridCol w:w="734"/>
+        <w:gridCol w:w="736"/>
+        <w:gridCol w:w="736"/>
+        <w:gridCol w:w="736"/>
+        <w:gridCol w:w="736"/>
+        <w:gridCol w:w="736"/>
+        <w:gridCol w:w="736"/>
+        <w:gridCol w:w="751"/>
+        <w:gridCol w:w="751"/>
+        <w:gridCol w:w="751"/>
+        <w:gridCol w:w="751"/>
+      </w:tblGrid>
+      <w:tr>
+        <w:trPr>
+          <w:trHeight w:val="391"/>
+        </w:trPr>
+        <w:tc>
+          <w:tcPr>
+            <w:tcW w:w="750" w:type="dxa"/>
+            <w:tcBorders>
+              <w:top w:val="single" w:sz="4" w:space="0" w:color="auto"/>
+              <w:left w:val="single" w:sz="4" w:space="0" w:color="auto"/>
+              <w:bottom w:val="single" w:sz="4" w:space="0" w:color="auto"/>
+              <w:right w:val="single" w:sz="4" w:space="0" w:color="auto"/>
+            </w:tcBorders>
+            <w:hideMark/>
+          </w:tcPr>
+          <w:p>
+            <w:pPr>
+              <w:jc w:val="both"/>
+              <w:rPr>
+                <w:rFonts w:cs="Times New Roman"/>
+                <w:b/>
+                <w:szCs w:val="24"/>
+              </w:rPr>
+            </w:pPr>
+            <w:r>
+              <w:rPr>
+                <w:rFonts w:cs="Times New Roman"/>
+                <w:b/>
+                <w:szCs w:val="24"/>
+              </w:rPr>
+              <w:t>ID</w:t>
+            </w:r>
+          </w:p>
+        </w:tc>
+        <w:tc>
+          <w:tcPr>
+            <w:tcW w:w="734" w:type="dxa"/>
+            <w:tcBorders>
+              <w:top w:val="single" w:sz="4" w:space="0" w:color="auto"/>
+              <w:left w:val="single" w:sz="4" w:space="0" w:color="auto"/>
+              <w:bottom w:val="single" w:sz="4" w:space="0" w:color="auto"/>
+              <w:right w:val="single" w:sz="4" w:space="0" w:color="auto"/>
+            </w:tcBorders>
+            <w:hideMark/>
+          </w:tcPr>
+          <w:p>
+            <w:pPr>
+              <w:jc w:val="both"/>
+              <w:rPr>
+                <w:rFonts w:cs="Times New Roman"/>
+                <w:b/>
+                <w:szCs w:val="28"/>
+              </w:rPr>
+            </w:pPr>
+            <w:r>
+              <w:rPr>
+                <w:rFonts w:cs="Times New Roman"/>
+                <w:b/>
+                <w:szCs w:val="28"/>
+              </w:rPr>
+              <w:t>R1</w:t>
+            </w:r>
+          </w:p>
+        </w:tc>
+        <w:tc>
+          <w:tcPr>
+            <w:tcW w:w="736" w:type="dxa"/>
+            <w:tcBorders>
+              <w:top w:val="single" w:sz="4" w:space="0" w:color="auto"/>
+              <w:left w:val="single" w:sz="4" w:space="0" w:color="auto"/>
+              <w:bottom w:val="single" w:sz="4" w:space="0" w:color="auto"/>
+              <w:right w:val="single" w:sz="4" w:space="0" w:color="auto"/>
+            </w:tcBorders>
+            <w:hideMark/>
+          </w:tcPr>
+          <w:p>
+            <w:pPr>
+              <w:jc w:val="both"/>
+              <w:rPr>
+                <w:rFonts w:cs="Times New Roman"/>
+                <w:b/>
+                <w:szCs w:val="28"/>
+              </w:rPr>
+            </w:pPr>
+            <w:r>
+              <w:rPr>
+                <w:rFonts w:cs="Times New Roman"/>
+                <w:b/>
+                <w:szCs w:val="28"/>
+              </w:rPr>
+              <w:t>R2</w:t>
+            </w:r>
+          </w:p>
+        </w:tc>
+        <w:tc>
+          <w:tcPr>
+            <w:tcW w:w="736" w:type="dxa"/>
+            <w:tcBorders>
+              <w:top w:val="single" w:sz="4" w:space="0" w:color="auto"/>
+              <w:left w:val="single" w:sz="4" w:space="0" w:color="auto"/>
+              <w:bottom w:val="single" w:sz="4" w:space="0" w:color="auto"/>
+              <w:right w:val="single" w:sz="4" w:space="0" w:color="auto"/>
+            </w:tcBorders>
+            <w:hideMark/>
+          </w:tcPr>
+          <w:p>
+            <w:pPr>
+              <w:jc w:val="both"/>
+              <w:rPr>
+                <w:rFonts w:cs="Times New Roman"/>
+                <w:b/>
+                <w:szCs w:val="28"/>
+              </w:rPr>
+            </w:pPr>
+            <w:r>
+              <w:rPr>
+                <w:rFonts w:cs="Times New Roman"/>
+                <w:b/>
+                <w:szCs w:val="28"/>
+              </w:rPr>
+              <w:t>R3</w:t>
+            </w:r>
+          </w:p>
+        </w:tc>
+        <w:tc>
+          <w:tcPr>
+            <w:tcW w:w="736" w:type="dxa"/>
+            <w:tcBorders>
+              <w:top w:val="single" w:sz="4" w:space="0" w:color="auto"/>
+              <w:left w:val="single" w:sz="4" w:space="0" w:color="auto"/>
+              <w:bottom w:val="single" w:sz="4" w:space="0" w:color="auto"/>
+              <w:right w:val="single" w:sz="4" w:space="0" w:color="auto"/>
+            </w:tcBorders>
+            <w:hideMark/>
+          </w:tcPr>
+          <w:p>
+            <w:pPr>
+              <w:jc w:val="both"/>
+              <w:rPr>
+                <w:rFonts w:cs="Times New Roman"/>
+                <w:b/>
+                <w:szCs w:val="28"/>
+              </w:rPr>
+            </w:pPr>
+            <w:r>
+              <w:rPr>
+                <w:rFonts w:cs="Times New Roman"/>
+                <w:b/>
+                <w:szCs w:val="28"/>
+              </w:rPr>
+              <w:t>R4</w:t>
+            </w:r>
+          </w:p>
+        </w:tc>
+        <w:tc>
+          <w:tcPr>
+            <w:tcW w:w="736" w:type="dxa"/>
+            <w:tcBorders>
+              <w:top w:val="single" w:sz="4" w:space="0" w:color="auto"/>
+              <w:left w:val="single" w:sz="4" w:space="0" w:color="auto"/>
+              <w:bottom w:val="single" w:sz="4" w:space="0" w:color="auto"/>
+              <w:right w:val="single" w:sz="4" w:space="0" w:color="auto"/>
+            </w:tcBorders>
+            <w:hideMark/>
+          </w:tcPr>
+          <w:p>
+            <w:pPr>
+              <w:jc w:val="both"/>
+              <w:rPr>
+                <w:rFonts w:cs="Times New Roman"/>
+                <w:b/>
+                <w:szCs w:val="28"/>
+              </w:rPr>
+            </w:pPr>
+            <w:r>
+              <w:rPr>
+                <w:rFonts w:cs="Times New Roman"/>
+                <w:b/>
+                <w:szCs w:val="28"/>
+              </w:rPr>
+              <w:t>R5</w:t>
+            </w:r>
+          </w:p>
+        </w:tc>
+        <w:tc>
+          <w:tcPr>
+            <w:tcW w:w="736" w:type="dxa"/>
+            <w:tcBorders>
+              <w:top w:val="single" w:sz="4" w:space="0" w:color="auto"/>
+              <w:left w:val="single" w:sz="4" w:space="0" w:color="auto"/>
+              <w:bottom w:val="single" w:sz="4" w:space="0" w:color="auto"/>
+              <w:right w:val="single" w:sz="4" w:space="0" w:color="auto"/>
+            </w:tcBorders>
+            <w:hideMark/>
+          </w:tcPr>
+          <w:p>
+            <w:pPr>
+              <w:jc w:val="both"/>
+              <w:rPr>
+                <w:rFonts w:cs="Times New Roman"/>
+                <w:b/>
+                <w:szCs w:val="28"/>
+              </w:rPr>
+            </w:pPr>
+            <w:r>
+              <w:rPr>
+                <w:rFonts w:cs="Times New Roman"/>
+                <w:b/>
+                <w:szCs w:val="28"/>
+              </w:rPr>
+              <w:t>R6</w:t>
+            </w:r>
+          </w:p>
+        </w:tc>
+        <w:tc>
+          <w:tcPr>
+            <w:tcW w:w="736" w:type="dxa"/>
+            <w:tcBorders>
+              <w:top w:val="single" w:sz="4" w:space="0" w:color="auto"/>
+              <w:left w:val="single" w:sz="4" w:space="0" w:color="auto"/>
+              <w:bottom w:val="single" w:sz="4" w:space="0" w:color="auto"/>
+              <w:right w:val="single" w:sz="4" w:space="0" w:color="auto"/>
+            </w:tcBorders>
+            <w:hideMark/>
+          </w:tcPr>
+          <w:p>
+            <w:pPr>
+              <w:jc w:val="both"/>
+              <w:rPr>
+                <w:rFonts w:cs="Times New Roman"/>
+                <w:b/>
+                <w:szCs w:val="28"/>
+              </w:rPr>
+            </w:pPr>
+            <w:r>
+              <w:rPr>
+                <w:rFonts w:cs="Times New Roman"/>
+                <w:b/>
+                <w:szCs w:val="28"/>
+              </w:rPr>
+              <w:t>R7</w:t>
+            </w:r>
+          </w:p>
+        </w:tc>
+        <w:tc>
+          <w:tcPr>
+            <w:tcW w:w="751" w:type="dxa"/>
+            <w:tcBorders>
+              <w:top w:val="single" w:sz="4" w:space="0" w:color="auto"/>
+              <w:left w:val="single" w:sz="4" w:space="0" w:color="auto"/>
+              <w:bottom w:val="single" w:sz="4" w:space="0" w:color="auto"/>
+              <w:right w:val="single" w:sz="4" w:space="0" w:color="auto"/>
+            </w:tcBorders>
+          </w:tcPr>
+          <w:p>
+            <w:pPr>
+              <w:jc w:val="both"/>
+              <w:rPr>
+                <w:rFonts w:cs="Times New Roman"/>
+                <w:b/>
+                <w:szCs w:val="28"/>
+              </w:rPr>
+            </w:pPr>
+            <w:r>
+              <w:rPr>
+                <w:rFonts w:cs="Times New Roman"/>
+                <w:b/>
+                <w:szCs w:val="28"/>
+              </w:rPr>
+              <w:t>R8</w:t>
+            </w:r>
+          </w:p>
+        </w:tc>
+        <w:tc>
+          <w:tcPr>
+            <w:tcW w:w="751" w:type="dxa"/>
+            <w:tcBorders>
+              <w:top w:val="single" w:sz="4" w:space="0" w:color="auto"/>
+              <w:left w:val="single" w:sz="4" w:space="0" w:color="auto"/>
+              <w:bottom w:val="single" w:sz="4" w:space="0" w:color="auto"/>
+              <w:right w:val="single" w:sz="4" w:space="0" w:color="auto"/>
+            </w:tcBorders>
+            <w:hideMark/>
+          </w:tcPr>
+          <w:p>
+            <w:pPr>
+              <w:jc w:val="both"/>
+              <w:rPr>
+                <w:rFonts w:cs="Times New Roman"/>
+                <w:b/>
+                <w:szCs w:val="28"/>
+              </w:rPr>
+            </w:pPr>
+            <w:r>
+              <w:rPr>
+                <w:rFonts w:cs="Times New Roman"/>
+                <w:b/>
+                <w:szCs w:val="28"/>
+              </w:rPr>
+              <w:t>RQ1</w:t>
+            </w:r>
+          </w:p>
+        </w:tc>
+        <w:tc>
+          <w:tcPr>
+            <w:tcW w:w="751" w:type="dxa"/>
+            <w:tcBorders>
+              <w:top w:val="single" w:sz="4" w:space="0" w:color="auto"/>
+              <w:left w:val="single" w:sz="4" w:space="0" w:color="auto"/>
+              <w:bottom w:val="single" w:sz="4" w:space="0" w:color="auto"/>
+              <w:right w:val="single" w:sz="4" w:space="0" w:color="auto"/>
+            </w:tcBorders>
+            <w:hideMark/>
+          </w:tcPr>
+          <w:p>
+            <w:pPr>
+              <w:jc w:val="both"/>
+              <w:rPr>
+                <w:rFonts w:cs="Times New Roman"/>
+                <w:b/>
+                <w:szCs w:val="28"/>
+              </w:rPr>
+            </w:pPr>
+            <w:r>
+              <w:rPr>
+                <w:rFonts w:cs="Times New Roman"/>
+                <w:b/>
+                <w:szCs w:val="28"/>
+              </w:rPr>
+              <w:t>RQ2</w:t>
+            </w:r>
+          </w:p>
+        </w:tc>
+        <w:tc>
+          <w:tcPr>
+            <w:tcW w:w="751" w:type="dxa"/>
+            <w:tcBorders>
+              <w:top w:val="single" w:sz="4" w:space="0" w:color="auto"/>
+              <w:left w:val="single" w:sz="4" w:space="0" w:color="auto"/>
+              <w:bottom w:val="single" w:sz="4" w:space="0" w:color="auto"/>
+              <w:right w:val="single" w:sz="4" w:space="0" w:color="auto"/>
+            </w:tcBorders>
+            <w:hideMark/>
+          </w:tcPr>
+          <w:p>
+            <w:pPr>
+              <w:jc w:val="both"/>
+              <w:rPr>
+                <w:rFonts w:cs="Times New Roman"/>
+                <w:b/>
+                <w:szCs w:val="28"/>
+              </w:rPr>
+            </w:pPr>
+            <w:r>
+              <w:rPr>
+                <w:rFonts w:cs="Times New Roman"/>
+                <w:b/>
+                <w:szCs w:val="28"/>
+              </w:rPr>
+              <w:t>RQ3</w:t>
+            </w:r>
+          </w:p>
+        </w:tc>
+      </w:tr>
+      <w:tr>
+        <w:trPr>
+          <w:trHeight w:val="395"/>
+        </w:trPr>
+        <w:tc>
+          <w:tcPr>
+            <w:tcW w:w="750" w:type="dxa"/>
+            <w:tcBorders>
+              <w:top w:val="single" w:sz="4" w:space="0" w:color="auto"/>
+              <w:left w:val="single" w:sz="4" w:space="0" w:color="auto"/>
+              <w:bottom w:val="single" w:sz="4" w:space="0" w:color="auto"/>
+              <w:right w:val="single" w:sz="4" w:space="0" w:color="auto"/>
+            </w:tcBorders>
+            <w:hideMark/>
+          </w:tcPr>
+          <w:p>
+            <w:pPr>
+              <w:jc w:val="both"/>
+              <w:rPr>
+                <w:rFonts w:cs="Times New Roman"/>
+                <w:b/>
+                <w:szCs w:val="24"/>
+              </w:rPr>
+            </w:pPr>
+            <w:r>
+              <w:rPr>
+                <w:rFonts w:cs="Times New Roman"/>
+                <w:b/>
+                <w:szCs w:val="24"/>
+              </w:rPr>
+              <w:t>R1</w:t>
+            </w:r>
+          </w:p>
+        </w:tc>
+        <w:tc>
+          <w:tcPr>
+            <w:tcW w:w="734" w:type="dxa"/>
+            <w:tcBorders>
+              <w:top w:val="single" w:sz="4" w:space="0" w:color="auto"/>
+              <w:left w:val="single" w:sz="4" w:space="0" w:color="auto"/>
+              <w:bottom w:val="single" w:sz="4" w:space="0" w:color="auto"/>
+              <w:right w:val="single" w:sz="4" w:space="0" w:color="auto"/>
+            </w:tcBorders>
+          </w:tcPr>
+          <w:p>
+            <w:pPr>
+              <w:jc w:val="both"/>
+              <w:rPr>
+                <w:rFonts w:cs="Times New Roman"/>
+                <w:szCs w:val="24"/>
+              </w:rPr>
+            </w:pPr>
+          </w:p>
+        </w:tc>
+        <w:tc>
+          <w:tcPr>
+            <w:tcW w:w="736" w:type="dxa"/>
+            <w:tcBorders>
+              <w:top w:val="single" w:sz="4" w:space="0" w:color="auto"/>
+              <w:left w:val="single" w:sz="4" w:space="0" w:color="auto"/>
+              <w:bottom w:val="single" w:sz="4" w:space="0" w:color="auto"/>
+              <w:right w:val="single" w:sz="4" w:space="0" w:color="auto"/>
+            </w:tcBorders>
+            <w:hideMark/>
+          </w:tcPr>
+          <w:p>
+            <w:pPr>
+              <w:jc w:val="both"/>
+              <w:rPr>
+                <w:rFonts w:cs="Times New Roman"/>
+                <w:szCs w:val="24"/>
+              </w:rPr>
+            </w:pPr>
+          </w:p>
+        </w:tc>
+        <w:tc>
+          <w:tcPr>
+            <w:tcW w:w="736" w:type="dxa"/>
+            <w:tcBorders>
+              <w:top w:val="single" w:sz="4" w:space="0" w:color="auto"/>
+              <w:left w:val="single" w:sz="4" w:space="0" w:color="auto"/>
+              <w:bottom w:val="single" w:sz="4" w:space="0" w:color="auto"/>
+              <w:right w:val="single" w:sz="4" w:space="0" w:color="auto"/>
+            </w:tcBorders>
+          </w:tcPr>
+          <w:p>
+            <w:pPr>
+              <w:jc w:val="both"/>
+              <w:rPr>
+                <w:rFonts w:cs="Times New Roman"/>
+                <w:szCs w:val="24"/>
+              </w:rPr>
+            </w:pPr>
+          </w:p>
+        </w:tc>
+        <w:tc>
+          <w:tcPr>
+            <w:tcW w:w="736" w:type="dxa"/>
+            <w:tcBorders>
+              <w:top w:val="single" w:sz="4" w:space="0" w:color="auto"/>
+              <w:left w:val="single" w:sz="4" w:space="0" w:color="auto"/>
+              <w:bottom w:val="single" w:sz="4" w:space="0" w:color="auto"/>
+              <w:right w:val="single" w:sz="4" w:space="0" w:color="auto"/>
+            </w:tcBorders>
+          </w:tcPr>
+          <w:p>
+            <w:pPr>
+              <w:jc w:val="both"/>
+              <w:rPr>
+                <w:rFonts w:cs="Times New Roman"/>
+                <w:szCs w:val="24"/>
+              </w:rPr>
+            </w:pPr>
+          </w:p>
+        </w:tc>
+        <w:tc>
+          <w:tcPr>
+            <w:tcW w:w="736" w:type="dxa"/>
+            <w:tcBorders>
+              <w:top w:val="single" w:sz="4" w:space="0" w:color="auto"/>
+              <w:left w:val="single" w:sz="4" w:space="0" w:color="auto"/>
+              <w:bottom w:val="single" w:sz="4" w:space="0" w:color="auto"/>
+              <w:right w:val="single" w:sz="4" w:space="0" w:color="auto"/>
+            </w:tcBorders>
+          </w:tcPr>
+          <w:p>
+            <w:pPr>
+              <w:jc w:val="both"/>
+              <w:rPr>
+                <w:rFonts w:cs="Times New Roman"/>
+                <w:szCs w:val="24"/>
+              </w:rPr>
+            </w:pPr>
+          </w:p>
+        </w:tc>
+        <w:tc>
+          <w:tcPr>
+            <w:tcW w:w="736" w:type="dxa"/>
+            <w:tcBorders>
+              <w:top w:val="single" w:sz="4" w:space="0" w:color="auto"/>
+              <w:left w:val="single" w:sz="4" w:space="0" w:color="auto"/>
+              <w:bottom w:val="single" w:sz="4" w:space="0" w:color="auto"/>
+              <w:right w:val="single" w:sz="4" w:space="0" w:color="auto"/>
+            </w:tcBorders>
+          </w:tcPr>
+          <w:p>
+            <w:pPr>
+              <w:jc w:val="both"/>
+              <w:rPr>
+                <w:rFonts w:cs="Times New Roman"/>
+                <w:szCs w:val="24"/>
+              </w:rPr>
+            </w:pPr>
+          </w:p>
+        </w:tc>
+        <w:tc>
+          <w:tcPr>
+            <w:tcW w:w="736" w:type="dxa"/>
+            <w:tcBorders>
+              <w:top w:val="single" w:sz="4" w:space="0" w:color="auto"/>
+              <w:left w:val="single" w:sz="4" w:space="0" w:color="auto"/>
+              <w:bottom w:val="single" w:sz="4" w:space="0" w:color="auto"/>
+              <w:right w:val="single" w:sz="4" w:space="0" w:color="auto"/>
+            </w:tcBorders>
+          </w:tcPr>
+          <w:p>
+            <w:pPr>
+              <w:jc w:val="both"/>
+              <w:rPr>
+                <w:rFonts w:cs="Times New Roman"/>
+                <w:szCs w:val="24"/>
+              </w:rPr>
+            </w:pPr>
+          </w:p>
+        </w:tc>
+        <w:tc>
+          <w:tcPr>
+            <w:tcW w:w="751" w:type="dxa"/>
+            <w:tcBorders>
+              <w:top w:val="single" w:sz="4" w:space="0" w:color="auto"/>
+              <w:left w:val="single" w:sz="4" w:space="0" w:color="auto"/>
+              <w:bottom w:val="single" w:sz="4" w:space="0" w:color="auto"/>
+              <w:right w:val="single" w:sz="4" w:space="0" w:color="auto"/>
+            </w:tcBorders>
+          </w:tcPr>
+          <w:p>
+            <w:pPr>
+              <w:jc w:val="both"/>
+              <w:rPr>
+                <w:rFonts w:cs="Times New Roman"/>
+                <w:szCs w:val="24"/>
+              </w:rPr>
+            </w:pPr>
+          </w:p>
+        </w:tc>
+        <w:tc>
+          <w:tcPr>
+            <w:tcW w:w="751" w:type="dxa"/>
+            <w:tcBorders>
+              <w:top w:val="single" w:sz="4" w:space="0" w:color="auto"/>
+              <w:left w:val="single" w:sz="4" w:space="0" w:color="auto"/>
+              <w:bottom w:val="single" w:sz="4" w:space="0" w:color="auto"/>
+              <w:right w:val="single" w:sz="4" w:space="0" w:color="auto"/>
+            </w:tcBorders>
+            <w:hideMark/>
+          </w:tcPr>
+          <w:p>
+            <w:pPr>
+              <w:jc w:val="both"/>
+              <w:rPr>
+                <w:rFonts w:cs="Times New Roman"/>
+                <w:szCs w:val="24"/>
+              </w:rPr>
+            </w:pPr>
+            <w:r>
+              <w:rPr>
+                <w:rFonts w:cs="Times New Roman"/>
+                <w:szCs w:val="24"/>
+              </w:rPr>
+              <w:t>D</w:t>
+            </w:r>
+          </w:p>
+        </w:tc>
+        <w:tc>
+          <w:tcPr>
+            <w:tcW w:w="751" w:type="dxa"/>
+            <w:tcBorders>
+              <w:top w:val="single" w:sz="4" w:space="0" w:color="auto"/>
+              <w:left w:val="single" w:sz="4" w:space="0" w:color="auto"/>
+              <w:bottom w:val="single" w:sz="4" w:space="0" w:color="auto"/>
+              <w:right w:val="single" w:sz="4" w:space="0" w:color="auto"/>
+            </w:tcBorders>
+          </w:tcPr>
+          <w:p>
+            <w:pPr>
+              <w:jc w:val="both"/>
+              <w:rPr>
+                <w:rFonts w:cs="Times New Roman"/>
+                <w:szCs w:val="24"/>
+              </w:rPr>
+            </w:pPr>
+          </w:p>
+        </w:tc>
+        <w:tc>
+          <w:tcPr>
+            <w:tcW w:w="751" w:type="dxa"/>
+            <w:tcBorders>
+              <w:top w:val="single" w:sz="4" w:space="0" w:color="auto"/>
+              <w:left w:val="single" w:sz="4" w:space="0" w:color="auto"/>
+              <w:bottom w:val="single" w:sz="4" w:space="0" w:color="auto"/>
+              <w:right w:val="single" w:sz="4" w:space="0" w:color="auto"/>
+            </w:tcBorders>
+          </w:tcPr>
+          <w:p>
+            <w:pPr>
+              <w:jc w:val="both"/>
+              <w:rPr>
+                <w:rFonts w:cs="Times New Roman"/>
+                <w:szCs w:val="24"/>
+              </w:rPr>
+            </w:pPr>
+          </w:p>
+        </w:tc>
+      </w:tr>
+      <w:tr>
+        <w:trPr>
+          <w:trHeight w:val="414"/>
+        </w:trPr>
+        <w:tc>
+          <w:tcPr>
+            <w:tcW w:w="750" w:type="dxa"/>
+            <w:tcBorders>
+              <w:top w:val="single" w:sz="4" w:space="0" w:color="auto"/>
+              <w:left w:val="single" w:sz="4" w:space="0" w:color="auto"/>
+              <w:bottom w:val="single" w:sz="4" w:space="0" w:color="auto"/>
+              <w:right w:val="single" w:sz="4" w:space="0" w:color="auto"/>
+            </w:tcBorders>
+            <w:hideMark/>
+          </w:tcPr>
+          <w:p>
+            <w:pPr>
+              <w:jc w:val="both"/>
+              <w:rPr>
+                <w:rFonts w:cs="Times New Roman"/>
+                <w:b/>
+                <w:szCs w:val="24"/>
+              </w:rPr>
+            </w:pPr>
+            <w:r>
+              <w:rPr>
+                <w:rFonts w:cs="Times New Roman"/>
+                <w:b/>
+                <w:szCs w:val="24"/>
+              </w:rPr>
+              <w:t>R2</w:t>
+            </w:r>
+          </w:p>
+        </w:tc>
+        <w:tc>
+          <w:tcPr>
+            <w:tcW w:w="734" w:type="dxa"/>
+            <w:tcBorders>
+              <w:top w:val="single" w:sz="4" w:space="0" w:color="auto"/>
+              <w:left w:val="single" w:sz="4" w:space="0" w:color="auto"/>
+              <w:bottom w:val="single" w:sz="4" w:space="0" w:color="auto"/>
+              <w:right w:val="single" w:sz="4" w:space="0" w:color="auto"/>
+            </w:tcBorders>
+            <w:hideMark/>
+          </w:tcPr>
+          <w:p>
+            <w:pPr>
+              <w:jc w:val="both"/>
+              <w:rPr>
+                <w:rFonts w:cs="Times New Roman"/>
+                <w:szCs w:val="24"/>
+              </w:rPr>
+            </w:pPr>
+          </w:p>
+        </w:tc>
+        <w:tc>
+          <w:tcPr>
+            <w:tcW w:w="736" w:type="dxa"/>
+            <w:tcBorders>
+              <w:top w:val="single" w:sz="4" w:space="0" w:color="auto"/>
+              <w:left w:val="single" w:sz="4" w:space="0" w:color="auto"/>
+              <w:bottom w:val="single" w:sz="4" w:space="0" w:color="auto"/>
+              <w:right w:val="single" w:sz="4" w:space="0" w:color="auto"/>
+            </w:tcBorders>
+          </w:tcPr>
+          <w:p>
+            <w:pPr>
+              <w:jc w:val="both"/>
+              <w:rPr>
+                <w:rFonts w:cs="Times New Roman"/>
+                <w:szCs w:val="24"/>
+              </w:rPr>
+            </w:pPr>
+          </w:p>
+        </w:tc>
+        <w:tc>
+          <w:tcPr>
+            <w:tcW w:w="736" w:type="dxa"/>
+            <w:tcBorders>
+              <w:top w:val="single" w:sz="4" w:space="0" w:color="auto"/>
+              <w:left w:val="single" w:sz="4" w:space="0" w:color="auto"/>
+              <w:bottom w:val="single" w:sz="4" w:space="0" w:color="auto"/>
+              <w:right w:val="single" w:sz="4" w:space="0" w:color="auto"/>
+            </w:tcBorders>
+            <w:hideMark/>
+          </w:tcPr>
+          <w:p>
+            <w:pPr>
+              <w:jc w:val="both"/>
+              <w:rPr>
+                <w:rFonts w:cs="Times New Roman"/>
+                <w:szCs w:val="24"/>
+              </w:rPr>
+            </w:pPr>
+            <w:r>
+              <w:rPr>
+                <w:rFonts w:cs="Times New Roman"/>
+                <w:szCs w:val="24"/>
+              </w:rPr>
+              <w:t>R</w:t>
+            </w:r>
+          </w:p>
+        </w:tc>
+        <w:tc>
+          <w:tcPr>
+            <w:tcW w:w="736" w:type="dxa"/>
+            <w:tcBorders>
+              <w:top w:val="single" w:sz="4" w:space="0" w:color="auto"/>
+              <w:left w:val="single" w:sz="4" w:space="0" w:color="auto"/>
+              <w:bottom w:val="single" w:sz="4" w:space="0" w:color="auto"/>
+              <w:right w:val="single" w:sz="4" w:space="0" w:color="auto"/>
+            </w:tcBorders>
+            <w:hideMark/>
+          </w:tcPr>
+          <w:p>
+            <w:pPr>
+              <w:jc w:val="both"/>
+              <w:rPr>
+                <w:rFonts w:cs="Times New Roman"/>
+                <w:szCs w:val="24"/>
+              </w:rPr>
+            </w:pPr>
+            <w:r>
+              <w:rPr>
+                <w:rFonts w:cs="Times New Roman"/>
+                <w:szCs w:val="24"/>
+              </w:rPr>
+              <w:t>R</w:t>
+            </w:r>
+          </w:p>
+        </w:tc>
+        <w:tc>
+          <w:tcPr>
+            <w:tcW w:w="736" w:type="dxa"/>
+            <w:tcBorders>
+              <w:top w:val="single" w:sz="4" w:space="0" w:color="auto"/>
+              <w:left w:val="single" w:sz="4" w:space="0" w:color="auto"/>
+              <w:bottom w:val="single" w:sz="4" w:space="0" w:color="auto"/>
+              <w:right w:val="single" w:sz="4" w:space="0" w:color="auto"/>
+            </w:tcBorders>
+          </w:tcPr>
+          <w:p>
+            <w:pPr>
+              <w:jc w:val="both"/>
+              <w:rPr>
+                <w:rFonts w:cs="Times New Roman"/>
+                <w:szCs w:val="24"/>
+              </w:rPr>
+            </w:pPr>
+          </w:p>
+        </w:tc>
+        <w:tc>
+          <w:tcPr>
+            <w:tcW w:w="736" w:type="dxa"/>
+            <w:tcBorders>
+              <w:top w:val="single" w:sz="4" w:space="0" w:color="auto"/>
+              <w:left w:val="single" w:sz="4" w:space="0" w:color="auto"/>
+              <w:bottom w:val="single" w:sz="4" w:space="0" w:color="auto"/>
+              <w:right w:val="single" w:sz="4" w:space="0" w:color="auto"/>
+            </w:tcBorders>
+          </w:tcPr>
+          <w:p>
+            <w:pPr>
+              <w:jc w:val="both"/>
+              <w:rPr>
+                <w:rFonts w:cs="Times New Roman"/>
+                <w:szCs w:val="24"/>
+              </w:rPr>
+            </w:pPr>
+          </w:p>
+        </w:tc>
+        <w:tc>
+          <w:tcPr>
+            <w:tcW w:w="736" w:type="dxa"/>
+            <w:tcBorders>
+              <w:top w:val="single" w:sz="4" w:space="0" w:color="auto"/>
+              <w:left w:val="single" w:sz="4" w:space="0" w:color="auto"/>
+              <w:bottom w:val="single" w:sz="4" w:space="0" w:color="auto"/>
+              <w:right w:val="single" w:sz="4" w:space="0" w:color="auto"/>
+            </w:tcBorders>
+          </w:tcPr>
+          <w:p>
+            <w:pPr>
+              <w:jc w:val="both"/>
+              <w:rPr>
+                <w:rFonts w:cs="Times New Roman"/>
+                <w:szCs w:val="24"/>
+              </w:rPr>
+            </w:pPr>
+          </w:p>
+        </w:tc>
+        <w:tc>
+          <w:tcPr>
+            <w:tcW w:w="751" w:type="dxa"/>
+            <w:tcBorders>
+              <w:top w:val="single" w:sz="4" w:space="0" w:color="auto"/>
+              <w:left w:val="single" w:sz="4" w:space="0" w:color="auto"/>
+              <w:bottom w:val="single" w:sz="4" w:space="0" w:color="auto"/>
+              <w:right w:val="single" w:sz="4" w:space="0" w:color="auto"/>
+            </w:tcBorders>
+          </w:tcPr>
+          <w:p>
+            <w:pPr>
+              <w:jc w:val="both"/>
+              <w:rPr>
+                <w:rFonts w:cs="Times New Roman"/>
+                <w:szCs w:val="24"/>
+              </w:rPr>
+            </w:pPr>
+          </w:p>
+        </w:tc>
+        <w:tc>
+          <w:tcPr>
+            <w:tcW w:w="751" w:type="dxa"/>
+            <w:tcBorders>
+              <w:top w:val="single" w:sz="4" w:space="0" w:color="auto"/>
+              <w:left w:val="single" w:sz="4" w:space="0" w:color="auto"/>
+              <w:bottom w:val="single" w:sz="4" w:space="0" w:color="auto"/>
+              <w:right w:val="single" w:sz="4" w:space="0" w:color="auto"/>
+            </w:tcBorders>
+            <w:hideMark/>
+          </w:tcPr>
+          <w:p>
+            <w:pPr>
+              <w:jc w:val="both"/>
+              <w:rPr>
+                <w:rFonts w:cs="Times New Roman"/>
+                <w:szCs w:val="24"/>
+              </w:rPr>
+            </w:pPr>
+            <w:r>
+              <w:rPr>
+                <w:rFonts w:cs="Times New Roman"/>
+                <w:szCs w:val="24"/>
+              </w:rPr>
+              <w:t>D</w:t>
+            </w:r>
+          </w:p>
+        </w:tc>
+        <w:tc>
+          <w:tcPr>
+            <w:tcW w:w="751" w:type="dxa"/>
+            <w:tcBorders>
+              <w:top w:val="single" w:sz="4" w:space="0" w:color="auto"/>
+              <w:left w:val="single" w:sz="4" w:space="0" w:color="auto"/>
+              <w:bottom w:val="single" w:sz="4" w:space="0" w:color="auto"/>
+              <w:right w:val="single" w:sz="4" w:space="0" w:color="auto"/>
+            </w:tcBorders>
+          </w:tcPr>
+          <w:p>
+            <w:pPr>
+              <w:jc w:val="both"/>
+              <w:rPr>
+                <w:rFonts w:cs="Times New Roman"/>
+                <w:szCs w:val="24"/>
+              </w:rPr>
+            </w:pPr>
+          </w:p>
+        </w:tc>
+        <w:tc>
+          <w:tcPr>
+            <w:tcW w:w="751" w:type="dxa"/>
+            <w:tcBorders>
+              <w:top w:val="single" w:sz="4" w:space="0" w:color="auto"/>
+              <w:left w:val="single" w:sz="4" w:space="0" w:color="auto"/>
+              <w:bottom w:val="single" w:sz="4" w:space="0" w:color="auto"/>
+              <w:right w:val="single" w:sz="4" w:space="0" w:color="auto"/>
+            </w:tcBorders>
+          </w:tcPr>
+          <w:p>
+            <w:pPr>
+              <w:jc w:val="both"/>
+              <w:rPr>
+                <w:rFonts w:cs="Times New Roman"/>
+                <w:szCs w:val="24"/>
+              </w:rPr>
+            </w:pPr>
+          </w:p>
+        </w:tc>
+      </w:tr>
+      <w:tr>
+        <w:trPr>
+          <w:trHeight w:val="420"/>
+        </w:trPr>
+        <w:tc>
+          <w:tcPr>
+            <w:tcW w:w="750" w:type="dxa"/>
+            <w:tcBorders>
+              <w:top w:val="single" w:sz="4" w:space="0" w:color="auto"/>
+              <w:left w:val="single" w:sz="4" w:space="0" w:color="auto"/>
+              <w:bottom w:val="single" w:sz="4" w:space="0" w:color="auto"/>
+              <w:right w:val="single" w:sz="4" w:space="0" w:color="auto"/>
+            </w:tcBorders>
+            <w:hideMark/>
+          </w:tcPr>
+          <w:p>
+            <w:pPr>
+              <w:jc w:val="both"/>
+              <w:rPr>
+                <w:rFonts w:cs="Times New Roman"/>
+                <w:b/>
+                <w:szCs w:val="24"/>
+              </w:rPr>
+            </w:pPr>
+            <w:r>
+              <w:rPr>
+                <w:rFonts w:cs="Times New Roman"/>
+                <w:b/>
+                <w:szCs w:val="24"/>
+              </w:rPr>
+              <w:t>R3</w:t>
+            </w:r>
+          </w:p>
+        </w:tc>
+        <w:tc>
+          <w:tcPr>
+            <w:tcW w:w="734" w:type="dxa"/>
+            <w:tcBorders>
+              <w:top w:val="single" w:sz="4" w:space="0" w:color="auto"/>
+              <w:left w:val="single" w:sz="4" w:space="0" w:color="auto"/>
+              <w:bottom w:val="single" w:sz="4" w:space="0" w:color="auto"/>
+              <w:right w:val="single" w:sz="4" w:space="0" w:color="auto"/>
+            </w:tcBorders>
+          </w:tcPr>
+          <w:p>
+            <w:pPr>
+              <w:jc w:val="both"/>
+              <w:rPr>
+                <w:rFonts w:cs="Times New Roman"/>
+                <w:szCs w:val="24"/>
+              </w:rPr>
+            </w:pPr>
+          </w:p>
+        </w:tc>
+        <w:tc>
+          <w:tcPr>
+            <w:tcW w:w="736" w:type="dxa"/>
+            <w:tcBorders>
+              <w:top w:val="single" w:sz="4" w:space="0" w:color="auto"/>
+              <w:left w:val="single" w:sz="4" w:space="0" w:color="auto"/>
+              <w:bottom w:val="single" w:sz="4" w:space="0" w:color="auto"/>
+              <w:right w:val="single" w:sz="4" w:space="0" w:color="auto"/>
+            </w:tcBorders>
+            <w:hideMark/>
+          </w:tcPr>
+          <w:p>
+            <w:pPr>
+              <w:jc w:val="both"/>
+              <w:rPr>
+                <w:rFonts w:cs="Times New Roman"/>
+                <w:szCs w:val="24"/>
+              </w:rPr>
+            </w:pPr>
+            <w:r>
+              <w:rPr>
+                <w:rFonts w:cs="Times New Roman"/>
+                <w:szCs w:val="24"/>
+              </w:rPr>
+              <w:t>D</w:t>
+            </w:r>
+          </w:p>
+        </w:tc>
+        <w:tc>
+          <w:tcPr>
+            <w:tcW w:w="736" w:type="dxa"/>
+            <w:tcBorders>
+              <w:top w:val="single" w:sz="4" w:space="0" w:color="auto"/>
+              <w:left w:val="single" w:sz="4" w:space="0" w:color="auto"/>
+              <w:bottom w:val="single" w:sz="4" w:space="0" w:color="auto"/>
+              <w:right w:val="single" w:sz="4" w:space="0" w:color="auto"/>
+            </w:tcBorders>
+          </w:tcPr>
+          <w:p>
+            <w:pPr>
+              <w:jc w:val="both"/>
+              <w:rPr>
+                <w:rFonts w:cs="Times New Roman"/>
+                <w:szCs w:val="24"/>
+              </w:rPr>
+            </w:pPr>
+          </w:p>
+        </w:tc>
+        <w:tc>
+          <w:tcPr>
+            <w:tcW w:w="736" w:type="dxa"/>
+            <w:tcBorders>
+              <w:top w:val="single" w:sz="4" w:space="0" w:color="auto"/>
+              <w:left w:val="single" w:sz="4" w:space="0" w:color="auto"/>
+              <w:bottom w:val="single" w:sz="4" w:space="0" w:color="auto"/>
+              <w:right w:val="single" w:sz="4" w:space="0" w:color="auto"/>
+            </w:tcBorders>
+            <w:hideMark/>
+          </w:tcPr>
+          <w:p>
+            <w:pPr>
+              <w:jc w:val="both"/>
+              <w:rPr>
+                <w:rFonts w:cs="Times New Roman"/>
+                <w:szCs w:val="24"/>
+              </w:rPr>
+            </w:pPr>
+          </w:p>
+        </w:tc>
+        <w:tc>
+          <w:tcPr>
+            <w:tcW w:w="736" w:type="dxa"/>
+            <w:tcBorders>
+              <w:top w:val="single" w:sz="4" w:space="0" w:color="auto"/>
+              <w:left w:val="single" w:sz="4" w:space="0" w:color="auto"/>
+              <w:bottom w:val="single" w:sz="4" w:space="0" w:color="auto"/>
+              <w:right w:val="single" w:sz="4" w:space="0" w:color="auto"/>
+            </w:tcBorders>
+            <w:hideMark/>
+          </w:tcPr>
+          <w:p>
+            <w:pPr>
+              <w:jc w:val="both"/>
+              <w:rPr>
+                <w:rFonts w:cs="Times New Roman"/>
+                <w:szCs w:val="24"/>
+              </w:rPr>
+            </w:pPr>
+            <w:r>
+              <w:rPr>
+                <w:rFonts w:cs="Times New Roman"/>
+                <w:szCs w:val="24"/>
+              </w:rPr>
+              <w:t>R</w:t>
+            </w:r>
+          </w:p>
+        </w:tc>
+        <w:tc>
+          <w:tcPr>
+            <w:tcW w:w="736" w:type="dxa"/>
+            <w:tcBorders>
+              <w:top w:val="single" w:sz="4" w:space="0" w:color="auto"/>
+              <w:left w:val="single" w:sz="4" w:space="0" w:color="auto"/>
+              <w:bottom w:val="single" w:sz="4" w:space="0" w:color="auto"/>
+              <w:right w:val="single" w:sz="4" w:space="0" w:color="auto"/>
+            </w:tcBorders>
+            <w:hideMark/>
+          </w:tcPr>
+          <w:p>
+            <w:pPr>
+              <w:jc w:val="both"/>
+              <w:rPr>
+                <w:rFonts w:cs="Times New Roman"/>
+                <w:szCs w:val="24"/>
+              </w:rPr>
+            </w:pPr>
+            <w:r>
+              <w:rPr>
+                <w:rFonts w:cs="Times New Roman"/>
+                <w:szCs w:val="24"/>
+              </w:rPr>
+              <w:t>R</w:t>
+            </w:r>
+          </w:p>
+        </w:tc>
+        <w:tc>
+          <w:tcPr>
+            <w:tcW w:w="736" w:type="dxa"/>
+            <w:tcBorders>
+              <w:top w:val="single" w:sz="4" w:space="0" w:color="auto"/>
+              <w:left w:val="single" w:sz="4" w:space="0" w:color="auto"/>
+              <w:bottom w:val="single" w:sz="4" w:space="0" w:color="auto"/>
+              <w:right w:val="single" w:sz="4" w:space="0" w:color="auto"/>
+            </w:tcBorders>
+          </w:tcPr>
+          <w:p>
+            <w:pPr>
+              <w:jc w:val="both"/>
+              <w:rPr>
+                <w:rFonts w:cs="Times New Roman"/>
+                <w:szCs w:val="24"/>
+              </w:rPr>
+            </w:pPr>
+            <w:r>
+              <w:rPr>
+                <w:rFonts w:cs="Times New Roman"/>
+                <w:szCs w:val="24"/>
+              </w:rPr>
+              <w:t>R</w:t>
+            </w:r>
+          </w:p>
+        </w:tc>
+        <w:tc>
+          <w:tcPr>
+            <w:tcW w:w="751" w:type="dxa"/>
+            <w:tcBorders>
+              <w:top w:val="single" w:sz="4" w:space="0" w:color="auto"/>
+              <w:left w:val="single" w:sz="4" w:space="0" w:color="auto"/>
+              <w:bottom w:val="single" w:sz="4" w:space="0" w:color="auto"/>
+              <w:right w:val="single" w:sz="4" w:space="0" w:color="auto"/>
+            </w:tcBorders>
+          </w:tcPr>
+          <w:p>
+            <w:pPr>
+              <w:jc w:val="both"/>
+              <w:rPr>
+                <w:rFonts w:cs="Times New Roman"/>
+                <w:szCs w:val="24"/>
+              </w:rPr>
+            </w:pPr>
+          </w:p>
+        </w:tc>
+        <w:tc>
+          <w:tcPr>
+            <w:tcW w:w="751" w:type="dxa"/>
+            <w:tcBorders>
+              <w:top w:val="single" w:sz="4" w:space="0" w:color="auto"/>
+              <w:left w:val="single" w:sz="4" w:space="0" w:color="auto"/>
+              <w:bottom w:val="single" w:sz="4" w:space="0" w:color="auto"/>
+              <w:right w:val="single" w:sz="4" w:space="0" w:color="auto"/>
+            </w:tcBorders>
+            <w:hideMark/>
+          </w:tcPr>
+          <w:p>
+            <w:pPr>
+              <w:jc w:val="both"/>
+              <w:rPr>
+                <w:rFonts w:cs="Times New Roman"/>
+                <w:szCs w:val="24"/>
+              </w:rPr>
+            </w:pPr>
+            <w:r>
+              <w:rPr>
+                <w:rFonts w:cs="Times New Roman"/>
+                <w:szCs w:val="24"/>
+              </w:rPr>
+              <w:t>D</w:t>
+            </w:r>
+          </w:p>
+        </w:tc>
+        <w:tc>
+          <w:tcPr>
+            <w:tcW w:w="751" w:type="dxa"/>
+            <w:tcBorders>
+              <w:top w:val="single" w:sz="4" w:space="0" w:color="auto"/>
+              <w:left w:val="single" w:sz="4" w:space="0" w:color="auto"/>
+              <w:bottom w:val="single" w:sz="4" w:space="0" w:color="auto"/>
+              <w:right w:val="single" w:sz="4" w:space="0" w:color="auto"/>
+            </w:tcBorders>
+          </w:tcPr>
+          <w:p>
+            <w:pPr>
+              <w:jc w:val="both"/>
+              <w:rPr>
+                <w:rFonts w:cs="Times New Roman"/>
+                <w:szCs w:val="24"/>
+              </w:rPr>
+            </w:pPr>
+          </w:p>
+        </w:tc>
+        <w:tc>
+          <w:tcPr>
+            <w:tcW w:w="751" w:type="dxa"/>
+            <w:tcBorders>
+              <w:top w:val="single" w:sz="4" w:space="0" w:color="auto"/>
+              <w:left w:val="single" w:sz="4" w:space="0" w:color="auto"/>
+              <w:bottom w:val="single" w:sz="4" w:space="0" w:color="auto"/>
+              <w:right w:val="single" w:sz="4" w:space="0" w:color="auto"/>
+            </w:tcBorders>
+          </w:tcPr>
+          <w:p>
+            <w:pPr>
+              <w:jc w:val="both"/>
+              <w:rPr>
+                <w:rFonts w:cs="Times New Roman"/>
+                <w:szCs w:val="24"/>
+              </w:rPr>
+            </w:pPr>
+          </w:p>
+        </w:tc>
+      </w:tr>
+      <w:tr>
+        <w:trPr>
+          <w:trHeight w:val="398"/>
+        </w:trPr>
+        <w:tc>
+          <w:tcPr>
+            <w:tcW w:w="750" w:type="dxa"/>
+            <w:tcBorders>
+              <w:top w:val="single" w:sz="4" w:space="0" w:color="auto"/>
+              <w:left w:val="single" w:sz="4" w:space="0" w:color="auto"/>
+              <w:bottom w:val="single" w:sz="4" w:space="0" w:color="auto"/>
+              <w:right w:val="single" w:sz="4" w:space="0" w:color="auto"/>
+            </w:tcBorders>
+            <w:hideMark/>
+          </w:tcPr>
+          <w:p>
+            <w:pPr>
+              <w:jc w:val="both"/>
+              <w:rPr>
+                <w:rFonts w:cs="Times New Roman"/>
+                <w:b/>
+                <w:szCs w:val="24"/>
+              </w:rPr>
+            </w:pPr>
+            <w:r>
+              <w:rPr>
+                <w:rFonts w:cs="Times New Roman"/>
+                <w:b/>
+                <w:szCs w:val="24"/>
+              </w:rPr>
+              <w:t>R4</w:t>
+            </w:r>
+          </w:p>
+        </w:tc>
+        <w:tc>
+          <w:tcPr>
+            <w:tcW w:w="734" w:type="dxa"/>
+            <w:tcBorders>
+              <w:top w:val="single" w:sz="4" w:space="0" w:color="auto"/>
+              <w:left w:val="single" w:sz="4" w:space="0" w:color="auto"/>
+              <w:bottom w:val="single" w:sz="4" w:space="0" w:color="auto"/>
+              <w:right w:val="single" w:sz="4" w:space="0" w:color="auto"/>
+            </w:tcBorders>
+          </w:tcPr>
+          <w:p>
+            <w:pPr>
+              <w:jc w:val="both"/>
+              <w:rPr>
+                <w:rFonts w:cs="Times New Roman"/>
+                <w:szCs w:val="24"/>
+              </w:rPr>
+            </w:pPr>
+          </w:p>
+        </w:tc>
+        <w:tc>
+          <w:tcPr>
+            <w:tcW w:w="736" w:type="dxa"/>
+            <w:tcBorders>
+              <w:top w:val="single" w:sz="4" w:space="0" w:color="auto"/>
+              <w:left w:val="single" w:sz="4" w:space="0" w:color="auto"/>
+              <w:bottom w:val="single" w:sz="4" w:space="0" w:color="auto"/>
+              <w:right w:val="single" w:sz="4" w:space="0" w:color="auto"/>
+            </w:tcBorders>
+            <w:hideMark/>
+          </w:tcPr>
+          <w:p>
+            <w:pPr>
+              <w:jc w:val="both"/>
+              <w:rPr>
+                <w:rFonts w:cs="Times New Roman"/>
+                <w:szCs w:val="24"/>
+              </w:rPr>
+            </w:pPr>
+            <w:r>
+              <w:rPr>
+                <w:rFonts w:cs="Times New Roman"/>
+                <w:szCs w:val="24"/>
+              </w:rPr>
+              <w:t>D</w:t>
+            </w:r>
+          </w:p>
+        </w:tc>
+        <w:tc>
+          <w:tcPr>
+            <w:tcW w:w="736" w:type="dxa"/>
+            <w:tcBorders>
+              <w:top w:val="single" w:sz="4" w:space="0" w:color="auto"/>
+              <w:left w:val="single" w:sz="4" w:space="0" w:color="auto"/>
+              <w:bottom w:val="single" w:sz="4" w:space="0" w:color="auto"/>
+              <w:right w:val="single" w:sz="4" w:space="0" w:color="auto"/>
+            </w:tcBorders>
+            <w:hideMark/>
+          </w:tcPr>
+          <w:p>
+            <w:pPr>
+              <w:jc w:val="both"/>
+              <w:rPr>
+                <w:rFonts w:cs="Times New Roman"/>
+                <w:szCs w:val="24"/>
+              </w:rPr>
+            </w:pPr>
+          </w:p>
+        </w:tc>
+        <w:tc>
+          <w:tcPr>
+            <w:tcW w:w="736" w:type="dxa"/>
+            <w:tcBorders>
+              <w:top w:val="single" w:sz="4" w:space="0" w:color="auto"/>
+              <w:left w:val="single" w:sz="4" w:space="0" w:color="auto"/>
+              <w:bottom w:val="single" w:sz="4" w:space="0" w:color="auto"/>
+              <w:right w:val="single" w:sz="4" w:space="0" w:color="auto"/>
+            </w:tcBorders>
+          </w:tcPr>
+          <w:p>
+            <w:pPr>
+              <w:jc w:val="both"/>
+              <w:rPr>
+                <w:rFonts w:cs="Times New Roman"/>
+                <w:szCs w:val="24"/>
+              </w:rPr>
+            </w:pPr>
+          </w:p>
+        </w:tc>
+        <w:tc>
+          <w:tcPr>
+            <w:tcW w:w="736" w:type="dxa"/>
+            <w:tcBorders>
+              <w:top w:val="single" w:sz="4" w:space="0" w:color="auto"/>
+              <w:left w:val="single" w:sz="4" w:space="0" w:color="auto"/>
+              <w:bottom w:val="single" w:sz="4" w:space="0" w:color="auto"/>
+              <w:right w:val="single" w:sz="4" w:space="0" w:color="auto"/>
+            </w:tcBorders>
+            <w:hideMark/>
+          </w:tcPr>
+          <w:p>
+            <w:pPr>
+              <w:jc w:val="both"/>
+              <w:rPr>
+                <w:rFonts w:cs="Times New Roman"/>
+                <w:szCs w:val="24"/>
+              </w:rPr>
+            </w:pPr>
+            <w:r>
+              <w:rPr>
+                <w:rFonts w:cs="Times New Roman"/>
+                <w:szCs w:val="24"/>
+              </w:rPr>
+              <w:t>R</w:t>
+            </w:r>
+          </w:p>
+        </w:tc>
+        <w:tc>
+          <w:tcPr>
+            <w:tcW w:w="736" w:type="dxa"/>
+            <w:tcBorders>
+              <w:top w:val="single" w:sz="4" w:space="0" w:color="auto"/>
+              <w:left w:val="single" w:sz="4" w:space="0" w:color="auto"/>
+              <w:bottom w:val="single" w:sz="4" w:space="0" w:color="auto"/>
+              <w:right w:val="single" w:sz="4" w:space="0" w:color="auto"/>
+            </w:tcBorders>
+            <w:hideMark/>
+          </w:tcPr>
+          <w:p>
+            <w:pPr>
+              <w:jc w:val="both"/>
+              <w:rPr>
+                <w:rFonts w:cs="Times New Roman"/>
+                <w:szCs w:val="24"/>
+              </w:rPr>
+            </w:pPr>
+            <w:r>
+              <w:rPr>
+                <w:rFonts w:cs="Times New Roman"/>
+                <w:szCs w:val="24"/>
+              </w:rPr>
+              <w:t>R</w:t>
+            </w:r>
+          </w:p>
+        </w:tc>
+        <w:tc>
+          <w:tcPr>
+            <w:tcW w:w="736" w:type="dxa"/>
+            <w:tcBorders>
+              <w:top w:val="single" w:sz="4" w:space="0" w:color="auto"/>
+              <w:left w:val="single" w:sz="4" w:space="0" w:color="auto"/>
+              <w:bottom w:val="single" w:sz="4" w:space="0" w:color="auto"/>
+              <w:right w:val="single" w:sz="4" w:space="0" w:color="auto"/>
+            </w:tcBorders>
+          </w:tcPr>
+          <w:p>
+            <w:pPr>
+              <w:jc w:val="both"/>
+              <w:rPr>
+                <w:rFonts w:cs="Times New Roman"/>
+                <w:szCs w:val="24"/>
+              </w:rPr>
+            </w:pPr>
+            <w:r>
+              <w:rPr>
+                <w:rFonts w:cs="Times New Roman"/>
+                <w:szCs w:val="24"/>
+              </w:rPr>
+              <w:t>R</w:t>
+            </w:r>
+          </w:p>
+        </w:tc>
+        <w:tc>
+          <w:tcPr>
+            <w:tcW w:w="751" w:type="dxa"/>
+            <w:tcBorders>
+              <w:top w:val="single" w:sz="4" w:space="0" w:color="auto"/>
+              <w:left w:val="single" w:sz="4" w:space="0" w:color="auto"/>
+              <w:bottom w:val="single" w:sz="4" w:space="0" w:color="auto"/>
+              <w:right w:val="single" w:sz="4" w:space="0" w:color="auto"/>
+            </w:tcBorders>
+          </w:tcPr>
+          <w:p>
+            <w:pPr>
+              <w:jc w:val="both"/>
+              <w:rPr>
+                <w:rFonts w:cs="Times New Roman"/>
+                <w:szCs w:val="24"/>
+              </w:rPr>
+            </w:pPr>
+          </w:p>
+        </w:tc>
+        <w:tc>
+          <w:tcPr>
+            <w:tcW w:w="751" w:type="dxa"/>
+            <w:tcBorders>
+              <w:top w:val="single" w:sz="4" w:space="0" w:color="auto"/>
+              <w:left w:val="single" w:sz="4" w:space="0" w:color="auto"/>
+              <w:bottom w:val="single" w:sz="4" w:space="0" w:color="auto"/>
+              <w:right w:val="single" w:sz="4" w:space="0" w:color="auto"/>
+            </w:tcBorders>
+            <w:hideMark/>
+          </w:tcPr>
+          <w:p>
+            <w:pPr>
+              <w:jc w:val="both"/>
+              <w:rPr>
+                <w:rFonts w:cs="Times New Roman"/>
+                <w:szCs w:val="24"/>
+              </w:rPr>
+            </w:pPr>
+            <w:r>
+              <w:rPr>
+                <w:rFonts w:cs="Times New Roman"/>
+                <w:szCs w:val="24"/>
+              </w:rPr>
+              <w:t>D</w:t>
+            </w:r>
+          </w:p>
+        </w:tc>
+        <w:tc>
+          <w:tcPr>
+            <w:tcW w:w="751" w:type="dxa"/>
+            <w:tcBorders>
+              <w:top w:val="single" w:sz="4" w:space="0" w:color="auto"/>
+              <w:left w:val="single" w:sz="4" w:space="0" w:color="auto"/>
+              <w:bottom w:val="single" w:sz="4" w:space="0" w:color="auto"/>
+              <w:right w:val="single" w:sz="4" w:space="0" w:color="auto"/>
+            </w:tcBorders>
+          </w:tcPr>
+          <w:p>
+            <w:pPr>
+              <w:jc w:val="both"/>
+              <w:rPr>
+                <w:rFonts w:cs="Times New Roman"/>
+                <w:szCs w:val="24"/>
+              </w:rPr>
+            </w:pPr>
+          </w:p>
+        </w:tc>
+        <w:tc>
+          <w:tcPr>
+            <w:tcW w:w="751" w:type="dxa"/>
+            <w:tcBorders>
+              <w:top w:val="single" w:sz="4" w:space="0" w:color="auto"/>
+              <w:left w:val="single" w:sz="4" w:space="0" w:color="auto"/>
+              <w:bottom w:val="single" w:sz="4" w:space="0" w:color="auto"/>
+              <w:right w:val="single" w:sz="4" w:space="0" w:color="auto"/>
+            </w:tcBorders>
+          </w:tcPr>
+          <w:p>
+            <w:pPr>
+              <w:jc w:val="both"/>
+              <w:rPr>
+                <w:rFonts w:cs="Times New Roman"/>
+                <w:szCs w:val="24"/>
+              </w:rPr>
+            </w:pPr>
+          </w:p>
+        </w:tc>
+      </w:tr>
+      <w:tr>
+        <w:trPr>
+          <w:trHeight w:val="417"/>
+        </w:trPr>
+        <w:tc>
+          <w:tcPr>
+            <w:tcW w:w="750" w:type="dxa"/>
+            <w:tcBorders>
+              <w:top w:val="single" w:sz="4" w:space="0" w:color="auto"/>
+              <w:left w:val="single" w:sz="4" w:space="0" w:color="auto"/>
+              <w:bottom w:val="single" w:sz="4" w:space="0" w:color="auto"/>
+              <w:right w:val="single" w:sz="4" w:space="0" w:color="auto"/>
+            </w:tcBorders>
+            <w:hideMark/>
+          </w:tcPr>
+          <w:p>
+            <w:pPr>
+              <w:jc w:val="both"/>
+              <w:rPr>
+                <w:rFonts w:cs="Times New Roman"/>
+                <w:b/>
+                <w:szCs w:val="24"/>
+              </w:rPr>
+            </w:pPr>
+            <w:r>
+              <w:rPr>
+                <w:rFonts w:cs="Times New Roman"/>
+                <w:b/>
+                <w:szCs w:val="24"/>
+              </w:rPr>
+              <w:t>R5</w:t>
+            </w:r>
+          </w:p>
+        </w:tc>
+        <w:tc>
+          <w:tcPr>
+            <w:tcW w:w="734" w:type="dxa"/>
+            <w:tcBorders>
+              <w:top w:val="single" w:sz="4" w:space="0" w:color="auto"/>
+              <w:left w:val="single" w:sz="4" w:space="0" w:color="auto"/>
+              <w:bottom w:val="single" w:sz="4" w:space="0" w:color="auto"/>
+              <w:right w:val="single" w:sz="4" w:space="0" w:color="auto"/>
+            </w:tcBorders>
+          </w:tcPr>
+          <w:p>
+            <w:pPr>
+              <w:jc w:val="both"/>
+              <w:rPr>
+                <w:rFonts w:cs="Times New Roman"/>
+                <w:szCs w:val="24"/>
+              </w:rPr>
+            </w:pPr>
+          </w:p>
+        </w:tc>
+        <w:tc>
+          <w:tcPr>
+            <w:tcW w:w="736" w:type="dxa"/>
+            <w:tcBorders>
+              <w:top w:val="single" w:sz="4" w:space="0" w:color="auto"/>
+              <w:left w:val="single" w:sz="4" w:space="0" w:color="auto"/>
+              <w:bottom w:val="single" w:sz="4" w:space="0" w:color="auto"/>
+              <w:right w:val="single" w:sz="4" w:space="0" w:color="auto"/>
+            </w:tcBorders>
+          </w:tcPr>
+          <w:p>
+            <w:pPr>
+              <w:jc w:val="both"/>
+              <w:rPr>
+                <w:rFonts w:cs="Times New Roman"/>
+                <w:szCs w:val="24"/>
+              </w:rPr>
+            </w:pPr>
+          </w:p>
+        </w:tc>
+        <w:tc>
+          <w:tcPr>
+            <w:tcW w:w="736" w:type="dxa"/>
+            <w:tcBorders>
+              <w:top w:val="single" w:sz="4" w:space="0" w:color="auto"/>
+              <w:left w:val="single" w:sz="4" w:space="0" w:color="auto"/>
+              <w:bottom w:val="single" w:sz="4" w:space="0" w:color="auto"/>
+              <w:right w:val="single" w:sz="4" w:space="0" w:color="auto"/>
+            </w:tcBorders>
+            <w:hideMark/>
+          </w:tcPr>
+          <w:p>
+            <w:pPr>
+              <w:jc w:val="both"/>
+              <w:rPr>
+                <w:rFonts w:cs="Times New Roman"/>
+                <w:szCs w:val="24"/>
+              </w:rPr>
+            </w:pPr>
+            <w:r>
+              <w:rPr>
+                <w:rFonts w:cs="Times New Roman"/>
+                <w:szCs w:val="24"/>
+              </w:rPr>
+              <w:t>D</w:t>
+            </w:r>
+          </w:p>
+        </w:tc>
+        <w:tc>
+          <w:tcPr>
+            <w:tcW w:w="736" w:type="dxa"/>
+            <w:tcBorders>
+              <w:top w:val="single" w:sz="4" w:space="0" w:color="auto"/>
+              <w:left w:val="single" w:sz="4" w:space="0" w:color="auto"/>
+              <w:bottom w:val="single" w:sz="4" w:space="0" w:color="auto"/>
+              <w:right w:val="single" w:sz="4" w:space="0" w:color="auto"/>
+            </w:tcBorders>
+            <w:hideMark/>
+          </w:tcPr>
+          <w:p>
+            <w:pPr>
+              <w:jc w:val="both"/>
+              <w:rPr>
+                <w:rFonts w:cs="Times New Roman"/>
+                <w:szCs w:val="24"/>
+              </w:rPr>
+            </w:pPr>
+            <w:r>
+              <w:rPr>
+                <w:rFonts w:cs="Times New Roman"/>
+                <w:szCs w:val="24"/>
+              </w:rPr>
+              <w:t>D</w:t>
+            </w:r>
+          </w:p>
+        </w:tc>
+        <w:tc>
+          <w:tcPr>
+            <w:tcW w:w="736" w:type="dxa"/>
+            <w:tcBorders>
+              <w:top w:val="single" w:sz="4" w:space="0" w:color="auto"/>
+              <w:left w:val="single" w:sz="4" w:space="0" w:color="auto"/>
+              <w:bottom w:val="single" w:sz="4" w:space="0" w:color="auto"/>
+              <w:right w:val="single" w:sz="4" w:space="0" w:color="auto"/>
+            </w:tcBorders>
+          </w:tcPr>
+          <w:p>
+            <w:pPr>
+              <w:jc w:val="both"/>
+              <w:rPr>
+                <w:rFonts w:cs="Times New Roman"/>
+                <w:szCs w:val="24"/>
+              </w:rPr>
+            </w:pPr>
+          </w:p>
+        </w:tc>
+        <w:tc>
+          <w:tcPr>
+            <w:tcW w:w="736" w:type="dxa"/>
+            <w:tcBorders>
+              <w:top w:val="single" w:sz="4" w:space="0" w:color="auto"/>
+              <w:left w:val="single" w:sz="4" w:space="0" w:color="auto"/>
+              <w:bottom w:val="single" w:sz="4" w:space="0" w:color="auto"/>
+              <w:right w:val="single" w:sz="4" w:space="0" w:color="auto"/>
+            </w:tcBorders>
+          </w:tcPr>
+          <w:p>
+            <w:pPr>
+              <w:jc w:val="both"/>
+              <w:rPr>
+                <w:rFonts w:cs="Times New Roman"/>
+                <w:szCs w:val="24"/>
+              </w:rPr>
+            </w:pPr>
+            <w:r>
+              <w:rPr>
+                <w:rFonts w:cs="Times New Roman"/>
+                <w:szCs w:val="24"/>
+              </w:rPr>
+              <w:t>D</w:t>
+            </w:r>
+          </w:p>
+        </w:tc>
+        <w:tc>
+          <w:tcPr>
+            <w:tcW w:w="736" w:type="dxa"/>
+            <w:tcBorders>
+              <w:top w:val="single" w:sz="4" w:space="0" w:color="auto"/>
+              <w:left w:val="single" w:sz="4" w:space="0" w:color="auto"/>
+              <w:bottom w:val="single" w:sz="4" w:space="0" w:color="auto"/>
+              <w:right w:val="single" w:sz="4" w:space="0" w:color="auto"/>
+            </w:tcBorders>
+          </w:tcPr>
+          <w:p>
+            <w:pPr>
+              <w:jc w:val="both"/>
+              <w:rPr>
+                <w:rFonts w:cs="Times New Roman"/>
+                <w:szCs w:val="24"/>
+              </w:rPr>
+            </w:pPr>
+            <w:r>
+              <w:rPr>
+                <w:rFonts w:cs="Times New Roman"/>
+                <w:szCs w:val="24"/>
+              </w:rPr>
+              <w:t>D</w:t>
+            </w:r>
+          </w:p>
+        </w:tc>
+        <w:tc>
+          <w:tcPr>
+            <w:tcW w:w="751" w:type="dxa"/>
+            <w:tcBorders>
+              <w:top w:val="single" w:sz="4" w:space="0" w:color="auto"/>
+              <w:left w:val="single" w:sz="4" w:space="0" w:color="auto"/>
+              <w:bottom w:val="single" w:sz="4" w:space="0" w:color="auto"/>
+              <w:right w:val="single" w:sz="4" w:space="0" w:color="auto"/>
+            </w:tcBorders>
+          </w:tcPr>
+          <w:p>
+            <w:pPr>
+              <w:jc w:val="both"/>
+              <w:rPr>
+                <w:rFonts w:cs="Times New Roman"/>
+                <w:szCs w:val="24"/>
+              </w:rPr>
+            </w:pPr>
+          </w:p>
+        </w:tc>
+        <w:tc>
+          <w:tcPr>
+            <w:tcW w:w="751" w:type="dxa"/>
+            <w:tcBorders>
+              <w:top w:val="single" w:sz="4" w:space="0" w:color="auto"/>
+              <w:left w:val="single" w:sz="4" w:space="0" w:color="auto"/>
+              <w:bottom w:val="single" w:sz="4" w:space="0" w:color="auto"/>
+              <w:right w:val="single" w:sz="4" w:space="0" w:color="auto"/>
+            </w:tcBorders>
+            <w:hideMark/>
+          </w:tcPr>
+          <w:p>
+            <w:pPr>
+              <w:jc w:val="both"/>
+              <w:rPr>
+                <w:rFonts w:cs="Times New Roman"/>
+                <w:szCs w:val="24"/>
+              </w:rPr>
+            </w:pPr>
+            <w:r>
+              <w:rPr>
+                <w:rFonts w:cs="Times New Roman"/>
+                <w:szCs w:val="24"/>
+              </w:rPr>
+              <w:t>D</w:t>
+            </w:r>
+          </w:p>
+        </w:tc>
+        <w:tc>
+          <w:tcPr>
+            <w:tcW w:w="751" w:type="dxa"/>
+            <w:tcBorders>
+              <w:top w:val="single" w:sz="4" w:space="0" w:color="auto"/>
+              <w:left w:val="single" w:sz="4" w:space="0" w:color="auto"/>
+              <w:bottom w:val="single" w:sz="4" w:space="0" w:color="auto"/>
+              <w:right w:val="single" w:sz="4" w:space="0" w:color="auto"/>
+            </w:tcBorders>
+          </w:tcPr>
+          <w:p>
+            <w:pPr>
+              <w:jc w:val="both"/>
+              <w:rPr>
+                <w:rFonts w:cs="Times New Roman"/>
+                <w:szCs w:val="24"/>
+              </w:rPr>
+            </w:pPr>
+          </w:p>
+        </w:tc>
+        <w:tc>
+          <w:tcPr>
+            <w:tcW w:w="751" w:type="dxa"/>
+            <w:tcBorders>
+              <w:top w:val="single" w:sz="4" w:space="0" w:color="auto"/>
+              <w:left w:val="single" w:sz="4" w:space="0" w:color="auto"/>
+              <w:bottom w:val="single" w:sz="4" w:space="0" w:color="auto"/>
+              <w:right w:val="single" w:sz="4" w:space="0" w:color="auto"/>
+            </w:tcBorders>
+          </w:tcPr>
+          <w:p>
+            <w:pPr>
+              <w:jc w:val="both"/>
+              <w:rPr>
+                <w:rFonts w:cs="Times New Roman"/>
+                <w:szCs w:val="24"/>
+              </w:rPr>
+            </w:pPr>
+          </w:p>
+        </w:tc>
+      </w:tr>
+      <w:tr>
+        <w:trPr>
+          <w:trHeight w:val="410"/>
+        </w:trPr>
+        <w:tc>
+          <w:tcPr>
+            <w:tcW w:w="750" w:type="dxa"/>
+            <w:tcBorders>
+              <w:top w:val="single" w:sz="4" w:space="0" w:color="auto"/>
+              <w:left w:val="single" w:sz="4" w:space="0" w:color="auto"/>
+              <w:bottom w:val="single" w:sz="4" w:space="0" w:color="auto"/>
+              <w:right w:val="single" w:sz="4" w:space="0" w:color="auto"/>
+            </w:tcBorders>
+            <w:hideMark/>
+          </w:tcPr>
+          <w:p>
+            <w:pPr>
+              <w:jc w:val="both"/>
+              <w:rPr>
+                <w:rFonts w:cs="Times New Roman"/>
+                <w:b/>
+                <w:szCs w:val="24"/>
+              </w:rPr>
+            </w:pPr>
+            <w:r>
+              <w:rPr>
+                <w:rFonts w:cs="Times New Roman"/>
+                <w:b/>
+                <w:szCs w:val="24"/>
+              </w:rPr>
+              <w:t>R6</w:t>
+            </w:r>
+          </w:p>
+        </w:tc>
+        <w:tc>
+          <w:tcPr>
+            <w:tcW w:w="734" w:type="dxa"/>
+            <w:tcBorders>
+              <w:top w:val="single" w:sz="4" w:space="0" w:color="auto"/>
+              <w:left w:val="single" w:sz="4" w:space="0" w:color="auto"/>
+              <w:bottom w:val="single" w:sz="4" w:space="0" w:color="auto"/>
+              <w:right w:val="single" w:sz="4" w:space="0" w:color="auto"/>
+            </w:tcBorders>
+          </w:tcPr>
+          <w:p>
+            <w:pPr>
+              <w:jc w:val="both"/>
+              <w:rPr>
+                <w:rFonts w:cs="Times New Roman"/>
+                <w:szCs w:val="24"/>
+              </w:rPr>
+            </w:pPr>
+          </w:p>
+        </w:tc>
+        <w:tc>
+          <w:tcPr>
+            <w:tcW w:w="736" w:type="dxa"/>
+            <w:tcBorders>
+              <w:top w:val="single" w:sz="4" w:space="0" w:color="auto"/>
+              <w:left w:val="single" w:sz="4" w:space="0" w:color="auto"/>
+              <w:bottom w:val="single" w:sz="4" w:space="0" w:color="auto"/>
+              <w:right w:val="single" w:sz="4" w:space="0" w:color="auto"/>
+            </w:tcBorders>
+          </w:tcPr>
+          <w:p>
+            <w:pPr>
+              <w:jc w:val="both"/>
+              <w:rPr>
+                <w:rFonts w:cs="Times New Roman"/>
+                <w:szCs w:val="24"/>
+              </w:rPr>
+            </w:pPr>
+          </w:p>
+        </w:tc>
+        <w:tc>
+          <w:tcPr>
+            <w:tcW w:w="736" w:type="dxa"/>
+            <w:tcBorders>
+              <w:top w:val="single" w:sz="4" w:space="0" w:color="auto"/>
+              <w:left w:val="single" w:sz="4" w:space="0" w:color="auto"/>
+              <w:bottom w:val="single" w:sz="4" w:space="0" w:color="auto"/>
+              <w:right w:val="single" w:sz="4" w:space="0" w:color="auto"/>
+            </w:tcBorders>
+            <w:hideMark/>
+          </w:tcPr>
+          <w:p>
+            <w:pPr>
+              <w:jc w:val="both"/>
+              <w:rPr>
+                <w:rFonts w:cs="Times New Roman"/>
+                <w:szCs w:val="24"/>
+              </w:rPr>
+            </w:pPr>
+            <w:r>
+              <w:rPr>
+                <w:rFonts w:cs="Times New Roman"/>
+                <w:szCs w:val="24"/>
+              </w:rPr>
+              <w:t>D</w:t>
+            </w:r>
+          </w:p>
+        </w:tc>
+        <w:tc>
+          <w:tcPr>
+            <w:tcW w:w="736" w:type="dxa"/>
+            <w:tcBorders>
+              <w:top w:val="single" w:sz="4" w:space="0" w:color="auto"/>
+              <w:left w:val="single" w:sz="4" w:space="0" w:color="auto"/>
+              <w:bottom w:val="single" w:sz="4" w:space="0" w:color="auto"/>
+              <w:right w:val="single" w:sz="4" w:space="0" w:color="auto"/>
+            </w:tcBorders>
+            <w:hideMark/>
+          </w:tcPr>
+          <w:p>
+            <w:pPr>
+              <w:jc w:val="both"/>
+              <w:rPr>
+                <w:rFonts w:cs="Times New Roman"/>
+                <w:szCs w:val="24"/>
+              </w:rPr>
+            </w:pPr>
+            <w:r>
+              <w:rPr>
+                <w:rFonts w:cs="Times New Roman"/>
+                <w:szCs w:val="24"/>
+              </w:rPr>
+              <w:t>D</w:t>
+            </w:r>
+          </w:p>
+        </w:tc>
+        <w:tc>
+          <w:tcPr>
+            <w:tcW w:w="736" w:type="dxa"/>
+            <w:tcBorders>
+              <w:top w:val="single" w:sz="4" w:space="0" w:color="auto"/>
+              <w:left w:val="single" w:sz="4" w:space="0" w:color="auto"/>
+              <w:bottom w:val="single" w:sz="4" w:space="0" w:color="auto"/>
+              <w:right w:val="single" w:sz="4" w:space="0" w:color="auto"/>
+            </w:tcBorders>
+          </w:tcPr>
+          <w:p>
+            <w:pPr>
+              <w:jc w:val="both"/>
+              <w:rPr>
+                <w:rFonts w:cs="Times New Roman"/>
+                <w:szCs w:val="24"/>
+              </w:rPr>
+            </w:pPr>
+            <w:r>
+              <w:rPr>
+                <w:rFonts w:cs="Times New Roman"/>
+                <w:szCs w:val="24"/>
+              </w:rPr>
+              <w:t>R</w:t>
+            </w:r>
+          </w:p>
+        </w:tc>
+        <w:tc>
+          <w:tcPr>
+            <w:tcW w:w="736" w:type="dxa"/>
+            <w:tcBorders>
+              <w:top w:val="single" w:sz="4" w:space="0" w:color="auto"/>
+              <w:left w:val="single" w:sz="4" w:space="0" w:color="auto"/>
+              <w:bottom w:val="single" w:sz="4" w:space="0" w:color="auto"/>
+              <w:right w:val="single" w:sz="4" w:space="0" w:color="auto"/>
+            </w:tcBorders>
+          </w:tcPr>
+          <w:p>
+            <w:pPr>
+              <w:jc w:val="both"/>
+              <w:rPr>
+                <w:rFonts w:cs="Times New Roman"/>
+                <w:szCs w:val="24"/>
+              </w:rPr>
+            </w:pPr>
+          </w:p>
+        </w:tc>
+        <w:tc>
+          <w:tcPr>
+            <w:tcW w:w="736" w:type="dxa"/>
+            <w:tcBorders>
+              <w:top w:val="single" w:sz="4" w:space="0" w:color="auto"/>
+              <w:left w:val="single" w:sz="4" w:space="0" w:color="auto"/>
+              <w:bottom w:val="single" w:sz="4" w:space="0" w:color="auto"/>
+              <w:right w:val="single" w:sz="4" w:space="0" w:color="auto"/>
+            </w:tcBorders>
+          </w:tcPr>
+          <w:p>
+            <w:pPr>
+              <w:jc w:val="both"/>
+              <w:rPr>
+                <w:rFonts w:cs="Times New Roman"/>
+                <w:szCs w:val="24"/>
+              </w:rPr>
+            </w:pPr>
+          </w:p>
+        </w:tc>
+        <w:tc>
+          <w:tcPr>
+            <w:tcW w:w="751" w:type="dxa"/>
+            <w:tcBorders>
+              <w:top w:val="single" w:sz="4" w:space="0" w:color="auto"/>
+              <w:left w:val="single" w:sz="4" w:space="0" w:color="auto"/>
+              <w:bottom w:val="single" w:sz="4" w:space="0" w:color="auto"/>
+              <w:right w:val="single" w:sz="4" w:space="0" w:color="auto"/>
+            </w:tcBorders>
+          </w:tcPr>
+          <w:p>
+            <w:pPr>
+              <w:jc w:val="both"/>
+              <w:rPr>
+                <w:rFonts w:cs="Times New Roman"/>
+                <w:szCs w:val="24"/>
+              </w:rPr>
+            </w:pPr>
+          </w:p>
+        </w:tc>
+        <w:tc>
+          <w:tcPr>
+            <w:tcW w:w="751" w:type="dxa"/>
+            <w:tcBorders>
+              <w:top w:val="single" w:sz="4" w:space="0" w:color="auto"/>
+              <w:left w:val="single" w:sz="4" w:space="0" w:color="auto"/>
+              <w:bottom w:val="single" w:sz="4" w:space="0" w:color="auto"/>
+              <w:right w:val="single" w:sz="4" w:space="0" w:color="auto"/>
+            </w:tcBorders>
+            <w:hideMark/>
+          </w:tcPr>
+          <w:p>
+            <w:pPr>
+              <w:jc w:val="both"/>
+              <w:rPr>
+                <w:rFonts w:cs="Times New Roman"/>
+                <w:szCs w:val="24"/>
+              </w:rPr>
+            </w:pPr>
+            <w:r>
+              <w:rPr>
+                <w:rFonts w:cs="Times New Roman"/>
+                <w:szCs w:val="24"/>
+              </w:rPr>
+              <w:t>D</w:t>
+            </w:r>
+          </w:p>
+        </w:tc>
+        <w:tc>
+          <w:tcPr>
+            <w:tcW w:w="751" w:type="dxa"/>
+            <w:tcBorders>
+              <w:top w:val="single" w:sz="4" w:space="0" w:color="auto"/>
+              <w:left w:val="single" w:sz="4" w:space="0" w:color="auto"/>
+              <w:bottom w:val="single" w:sz="4" w:space="0" w:color="auto"/>
+              <w:right w:val="single" w:sz="4" w:space="0" w:color="auto"/>
+            </w:tcBorders>
+          </w:tcPr>
+          <w:p>
+            <w:pPr>
+              <w:jc w:val="both"/>
+              <w:rPr>
+                <w:rFonts w:cs="Times New Roman"/>
+                <w:szCs w:val="24"/>
+              </w:rPr>
+            </w:pPr>
+          </w:p>
+        </w:tc>
+        <w:tc>
+          <w:tcPr>
+            <w:tcW w:w="751" w:type="dxa"/>
+            <w:tcBorders>
+              <w:top w:val="single" w:sz="4" w:space="0" w:color="auto"/>
+              <w:left w:val="single" w:sz="4" w:space="0" w:color="auto"/>
+              <w:bottom w:val="single" w:sz="4" w:space="0" w:color="auto"/>
+              <w:right w:val="single" w:sz="4" w:space="0" w:color="auto"/>
+            </w:tcBorders>
+          </w:tcPr>
+          <w:p>
+            <w:pPr>
+              <w:jc w:val="both"/>
+              <w:rPr>
+                <w:rFonts w:cs="Times New Roman"/>
+                <w:szCs w:val="24"/>
+              </w:rPr>
+            </w:pPr>
+          </w:p>
+        </w:tc>
+      </w:tr>
+      <w:tr>
+        <w:trPr>
+          <w:trHeight w:val="416"/>
+        </w:trPr>
+        <w:tc>
+          <w:tcPr>
+            <w:tcW w:w="750" w:type="dxa"/>
+            <w:tcBorders>
+              <w:top w:val="single" w:sz="4" w:space="0" w:color="auto"/>
+              <w:left w:val="single" w:sz="4" w:space="0" w:color="auto"/>
+              <w:bottom w:val="single" w:sz="4" w:space="0" w:color="auto"/>
+              <w:right w:val="single" w:sz="4" w:space="0" w:color="auto"/>
+            </w:tcBorders>
+            <w:hideMark/>
+          </w:tcPr>
+          <w:p>
+            <w:pPr>
+              <w:jc w:val="both"/>
+              <w:rPr>
+                <w:rFonts w:cs="Times New Roman"/>
+                <w:b/>
+                <w:szCs w:val="24"/>
+              </w:rPr>
+            </w:pPr>
+            <w:r>
+              <w:rPr>
+                <w:rFonts w:cs="Times New Roman"/>
+                <w:b/>
+                <w:szCs w:val="24"/>
+              </w:rPr>
+              <w:t>R7</w:t>
+            </w:r>
+          </w:p>
+        </w:tc>
+        <w:tc>
+          <w:tcPr>
+            <w:tcW w:w="734" w:type="dxa"/>
+            <w:tcBorders>
+              <w:top w:val="single" w:sz="4" w:space="0" w:color="auto"/>
+              <w:left w:val="single" w:sz="4" w:space="0" w:color="auto"/>
+              <w:bottom w:val="single" w:sz="4" w:space="0" w:color="auto"/>
+              <w:right w:val="single" w:sz="4" w:space="0" w:color="auto"/>
+            </w:tcBorders>
+          </w:tcPr>
+          <w:p>
+            <w:pPr>
+              <w:jc w:val="both"/>
+              <w:rPr>
+                <w:rFonts w:cs="Times New Roman"/>
+                <w:szCs w:val="24"/>
+              </w:rPr>
+            </w:pPr>
+          </w:p>
+        </w:tc>
+        <w:tc>
+          <w:tcPr>
+            <w:tcW w:w="736" w:type="dxa"/>
+            <w:tcBorders>
+              <w:top w:val="single" w:sz="4" w:space="0" w:color="auto"/>
+              <w:left w:val="single" w:sz="4" w:space="0" w:color="auto"/>
+              <w:bottom w:val="single" w:sz="4" w:space="0" w:color="auto"/>
+              <w:right w:val="single" w:sz="4" w:space="0" w:color="auto"/>
+            </w:tcBorders>
+          </w:tcPr>
+          <w:p>
+            <w:pPr>
+              <w:jc w:val="both"/>
+              <w:rPr>
+                <w:rFonts w:cs="Times New Roman"/>
+                <w:szCs w:val="24"/>
+              </w:rPr>
+            </w:pPr>
+          </w:p>
+        </w:tc>
+        <w:tc>
+          <w:tcPr>
+            <w:tcW w:w="736" w:type="dxa"/>
+            <w:tcBorders>
+              <w:top w:val="single" w:sz="4" w:space="0" w:color="auto"/>
+              <w:left w:val="single" w:sz="4" w:space="0" w:color="auto"/>
+              <w:bottom w:val="single" w:sz="4" w:space="0" w:color="auto"/>
+              <w:right w:val="single" w:sz="4" w:space="0" w:color="auto"/>
+            </w:tcBorders>
+          </w:tcPr>
+          <w:p>
+            <w:pPr>
+              <w:jc w:val="both"/>
+              <w:rPr>
+                <w:rFonts w:cs="Times New Roman"/>
+                <w:szCs w:val="24"/>
+              </w:rPr>
+            </w:pPr>
+            <w:r>
+              <w:rPr>
+                <w:rFonts w:cs="Times New Roman"/>
+                <w:szCs w:val="24"/>
+              </w:rPr>
+              <w:t>D</w:t>
+            </w:r>
+          </w:p>
+        </w:tc>
+        <w:tc>
+          <w:tcPr>
+            <w:tcW w:w="736" w:type="dxa"/>
+            <w:tcBorders>
+              <w:top w:val="single" w:sz="4" w:space="0" w:color="auto"/>
+              <w:left w:val="single" w:sz="4" w:space="0" w:color="auto"/>
+              <w:bottom w:val="single" w:sz="4" w:space="0" w:color="auto"/>
+              <w:right w:val="single" w:sz="4" w:space="0" w:color="auto"/>
+            </w:tcBorders>
+          </w:tcPr>
+          <w:p>
+            <w:pPr>
+              <w:jc w:val="both"/>
+              <w:rPr>
+                <w:rFonts w:cs="Times New Roman"/>
+                <w:szCs w:val="24"/>
+              </w:rPr>
+            </w:pPr>
+            <w:r>
+              <w:rPr>
+                <w:rFonts w:cs="Times New Roman"/>
+                <w:szCs w:val="24"/>
+              </w:rPr>
+              <w:t>D</w:t>
+            </w:r>
+          </w:p>
+        </w:tc>
+        <w:tc>
+          <w:tcPr>
+            <w:tcW w:w="736" w:type="dxa"/>
+            <w:tcBorders>
+              <w:top w:val="single" w:sz="4" w:space="0" w:color="auto"/>
+              <w:left w:val="single" w:sz="4" w:space="0" w:color="auto"/>
+              <w:bottom w:val="single" w:sz="4" w:space="0" w:color="auto"/>
+              <w:right w:val="single" w:sz="4" w:space="0" w:color="auto"/>
+            </w:tcBorders>
+          </w:tcPr>
+          <w:p>
+            <w:pPr>
+              <w:jc w:val="both"/>
+              <w:rPr>
+                <w:rFonts w:cs="Times New Roman"/>
+                <w:szCs w:val="24"/>
+              </w:rPr>
+            </w:pPr>
+            <w:r>
+              <w:rPr>
+                <w:rFonts w:cs="Times New Roman"/>
+                <w:szCs w:val="24"/>
+              </w:rPr>
+              <w:t>R</w:t>
+            </w:r>
+          </w:p>
+        </w:tc>
+        <w:tc>
+          <w:tcPr>
+            <w:tcW w:w="736" w:type="dxa"/>
+            <w:tcBorders>
+              <w:top w:val="single" w:sz="4" w:space="0" w:color="auto"/>
+              <w:left w:val="single" w:sz="4" w:space="0" w:color="auto"/>
+              <w:bottom w:val="single" w:sz="4" w:space="0" w:color="auto"/>
+              <w:right w:val="single" w:sz="4" w:space="0" w:color="auto"/>
+            </w:tcBorders>
+          </w:tcPr>
+          <w:p>
+            <w:pPr>
+              <w:jc w:val="both"/>
+              <w:rPr>
+                <w:rFonts w:cs="Times New Roman"/>
+                <w:szCs w:val="24"/>
+              </w:rPr>
+            </w:pPr>
+          </w:p>
+        </w:tc>
+        <w:tc>
+          <w:tcPr>
+            <w:tcW w:w="736" w:type="dxa"/>
+            <w:tcBorders>
+              <w:top w:val="single" w:sz="4" w:space="0" w:color="auto"/>
+              <w:left w:val="single" w:sz="4" w:space="0" w:color="auto"/>
+              <w:bottom w:val="single" w:sz="4" w:space="0" w:color="auto"/>
+              <w:right w:val="single" w:sz="4" w:space="0" w:color="auto"/>
+            </w:tcBorders>
+          </w:tcPr>
+          <w:p>
+            <w:pPr>
+              <w:jc w:val="both"/>
+              <w:rPr>
+                <w:rFonts w:cs="Times New Roman"/>
+                <w:szCs w:val="24"/>
+              </w:rPr>
+            </w:pPr>
+          </w:p>
+        </w:tc>
+        <w:tc>
+          <w:tcPr>
+            <w:tcW w:w="751" w:type="dxa"/>
+            <w:tcBorders>
+              <w:top w:val="single" w:sz="4" w:space="0" w:color="auto"/>
+              <w:left w:val="single" w:sz="4" w:space="0" w:color="auto"/>
+              <w:bottom w:val="single" w:sz="4" w:space="0" w:color="auto"/>
+              <w:right w:val="single" w:sz="4" w:space="0" w:color="auto"/>
+            </w:tcBorders>
+          </w:tcPr>
+          <w:p>
+            <w:pPr>
+              <w:jc w:val="both"/>
+              <w:rPr>
+                <w:rFonts w:cs="Times New Roman"/>
+                <w:szCs w:val="24"/>
+              </w:rPr>
+            </w:pPr>
+          </w:p>
+        </w:tc>
+        <w:tc>
+          <w:tcPr>
+            <w:tcW w:w="751" w:type="dxa"/>
+            <w:tcBorders>
+              <w:top w:val="single" w:sz="4" w:space="0" w:color="auto"/>
+              <w:left w:val="single" w:sz="4" w:space="0" w:color="auto"/>
+              <w:bottom w:val="single" w:sz="4" w:space="0" w:color="auto"/>
+              <w:right w:val="single" w:sz="4" w:space="0" w:color="auto"/>
+            </w:tcBorders>
+            <w:hideMark/>
+          </w:tcPr>
+          <w:p>
+            <w:pPr>
+              <w:jc w:val="both"/>
+              <w:rPr>
+                <w:rFonts w:cs="Times New Roman"/>
+                <w:szCs w:val="24"/>
+              </w:rPr>
+            </w:pPr>
+            <w:r>
+              <w:rPr>
+                <w:rFonts w:cs="Times New Roman"/>
+                <w:szCs w:val="24"/>
+              </w:rPr>
+              <w:t>D</w:t>
+            </w:r>
+          </w:p>
+        </w:tc>
+        <w:tc>
+          <w:tcPr>
+            <w:tcW w:w="751" w:type="dxa"/>
+            <w:tcBorders>
+              <w:top w:val="single" w:sz="4" w:space="0" w:color="auto"/>
+              <w:left w:val="single" w:sz="4" w:space="0" w:color="auto"/>
+              <w:bottom w:val="single" w:sz="4" w:space="0" w:color="auto"/>
+              <w:right w:val="single" w:sz="4" w:space="0" w:color="auto"/>
+            </w:tcBorders>
+          </w:tcPr>
+          <w:p>
+            <w:pPr>
+              <w:jc w:val="both"/>
+              <w:rPr>
+                <w:rFonts w:cs="Times New Roman"/>
+                <w:szCs w:val="24"/>
+              </w:rPr>
+            </w:pPr>
+          </w:p>
+        </w:tc>
+        <w:tc>
+          <w:tcPr>
+            <w:tcW w:w="751" w:type="dxa"/>
+            <w:tcBorders>
+              <w:top w:val="single" w:sz="4" w:space="0" w:color="auto"/>
+              <w:left w:val="single" w:sz="4" w:space="0" w:color="auto"/>
+              <w:bottom w:val="single" w:sz="4" w:space="0" w:color="auto"/>
+              <w:right w:val="single" w:sz="4" w:space="0" w:color="auto"/>
+            </w:tcBorders>
+            <w:hideMark/>
+          </w:tcPr>
+          <w:p>
+            <w:pPr>
+              <w:jc w:val="both"/>
+              <w:rPr>
+                <w:rFonts w:cs="Times New Roman"/>
+                <w:szCs w:val="24"/>
+              </w:rPr>
+            </w:pPr>
+          </w:p>
+        </w:tc>
+      </w:tr>
+      <w:tr>
+        <w:trPr>
+          <w:trHeight w:val="422"/>
+        </w:trPr>
+        <w:tc>
+          <w:tcPr>
+            <w:tcW w:w="750" w:type="dxa"/>
+            <w:tcBorders>
+              <w:top w:val="single" w:sz="4" w:space="0" w:color="auto"/>
+              <w:left w:val="single" w:sz="4" w:space="0" w:color="auto"/>
+              <w:bottom w:val="single" w:sz="4" w:space="0" w:color="auto"/>
+              <w:right w:val="single" w:sz="4" w:space="0" w:color="auto"/>
+            </w:tcBorders>
+          </w:tcPr>
+          <w:p>
+            <w:pPr>
+              <w:jc w:val="both"/>
+              <w:rPr>
+                <w:rFonts w:cs="Times New Roman"/>
+                <w:b/>
+                <w:szCs w:val="24"/>
+              </w:rPr>
+            </w:pPr>
+            <w:r>
+              <w:rPr>
+                <w:rFonts w:cs="Times New Roman"/>
+                <w:b/>
+                <w:szCs w:val="24"/>
+              </w:rPr>
+              <w:t>R8</w:t>
+            </w:r>
+          </w:p>
+        </w:tc>
+        <w:tc>
+          <w:tcPr>
+            <w:tcW w:w="734" w:type="dxa"/>
+            <w:tcBorders>
+              <w:top w:val="single" w:sz="4" w:space="0" w:color="auto"/>
+              <w:left w:val="single" w:sz="4" w:space="0" w:color="auto"/>
+              <w:bottom w:val="single" w:sz="4" w:space="0" w:color="auto"/>
+              <w:right w:val="single" w:sz="4" w:space="0" w:color="auto"/>
+            </w:tcBorders>
+          </w:tcPr>
+          <w:p>
+            <w:pPr>
+              <w:jc w:val="both"/>
+              <w:rPr>
+                <w:rFonts w:cs="Times New Roman"/>
+                <w:szCs w:val="24"/>
+              </w:rPr>
+            </w:pPr>
+          </w:p>
+        </w:tc>
+        <w:tc>
+          <w:tcPr>
+            <w:tcW w:w="736" w:type="dxa"/>
+            <w:tcBorders>
+              <w:top w:val="single" w:sz="4" w:space="0" w:color="auto"/>
+              <w:left w:val="single" w:sz="4" w:space="0" w:color="auto"/>
+              <w:bottom w:val="single" w:sz="4" w:space="0" w:color="auto"/>
+              <w:right w:val="single" w:sz="4" w:space="0" w:color="auto"/>
+            </w:tcBorders>
+          </w:tcPr>
+          <w:p>
+            <w:pPr>
+              <w:jc w:val="both"/>
+              <w:rPr>
+                <w:rFonts w:cs="Times New Roman"/>
+                <w:szCs w:val="24"/>
+              </w:rPr>
+            </w:pPr>
+          </w:p>
+        </w:tc>
+        <w:tc>
+          <w:tcPr>
+            <w:tcW w:w="736" w:type="dxa"/>
+            <w:tcBorders>
+              <w:top w:val="single" w:sz="4" w:space="0" w:color="auto"/>
+              <w:left w:val="single" w:sz="4" w:space="0" w:color="auto"/>
+              <w:bottom w:val="single" w:sz="4" w:space="0" w:color="auto"/>
+              <w:right w:val="single" w:sz="4" w:space="0" w:color="auto"/>
+            </w:tcBorders>
+          </w:tcPr>
+          <w:p>
+            <w:pPr>
+              <w:jc w:val="both"/>
+              <w:rPr>
+                <w:rFonts w:cs="Times New Roman"/>
+                <w:szCs w:val="24"/>
+              </w:rPr>
+            </w:pPr>
+          </w:p>
+        </w:tc>
+        <w:tc>
+          <w:tcPr>
+            <w:tcW w:w="736" w:type="dxa"/>
+            <w:tcBorders>
+              <w:top w:val="single" w:sz="4" w:space="0" w:color="auto"/>
+              <w:left w:val="single" w:sz="4" w:space="0" w:color="auto"/>
+              <w:bottom w:val="single" w:sz="4" w:space="0" w:color="auto"/>
+              <w:right w:val="single" w:sz="4" w:space="0" w:color="auto"/>
+            </w:tcBorders>
+          </w:tcPr>
+          <w:p>
+            <w:pPr>
+              <w:jc w:val="both"/>
+              <w:rPr>
+                <w:rFonts w:cs="Times New Roman"/>
+                <w:szCs w:val="24"/>
+              </w:rPr>
+            </w:pPr>
+          </w:p>
+        </w:tc>
+        <w:tc>
+          <w:tcPr>
+            <w:tcW w:w="736" w:type="dxa"/>
+            <w:tcBorders>
+              <w:top w:val="single" w:sz="4" w:space="0" w:color="auto"/>
+              <w:left w:val="single" w:sz="4" w:space="0" w:color="auto"/>
+              <w:bottom w:val="single" w:sz="4" w:space="0" w:color="auto"/>
+              <w:right w:val="single" w:sz="4" w:space="0" w:color="auto"/>
+            </w:tcBorders>
+          </w:tcPr>
+          <w:p>
+            <w:pPr>
+              <w:jc w:val="both"/>
+              <w:rPr>
+                <w:rFonts w:cs="Times New Roman"/>
+                <w:szCs w:val="24"/>
+              </w:rPr>
+            </w:pPr>
+          </w:p>
+        </w:tc>
+        <w:tc>
+          <w:tcPr>
+            <w:tcW w:w="736" w:type="dxa"/>
+            <w:tcBorders>
+              <w:top w:val="single" w:sz="4" w:space="0" w:color="auto"/>
+              <w:left w:val="single" w:sz="4" w:space="0" w:color="auto"/>
+              <w:bottom w:val="single" w:sz="4" w:space="0" w:color="auto"/>
+              <w:right w:val="single" w:sz="4" w:space="0" w:color="auto"/>
+            </w:tcBorders>
+          </w:tcPr>
+          <w:p>
+            <w:pPr>
+              <w:jc w:val="both"/>
+              <w:rPr>
+                <w:rFonts w:cs="Times New Roman"/>
+                <w:szCs w:val="24"/>
+              </w:rPr>
+            </w:pPr>
+          </w:p>
+        </w:tc>
+        <w:tc>
+          <w:tcPr>
+            <w:tcW w:w="736" w:type="dxa"/>
+            <w:tcBorders>
+              <w:top w:val="single" w:sz="4" w:space="0" w:color="auto"/>
+              <w:left w:val="single" w:sz="4" w:space="0" w:color="auto"/>
+              <w:bottom w:val="single" w:sz="4" w:space="0" w:color="auto"/>
+              <w:right w:val="single" w:sz="4" w:space="0" w:color="auto"/>
+            </w:tcBorders>
+          </w:tcPr>
+          <w:p>
+            <w:pPr>
+              <w:jc w:val="both"/>
+              <w:rPr>
+                <w:rFonts w:cs="Times New Roman"/>
+                <w:szCs w:val="24"/>
+              </w:rPr>
+            </w:pPr>
+          </w:p>
+        </w:tc>
+        <w:tc>
+          <w:tcPr>
+            <w:tcW w:w="751" w:type="dxa"/>
+            <w:tcBorders>
+              <w:top w:val="single" w:sz="4" w:space="0" w:color="auto"/>
+              <w:left w:val="single" w:sz="4" w:space="0" w:color="auto"/>
+              <w:bottom w:val="single" w:sz="4" w:space="0" w:color="auto"/>
+              <w:right w:val="single" w:sz="4" w:space="0" w:color="auto"/>
+            </w:tcBorders>
+          </w:tcPr>
+          <w:p>
+            <w:pPr>
+              <w:jc w:val="both"/>
+              <w:rPr>
+                <w:rFonts w:cs="Times New Roman"/>
+                <w:szCs w:val="24"/>
+              </w:rPr>
+            </w:pPr>
+          </w:p>
+        </w:tc>
+        <w:tc>
+          <w:tcPr>
+            <w:tcW w:w="751" w:type="dxa"/>
+            <w:tcBorders>
+              <w:top w:val="single" w:sz="4" w:space="0" w:color="auto"/>
+              <w:left w:val="single" w:sz="4" w:space="0" w:color="auto"/>
+              <w:bottom w:val="single" w:sz="4" w:space="0" w:color="auto"/>
+              <w:right w:val="single" w:sz="4" w:space="0" w:color="auto"/>
+            </w:tcBorders>
+          </w:tcPr>
+          <w:p>
+            <w:pPr>
+              <w:jc w:val="both"/>
+              <w:rPr>
+                <w:rFonts w:cs="Times New Roman"/>
+                <w:szCs w:val="24"/>
+              </w:rPr>
+            </w:pPr>
+            <w:r>
+              <w:rPr>
+                <w:rFonts w:cs="Times New Roman"/>
+                <w:szCs w:val="24"/>
+              </w:rPr>
+              <w:t>D</w:t>
+            </w:r>
+          </w:p>
+        </w:tc>
+        <w:tc>
+          <w:tcPr>
+            <w:tcW w:w="751" w:type="dxa"/>
+            <w:tcBorders>
+              <w:top w:val="single" w:sz="4" w:space="0" w:color="auto"/>
+              <w:left w:val="single" w:sz="4" w:space="0" w:color="auto"/>
+              <w:bottom w:val="single" w:sz="4" w:space="0" w:color="auto"/>
+              <w:right w:val="single" w:sz="4" w:space="0" w:color="auto"/>
+            </w:tcBorders>
+          </w:tcPr>
+          <w:p>
+            <w:pPr>
+              <w:jc w:val="both"/>
+              <w:rPr>
+                <w:rFonts w:cs="Times New Roman"/>
+                <w:szCs w:val="24"/>
+              </w:rPr>
+            </w:pPr>
+          </w:p>
+        </w:tc>
+        <w:tc>
+          <w:tcPr>
+            <w:tcW w:w="751" w:type="dxa"/>
+            <w:tcBorders>
+              <w:top w:val="single" w:sz="4" w:space="0" w:color="auto"/>
+              <w:left w:val="single" w:sz="4" w:space="0" w:color="auto"/>
+              <w:bottom w:val="single" w:sz="4" w:space="0" w:color="auto"/>
+              <w:right w:val="single" w:sz="4" w:space="0" w:color="auto"/>
+            </w:tcBorders>
+          </w:tcPr>
+          <w:p>
+            <w:pPr>
+              <w:jc w:val="both"/>
+              <w:rPr>
+                <w:rFonts w:cs="Times New Roman"/>
+                <w:szCs w:val="24"/>
+              </w:rPr>
+            </w:pPr>
+            <w:r>
+              <w:rPr>
+                <w:rFonts w:cs="Times New Roman"/>
+                <w:szCs w:val="24"/>
+              </w:rPr>
+              <w:t>R</w:t>
+            </w:r>
+          </w:p>
+        </w:tc>
+      </w:tr>
+      <w:tr>
+        <w:trPr>
+          <w:trHeight w:val="422"/>
+        </w:trPr>
+        <w:tc>
+          <w:tcPr>
+            <w:tcW w:w="750" w:type="dxa"/>
+            <w:tcBorders>
+              <w:top w:val="single" w:sz="4" w:space="0" w:color="auto"/>
+              <w:left w:val="single" w:sz="4" w:space="0" w:color="auto"/>
+              <w:bottom w:val="single" w:sz="4" w:space="0" w:color="auto"/>
+              <w:right w:val="single" w:sz="4" w:space="0" w:color="auto"/>
+            </w:tcBorders>
+            <w:hideMark/>
+          </w:tcPr>
+          <w:p>
+            <w:pPr>
+              <w:jc w:val="both"/>
+              <w:rPr>
+                <w:rFonts w:cs="Times New Roman"/>
+                <w:b/>
+                <w:szCs w:val="24"/>
+              </w:rPr>
+            </w:pPr>
+            <w:r>
+              <w:rPr>
+                <w:rFonts w:cs="Times New Roman"/>
+                <w:b/>
+                <w:szCs w:val="24"/>
+              </w:rPr>
+              <w:t>RQ1</w:t>
+            </w:r>
+          </w:p>
+        </w:tc>
+        <w:tc>
+          <w:tcPr>
+            <w:tcW w:w="734" w:type="dxa"/>
+            <w:tcBorders>
+              <w:top w:val="single" w:sz="4" w:space="0" w:color="auto"/>
+              <w:left w:val="single" w:sz="4" w:space="0" w:color="auto"/>
+              <w:bottom w:val="single" w:sz="4" w:space="0" w:color="auto"/>
+              <w:right w:val="single" w:sz="4" w:space="0" w:color="auto"/>
+            </w:tcBorders>
+            <w:hideMark/>
+          </w:tcPr>
+          <w:p>
+            <w:pPr>
+              <w:jc w:val="both"/>
+              <w:rPr>
+                <w:rFonts w:cs="Times New Roman"/>
+                <w:szCs w:val="24"/>
+              </w:rPr>
+            </w:pPr>
+            <w:r>
+              <w:rPr>
+                <w:rFonts w:cs="Times New Roman"/>
+                <w:szCs w:val="24"/>
+              </w:rPr>
+              <w:t>R</w:t>
+            </w:r>
+          </w:p>
+        </w:tc>
+        <w:tc>
+          <w:tcPr>
+            <w:tcW w:w="736" w:type="dxa"/>
+            <w:tcBorders>
+              <w:top w:val="single" w:sz="4" w:space="0" w:color="auto"/>
+              <w:left w:val="single" w:sz="4" w:space="0" w:color="auto"/>
+              <w:bottom w:val="single" w:sz="4" w:space="0" w:color="auto"/>
+              <w:right w:val="single" w:sz="4" w:space="0" w:color="auto"/>
+            </w:tcBorders>
+            <w:hideMark/>
+          </w:tcPr>
+          <w:p>
+            <w:pPr>
+              <w:jc w:val="both"/>
+              <w:rPr>
+                <w:rFonts w:cs="Times New Roman"/>
+                <w:szCs w:val="24"/>
+              </w:rPr>
+            </w:pPr>
+            <w:r>
+              <w:rPr>
+                <w:rFonts w:cs="Times New Roman"/>
+                <w:szCs w:val="24"/>
+              </w:rPr>
+              <w:t>R</w:t>
+            </w:r>
+          </w:p>
+        </w:tc>
+        <w:tc>
+          <w:tcPr>
+            <w:tcW w:w="736" w:type="dxa"/>
+            <w:tcBorders>
+              <w:top w:val="single" w:sz="4" w:space="0" w:color="auto"/>
+              <w:left w:val="single" w:sz="4" w:space="0" w:color="auto"/>
+              <w:bottom w:val="single" w:sz="4" w:space="0" w:color="auto"/>
+              <w:right w:val="single" w:sz="4" w:space="0" w:color="auto"/>
+            </w:tcBorders>
+            <w:hideMark/>
+          </w:tcPr>
+          <w:p>
+            <w:pPr>
+              <w:jc w:val="both"/>
+              <w:rPr>
+                <w:rFonts w:cs="Times New Roman"/>
+                <w:szCs w:val="24"/>
+              </w:rPr>
+            </w:pPr>
+            <w:r>
+              <w:rPr>
+                <w:rFonts w:cs="Times New Roman"/>
+                <w:szCs w:val="24"/>
+              </w:rPr>
+              <w:t>R</w:t>
+            </w:r>
+          </w:p>
+        </w:tc>
+        <w:tc>
+          <w:tcPr>
+            <w:tcW w:w="736" w:type="dxa"/>
+            <w:tcBorders>
+              <w:top w:val="single" w:sz="4" w:space="0" w:color="auto"/>
+              <w:left w:val="single" w:sz="4" w:space="0" w:color="auto"/>
+              <w:bottom w:val="single" w:sz="4" w:space="0" w:color="auto"/>
+              <w:right w:val="single" w:sz="4" w:space="0" w:color="auto"/>
+            </w:tcBorders>
+            <w:hideMark/>
+          </w:tcPr>
+          <w:p>
+            <w:pPr>
+              <w:jc w:val="both"/>
+              <w:rPr>
+                <w:rFonts w:cs="Times New Roman"/>
+                <w:szCs w:val="24"/>
+              </w:rPr>
+            </w:pPr>
+            <w:r>
+              <w:rPr>
+                <w:rFonts w:cs="Times New Roman"/>
+                <w:szCs w:val="24"/>
+              </w:rPr>
+              <w:t>R</w:t>
+            </w:r>
+          </w:p>
+        </w:tc>
+        <w:tc>
+          <w:tcPr>
+            <w:tcW w:w="736" w:type="dxa"/>
+            <w:tcBorders>
+              <w:top w:val="single" w:sz="4" w:space="0" w:color="auto"/>
+              <w:left w:val="single" w:sz="4" w:space="0" w:color="auto"/>
+              <w:bottom w:val="single" w:sz="4" w:space="0" w:color="auto"/>
+              <w:right w:val="single" w:sz="4" w:space="0" w:color="auto"/>
+            </w:tcBorders>
+            <w:hideMark/>
+          </w:tcPr>
+          <w:p>
+            <w:pPr>
+              <w:jc w:val="both"/>
+              <w:rPr>
+                <w:rFonts w:cs="Times New Roman"/>
+                <w:szCs w:val="24"/>
+              </w:rPr>
+            </w:pPr>
+            <w:r>
+              <w:rPr>
+                <w:rFonts w:cs="Times New Roman"/>
+                <w:szCs w:val="24"/>
+              </w:rPr>
+              <w:t>R</w:t>
+            </w:r>
+          </w:p>
+        </w:tc>
+        <w:tc>
+          <w:tcPr>
+            <w:tcW w:w="736" w:type="dxa"/>
+            <w:tcBorders>
+              <w:top w:val="single" w:sz="4" w:space="0" w:color="auto"/>
+              <w:left w:val="single" w:sz="4" w:space="0" w:color="auto"/>
+              <w:bottom w:val="single" w:sz="4" w:space="0" w:color="auto"/>
+              <w:right w:val="single" w:sz="4" w:space="0" w:color="auto"/>
+            </w:tcBorders>
+            <w:hideMark/>
+          </w:tcPr>
+          <w:p>
+            <w:pPr>
+              <w:jc w:val="both"/>
+              <w:rPr>
+                <w:rFonts w:cs="Times New Roman"/>
+                <w:szCs w:val="24"/>
+              </w:rPr>
+            </w:pPr>
+            <w:r>
+              <w:rPr>
+                <w:rFonts w:cs="Times New Roman"/>
+                <w:szCs w:val="24"/>
+              </w:rPr>
+              <w:t>R</w:t>
+            </w:r>
+          </w:p>
+        </w:tc>
+        <w:tc>
+          <w:tcPr>
+            <w:tcW w:w="736" w:type="dxa"/>
+            <w:tcBorders>
+              <w:top w:val="single" w:sz="4" w:space="0" w:color="auto"/>
+              <w:left w:val="single" w:sz="4" w:space="0" w:color="auto"/>
+              <w:bottom w:val="single" w:sz="4" w:space="0" w:color="auto"/>
+              <w:right w:val="single" w:sz="4" w:space="0" w:color="auto"/>
+            </w:tcBorders>
+            <w:hideMark/>
+          </w:tcPr>
+          <w:p>
+            <w:pPr>
+              <w:jc w:val="both"/>
+              <w:rPr>
+                <w:rFonts w:cs="Times New Roman"/>
+                <w:szCs w:val="24"/>
+              </w:rPr>
+            </w:pPr>
+            <w:r>
+              <w:rPr>
+                <w:rFonts w:cs="Times New Roman"/>
+                <w:szCs w:val="24"/>
+              </w:rPr>
+              <w:t>R</w:t>
+            </w:r>
+          </w:p>
+        </w:tc>
+        <w:tc>
+          <w:tcPr>
+            <w:tcW w:w="751" w:type="dxa"/>
+            <w:tcBorders>
+              <w:top w:val="single" w:sz="4" w:space="0" w:color="auto"/>
+              <w:left w:val="single" w:sz="4" w:space="0" w:color="auto"/>
+              <w:bottom w:val="single" w:sz="4" w:space="0" w:color="auto"/>
+              <w:right w:val="single" w:sz="4" w:space="0" w:color="auto"/>
+            </w:tcBorders>
+          </w:tcPr>
+          <w:p>
+            <w:pPr>
+              <w:jc w:val="both"/>
+              <w:rPr>
+                <w:rFonts w:cs="Times New Roman"/>
+                <w:szCs w:val="24"/>
+              </w:rPr>
+            </w:pPr>
+            <w:r>
+              <w:rPr>
+                <w:rFonts w:cs="Times New Roman"/>
+                <w:szCs w:val="24"/>
+              </w:rPr>
+              <w:t>R</w:t>
+            </w:r>
+          </w:p>
+        </w:tc>
+        <w:tc>
+          <w:tcPr>
+            <w:tcW w:w="751" w:type="dxa"/>
+            <w:tcBorders>
+              <w:top w:val="single" w:sz="4" w:space="0" w:color="auto"/>
+              <w:left w:val="single" w:sz="4" w:space="0" w:color="auto"/>
+              <w:bottom w:val="single" w:sz="4" w:space="0" w:color="auto"/>
+              <w:right w:val="single" w:sz="4" w:space="0" w:color="auto"/>
+            </w:tcBorders>
+          </w:tcPr>
+          <w:p>
+            <w:pPr>
+              <w:jc w:val="both"/>
+              <w:rPr>
+                <w:rFonts w:cs="Times New Roman"/>
+                <w:szCs w:val="24"/>
+              </w:rPr>
+            </w:pPr>
+          </w:p>
+        </w:tc>
+        <w:tc>
+          <w:tcPr>
+            <w:tcW w:w="751" w:type="dxa"/>
+            <w:tcBorders>
+              <w:top w:val="single" w:sz="4" w:space="0" w:color="auto"/>
+              <w:left w:val="single" w:sz="4" w:space="0" w:color="auto"/>
+              <w:bottom w:val="single" w:sz="4" w:space="0" w:color="auto"/>
+              <w:right w:val="single" w:sz="4" w:space="0" w:color="auto"/>
+            </w:tcBorders>
+            <w:hideMark/>
+          </w:tcPr>
+          <w:p>
+            <w:pPr>
+              <w:jc w:val="both"/>
+              <w:rPr>
+                <w:rFonts w:cs="Times New Roman"/>
+                <w:szCs w:val="24"/>
+              </w:rPr>
+            </w:pPr>
+            <w:r>
+              <w:rPr>
+                <w:rFonts w:cs="Times New Roman"/>
+                <w:szCs w:val="24"/>
+              </w:rPr>
+              <w:t>R</w:t>
+            </w:r>
+          </w:p>
+        </w:tc>
+        <w:tc>
+          <w:tcPr>
+            <w:tcW w:w="751" w:type="dxa"/>
+            <w:tcBorders>
+              <w:top w:val="single" w:sz="4" w:space="0" w:color="auto"/>
+              <w:left w:val="single" w:sz="4" w:space="0" w:color="auto"/>
+              <w:bottom w:val="single" w:sz="4" w:space="0" w:color="auto"/>
+              <w:right w:val="single" w:sz="4" w:space="0" w:color="auto"/>
+            </w:tcBorders>
+          </w:tcPr>
+          <w:p>
+            <w:pPr>
+              <w:jc w:val="both"/>
+              <w:rPr>
+                <w:rFonts w:cs="Times New Roman"/>
+                <w:szCs w:val="24"/>
+              </w:rPr>
+            </w:pPr>
+          </w:p>
+        </w:tc>
+      </w:tr>
+      <w:tr>
+        <w:trPr>
+          <w:trHeight w:val="414"/>
+        </w:trPr>
+        <w:tc>
+          <w:tcPr>
+            <w:tcW w:w="750" w:type="dxa"/>
+            <w:tcBorders>
+              <w:top w:val="single" w:sz="4" w:space="0" w:color="auto"/>
+              <w:left w:val="single" w:sz="4" w:space="0" w:color="auto"/>
+              <w:bottom w:val="single" w:sz="4" w:space="0" w:color="auto"/>
+              <w:right w:val="single" w:sz="4" w:space="0" w:color="auto"/>
+            </w:tcBorders>
+            <w:hideMark/>
+          </w:tcPr>
+          <w:p>
+            <w:pPr>
+              <w:jc w:val="both"/>
+              <w:rPr>
+                <w:rFonts w:cs="Times New Roman"/>
+                <w:b/>
+                <w:szCs w:val="24"/>
+              </w:rPr>
+            </w:pPr>
+            <w:r>
+              <w:rPr>
+                <w:rFonts w:cs="Times New Roman"/>
+                <w:b/>
+                <w:szCs w:val="24"/>
+              </w:rPr>
+              <w:t>RQ2</w:t>
+            </w:r>
+          </w:p>
+        </w:tc>
+        <w:tc>
+          <w:tcPr>
+            <w:tcW w:w="734" w:type="dxa"/>
+            <w:tcBorders>
+              <w:top w:val="single" w:sz="4" w:space="0" w:color="auto"/>
+              <w:left w:val="single" w:sz="4" w:space="0" w:color="auto"/>
+              <w:bottom w:val="single" w:sz="4" w:space="0" w:color="auto"/>
+              <w:right w:val="single" w:sz="4" w:space="0" w:color="auto"/>
+            </w:tcBorders>
+          </w:tcPr>
+          <w:p>
+            <w:pPr>
+              <w:jc w:val="both"/>
+              <w:rPr>
+                <w:rFonts w:cs="Times New Roman"/>
+                <w:szCs w:val="24"/>
+              </w:rPr>
+            </w:pPr>
+          </w:p>
+        </w:tc>
+        <w:tc>
+          <w:tcPr>
+            <w:tcW w:w="736" w:type="dxa"/>
+            <w:tcBorders>
+              <w:top w:val="single" w:sz="4" w:space="0" w:color="auto"/>
+              <w:left w:val="single" w:sz="4" w:space="0" w:color="auto"/>
+              <w:bottom w:val="single" w:sz="4" w:space="0" w:color="auto"/>
+              <w:right w:val="single" w:sz="4" w:space="0" w:color="auto"/>
+            </w:tcBorders>
+          </w:tcPr>
+          <w:p>
+            <w:pPr>
+              <w:jc w:val="both"/>
+              <w:rPr>
+                <w:rFonts w:cs="Times New Roman"/>
+                <w:szCs w:val="24"/>
+              </w:rPr>
+            </w:pPr>
+          </w:p>
+        </w:tc>
+        <w:tc>
+          <w:tcPr>
+            <w:tcW w:w="736" w:type="dxa"/>
+            <w:tcBorders>
+              <w:top w:val="single" w:sz="4" w:space="0" w:color="auto"/>
+              <w:left w:val="single" w:sz="4" w:space="0" w:color="auto"/>
+              <w:bottom w:val="single" w:sz="4" w:space="0" w:color="auto"/>
+              <w:right w:val="single" w:sz="4" w:space="0" w:color="auto"/>
+            </w:tcBorders>
+          </w:tcPr>
+          <w:p>
+            <w:pPr>
+              <w:jc w:val="both"/>
+              <w:rPr>
+                <w:rFonts w:cs="Times New Roman"/>
+                <w:szCs w:val="24"/>
+              </w:rPr>
+            </w:pPr>
+          </w:p>
+        </w:tc>
+        <w:tc>
+          <w:tcPr>
+            <w:tcW w:w="736" w:type="dxa"/>
+            <w:tcBorders>
+              <w:top w:val="single" w:sz="4" w:space="0" w:color="auto"/>
+              <w:left w:val="single" w:sz="4" w:space="0" w:color="auto"/>
+              <w:bottom w:val="single" w:sz="4" w:space="0" w:color="auto"/>
+              <w:right w:val="single" w:sz="4" w:space="0" w:color="auto"/>
+            </w:tcBorders>
+          </w:tcPr>
+          <w:p>
+            <w:pPr>
+              <w:jc w:val="both"/>
+              <w:rPr>
+                <w:rFonts w:cs="Times New Roman"/>
+                <w:szCs w:val="24"/>
+              </w:rPr>
+            </w:pPr>
+          </w:p>
+        </w:tc>
+        <w:tc>
+          <w:tcPr>
+            <w:tcW w:w="736" w:type="dxa"/>
+            <w:tcBorders>
+              <w:top w:val="single" w:sz="4" w:space="0" w:color="auto"/>
+              <w:left w:val="single" w:sz="4" w:space="0" w:color="auto"/>
+              <w:bottom w:val="single" w:sz="4" w:space="0" w:color="auto"/>
+              <w:right w:val="single" w:sz="4" w:space="0" w:color="auto"/>
+            </w:tcBorders>
+          </w:tcPr>
+          <w:p>
+            <w:pPr>
+              <w:jc w:val="both"/>
+              <w:rPr>
+                <w:rFonts w:cs="Times New Roman"/>
+                <w:szCs w:val="24"/>
+              </w:rPr>
+            </w:pPr>
+          </w:p>
+        </w:tc>
+        <w:tc>
+          <w:tcPr>
+            <w:tcW w:w="736" w:type="dxa"/>
+            <w:tcBorders>
+              <w:top w:val="single" w:sz="4" w:space="0" w:color="auto"/>
+              <w:left w:val="single" w:sz="4" w:space="0" w:color="auto"/>
+              <w:bottom w:val="single" w:sz="4" w:space="0" w:color="auto"/>
+              <w:right w:val="single" w:sz="4" w:space="0" w:color="auto"/>
+            </w:tcBorders>
+          </w:tcPr>
+          <w:p>
+            <w:pPr>
+              <w:jc w:val="both"/>
+              <w:rPr>
+                <w:rFonts w:cs="Times New Roman"/>
+                <w:szCs w:val="24"/>
+              </w:rPr>
+            </w:pPr>
+          </w:p>
+        </w:tc>
+        <w:tc>
+          <w:tcPr>
+            <w:tcW w:w="736" w:type="dxa"/>
+            <w:tcBorders>
+              <w:top w:val="single" w:sz="4" w:space="0" w:color="auto"/>
+              <w:left w:val="single" w:sz="4" w:space="0" w:color="auto"/>
+              <w:bottom w:val="single" w:sz="4" w:space="0" w:color="auto"/>
+              <w:right w:val="single" w:sz="4" w:space="0" w:color="auto"/>
+            </w:tcBorders>
+          </w:tcPr>
+          <w:p>
+            <w:pPr>
+              <w:jc w:val="both"/>
+              <w:rPr>
+                <w:rFonts w:cs="Times New Roman"/>
+                <w:szCs w:val="24"/>
+              </w:rPr>
+            </w:pPr>
+          </w:p>
+        </w:tc>
+        <w:tc>
+          <w:tcPr>
+            <w:tcW w:w="751" w:type="dxa"/>
+            <w:tcBorders>
+              <w:top w:val="single" w:sz="4" w:space="0" w:color="auto"/>
+              <w:left w:val="single" w:sz="4" w:space="0" w:color="auto"/>
+              <w:bottom w:val="single" w:sz="4" w:space="0" w:color="auto"/>
+              <w:right w:val="single" w:sz="4" w:space="0" w:color="auto"/>
+            </w:tcBorders>
+          </w:tcPr>
+          <w:p>
+            <w:pPr>
+              <w:jc w:val="both"/>
+              <w:rPr>
+                <w:rFonts w:cs="Times New Roman"/>
+                <w:szCs w:val="24"/>
+              </w:rPr>
+            </w:pPr>
+          </w:p>
+        </w:tc>
+        <w:tc>
+          <w:tcPr>
+            <w:tcW w:w="751" w:type="dxa"/>
+            <w:tcBorders>
+              <w:top w:val="single" w:sz="4" w:space="0" w:color="auto"/>
+              <w:left w:val="single" w:sz="4" w:space="0" w:color="auto"/>
+              <w:bottom w:val="single" w:sz="4" w:space="0" w:color="auto"/>
+              <w:right w:val="single" w:sz="4" w:space="0" w:color="auto"/>
+            </w:tcBorders>
+            <w:hideMark/>
+          </w:tcPr>
+          <w:p>
+            <w:pPr>
+              <w:jc w:val="both"/>
+              <w:rPr>
+                <w:rFonts w:cs="Times New Roman"/>
+                <w:szCs w:val="24"/>
+              </w:rPr>
+            </w:pPr>
+            <w:r>
+              <w:rPr>
+                <w:rFonts w:cs="Times New Roman"/>
+                <w:szCs w:val="24"/>
+              </w:rPr>
+              <w:t>R</w:t>
+            </w:r>
+          </w:p>
+        </w:tc>
+        <w:tc>
+          <w:tcPr>
+            <w:tcW w:w="751" w:type="dxa"/>
+            <w:tcBorders>
+              <w:top w:val="single" w:sz="4" w:space="0" w:color="auto"/>
+              <w:left w:val="single" w:sz="4" w:space="0" w:color="auto"/>
+              <w:bottom w:val="single" w:sz="4" w:space="0" w:color="auto"/>
+              <w:right w:val="single" w:sz="4" w:space="0" w:color="auto"/>
+            </w:tcBorders>
+          </w:tcPr>
+          <w:p>
+            <w:pPr>
+              <w:jc w:val="both"/>
+              <w:rPr>
+                <w:rFonts w:cs="Times New Roman"/>
+                <w:szCs w:val="24"/>
+              </w:rPr>
+            </w:pPr>
+          </w:p>
+        </w:tc>
+        <w:tc>
+          <w:tcPr>
+            <w:tcW w:w="751" w:type="dxa"/>
+            <w:tcBorders>
+              <w:top w:val="single" w:sz="4" w:space="0" w:color="auto"/>
+              <w:left w:val="single" w:sz="4" w:space="0" w:color="auto"/>
+              <w:bottom w:val="single" w:sz="4" w:space="0" w:color="auto"/>
+              <w:right w:val="single" w:sz="4" w:space="0" w:color="auto"/>
+            </w:tcBorders>
+          </w:tcPr>
+          <w:p>
+            <w:pPr>
+              <w:jc w:val="both"/>
+              <w:rPr>
+                <w:rFonts w:cs="Times New Roman"/>
+                <w:szCs w:val="24"/>
+              </w:rPr>
+            </w:pPr>
+          </w:p>
+        </w:tc>
+      </w:tr>
+      <w:tr>
+        <w:trPr>
+          <w:trHeight w:val="420"/>
+        </w:trPr>
+        <w:tc>
+          <w:tcPr>
+            <w:tcW w:w="750" w:type="dxa"/>
+            <w:tcBorders>
+              <w:top w:val="single" w:sz="4" w:space="0" w:color="auto"/>
+              <w:left w:val="single" w:sz="4" w:space="0" w:color="auto"/>
+              <w:bottom w:val="single" w:sz="4" w:space="0" w:color="auto"/>
+              <w:right w:val="single" w:sz="4" w:space="0" w:color="auto"/>
+            </w:tcBorders>
+            <w:hideMark/>
+          </w:tcPr>
+          <w:p>
+            <w:pPr>
+              <w:jc w:val="both"/>
+              <w:rPr>
+                <w:rFonts w:cs="Times New Roman"/>
+                <w:b/>
+                <w:szCs w:val="24"/>
+              </w:rPr>
+            </w:pPr>
+            <w:r>
+              <w:rPr>
+                <w:rFonts w:cs="Times New Roman"/>
+                <w:b/>
+                <w:szCs w:val="24"/>
+              </w:rPr>
+              <w:t>RQ3</w:t>
+            </w:r>
+          </w:p>
+        </w:tc>
+        <w:tc>
+          <w:tcPr>
+            <w:tcW w:w="734" w:type="dxa"/>
+            <w:tcBorders>
+              <w:top w:val="single" w:sz="4" w:space="0" w:color="auto"/>
+              <w:left w:val="single" w:sz="4" w:space="0" w:color="auto"/>
+              <w:bottom w:val="single" w:sz="4" w:space="0" w:color="auto"/>
+              <w:right w:val="single" w:sz="4" w:space="0" w:color="auto"/>
+            </w:tcBorders>
+          </w:tcPr>
+          <w:p>
+            <w:pPr>
+              <w:jc w:val="both"/>
+              <w:rPr>
+                <w:rFonts w:cs="Times New Roman"/>
+                <w:szCs w:val="24"/>
+              </w:rPr>
+            </w:pPr>
+          </w:p>
+        </w:tc>
+        <w:tc>
+          <w:tcPr>
+            <w:tcW w:w="736" w:type="dxa"/>
+            <w:tcBorders>
+              <w:top w:val="single" w:sz="4" w:space="0" w:color="auto"/>
+              <w:left w:val="single" w:sz="4" w:space="0" w:color="auto"/>
+              <w:bottom w:val="single" w:sz="4" w:space="0" w:color="auto"/>
+              <w:right w:val="single" w:sz="4" w:space="0" w:color="auto"/>
+            </w:tcBorders>
+          </w:tcPr>
+          <w:p>
+            <w:pPr>
+              <w:jc w:val="both"/>
+              <w:rPr>
+                <w:rFonts w:cs="Times New Roman"/>
+                <w:szCs w:val="24"/>
+              </w:rPr>
+            </w:pPr>
+          </w:p>
+        </w:tc>
+        <w:tc>
+          <w:tcPr>
+            <w:tcW w:w="736" w:type="dxa"/>
+            <w:tcBorders>
+              <w:top w:val="single" w:sz="4" w:space="0" w:color="auto"/>
+              <w:left w:val="single" w:sz="4" w:space="0" w:color="auto"/>
+              <w:bottom w:val="single" w:sz="4" w:space="0" w:color="auto"/>
+              <w:right w:val="single" w:sz="4" w:space="0" w:color="auto"/>
+            </w:tcBorders>
+          </w:tcPr>
+          <w:p>
+            <w:pPr>
+              <w:jc w:val="both"/>
+              <w:rPr>
+                <w:rFonts w:cs="Times New Roman"/>
+                <w:szCs w:val="24"/>
+              </w:rPr>
+            </w:pPr>
+          </w:p>
+        </w:tc>
+        <w:tc>
+          <w:tcPr>
+            <w:tcW w:w="736" w:type="dxa"/>
+            <w:tcBorders>
+              <w:top w:val="single" w:sz="4" w:space="0" w:color="auto"/>
+              <w:left w:val="single" w:sz="4" w:space="0" w:color="auto"/>
+              <w:bottom w:val="single" w:sz="4" w:space="0" w:color="auto"/>
+              <w:right w:val="single" w:sz="4" w:space="0" w:color="auto"/>
+            </w:tcBorders>
+          </w:tcPr>
+          <w:p>
+            <w:pPr>
+              <w:jc w:val="both"/>
+              <w:rPr>
+                <w:rFonts w:cs="Times New Roman"/>
+                <w:szCs w:val="24"/>
+              </w:rPr>
+            </w:pPr>
+          </w:p>
+        </w:tc>
+        <w:tc>
+          <w:tcPr>
+            <w:tcW w:w="736" w:type="dxa"/>
+            <w:tcBorders>
+              <w:top w:val="single" w:sz="4" w:space="0" w:color="auto"/>
+              <w:left w:val="single" w:sz="4" w:space="0" w:color="auto"/>
+              <w:bottom w:val="single" w:sz="4" w:space="0" w:color="auto"/>
+              <w:right w:val="single" w:sz="4" w:space="0" w:color="auto"/>
+            </w:tcBorders>
+          </w:tcPr>
+          <w:p>
+            <w:pPr>
+              <w:jc w:val="both"/>
+              <w:rPr>
+                <w:rFonts w:cs="Times New Roman"/>
+                <w:szCs w:val="24"/>
+              </w:rPr>
+            </w:pPr>
+          </w:p>
+        </w:tc>
+        <w:tc>
+          <w:tcPr>
+            <w:tcW w:w="736" w:type="dxa"/>
+            <w:tcBorders>
+              <w:top w:val="single" w:sz="4" w:space="0" w:color="auto"/>
+              <w:left w:val="single" w:sz="4" w:space="0" w:color="auto"/>
+              <w:bottom w:val="single" w:sz="4" w:space="0" w:color="auto"/>
+              <w:right w:val="single" w:sz="4" w:space="0" w:color="auto"/>
+            </w:tcBorders>
+          </w:tcPr>
+          <w:p>
+            <w:pPr>
+              <w:jc w:val="both"/>
+              <w:rPr>
+                <w:rFonts w:cs="Times New Roman"/>
+                <w:szCs w:val="24"/>
+              </w:rPr>
+            </w:pPr>
+          </w:p>
+        </w:tc>
+        <w:tc>
+          <w:tcPr>
+            <w:tcW w:w="736" w:type="dxa"/>
+            <w:tcBorders>
+              <w:top w:val="single" w:sz="4" w:space="0" w:color="auto"/>
+              <w:left w:val="single" w:sz="4" w:space="0" w:color="auto"/>
+              <w:bottom w:val="single" w:sz="4" w:space="0" w:color="auto"/>
+              <w:right w:val="single" w:sz="4" w:space="0" w:color="auto"/>
+            </w:tcBorders>
+            <w:hideMark/>
+          </w:tcPr>
+          <w:p>
+            <w:pPr>
+              <w:jc w:val="both"/>
+              <w:rPr>
+                <w:rFonts w:cs="Times New Roman"/>
+                <w:szCs w:val="24"/>
+              </w:rPr>
+            </w:pPr>
+          </w:p>
+        </w:tc>
+        <w:tc>
+          <w:tcPr>
+            <w:tcW w:w="751" w:type="dxa"/>
+            <w:tcBorders>
+              <w:top w:val="single" w:sz="4" w:space="0" w:color="auto"/>
+              <w:left w:val="single" w:sz="4" w:space="0" w:color="auto"/>
+              <w:bottom w:val="single" w:sz="4" w:space="0" w:color="auto"/>
+              <w:right w:val="single" w:sz="4" w:space="0" w:color="auto"/>
+            </w:tcBorders>
+          </w:tcPr>
+          <w:p>
+            <w:pPr>
+              <w:jc w:val="both"/>
+              <w:rPr>
+                <w:rFonts w:cs="Times New Roman"/>
+                <w:szCs w:val="24"/>
+              </w:rPr>
+            </w:pPr>
+            <w:r>
+              <w:rPr>
+                <w:rFonts w:cs="Times New Roman"/>
+                <w:szCs w:val="24"/>
+              </w:rPr>
+              <w:t>R</w:t>
+            </w:r>
+          </w:p>
+        </w:tc>
+        <w:tc>
+          <w:tcPr>
+            <w:tcW w:w="751" w:type="dxa"/>
+            <w:tcBorders>
+              <w:top w:val="single" w:sz="4" w:space="0" w:color="auto"/>
+              <w:left w:val="single" w:sz="4" w:space="0" w:color="auto"/>
+              <w:bottom w:val="single" w:sz="4" w:space="0" w:color="auto"/>
+              <w:right w:val="single" w:sz="4" w:space="0" w:color="auto"/>
+            </w:tcBorders>
+          </w:tcPr>
+          <w:p>
+            <w:pPr>
+              <w:jc w:val="both"/>
+              <w:rPr>
+                <w:rFonts w:cs="Times New Roman"/>
+                <w:szCs w:val="24"/>
+              </w:rPr>
+            </w:pPr>
+          </w:p>
+        </w:tc>
+        <w:tc>
+          <w:tcPr>
+            <w:tcW w:w="751" w:type="dxa"/>
+            <w:tcBorders>
+              <w:top w:val="single" w:sz="4" w:space="0" w:color="auto"/>
+              <w:left w:val="single" w:sz="4" w:space="0" w:color="auto"/>
+              <w:bottom w:val="single" w:sz="4" w:space="0" w:color="auto"/>
+              <w:right w:val="single" w:sz="4" w:space="0" w:color="auto"/>
+            </w:tcBorders>
+          </w:tcPr>
+          <w:p>
+            <w:pPr>
+              <w:jc w:val="both"/>
+              <w:rPr>
+                <w:rFonts w:cs="Times New Roman"/>
+                <w:szCs w:val="24"/>
+              </w:rPr>
+            </w:pPr>
+          </w:p>
+        </w:tc>
+        <w:tc>
+          <w:tcPr>
+            <w:tcW w:w="751" w:type="dxa"/>
+            <w:tcBorders>
+              <w:top w:val="single" w:sz="4" w:space="0" w:color="auto"/>
+              <w:left w:val="single" w:sz="4" w:space="0" w:color="auto"/>
+              <w:bottom w:val="single" w:sz="4" w:space="0" w:color="auto"/>
+              <w:right w:val="single" w:sz="4" w:space="0" w:color="auto"/>
+            </w:tcBorders>
+          </w:tcPr>
+          <w:p>
+            <w:pPr>
+              <w:jc w:val="both"/>
+              <w:rPr>
+                <w:rFonts w:cs="Times New Roman"/>
+                <w:szCs w:val="24"/>
+              </w:rPr>
+            </w:pPr>
+          </w:p>
+        </w:tc>
+      </w:tr>
+    </w:tbl>
+    <w:p>
+      <w:pPr>
+        <w:ind w:firstLine="708"/>
+        <w:jc w:val="both"/>
+        <w:rPr>
+          <w:rFonts w:cs="Times New Roman"/>
+          <w:szCs w:val="24"/>
+        </w:rPr>
+      </w:pPr>
+    </w:p>
+    <w:p>
+      <w:pPr>
+        <w:ind w:firstLine="708"/>
+        <w:jc w:val="both"/>
+        <w:rPr>
+          <w:rFonts w:cs="Times New Roman"/>
+          <w:szCs w:val="24"/>
+        </w:rPr>
+      </w:pPr>
+    </w:p>
+    <w:p>
+      <w:pPr>
+        <w:ind w:firstLine="708"/>
+        <w:jc w:val="both"/>
+        <w:rPr>
+          <w:rFonts w:cs="Times New Roman"/>
+          <w:szCs w:val="24"/>
+        </w:rPr>
+      </w:pPr>
+    </w:p>
+    <w:p>
+      <w:pPr>
+        <w:ind w:firstLine="708"/>
+        <w:jc w:val="both"/>
+        <w:rPr>
+          <w:rFonts w:cs="Times New Roman"/>
+          <w:szCs w:val="24"/>
+        </w:rPr>
+      </w:pPr>
+    </w:p>
+    <w:p>
+      <w:pPr>
+        <w:ind w:left="708"/>
+        <w:jc w:val="both"/>
+        <w:rPr>
+          <w:rFonts w:cs="Times New Roman"/>
+          <w:szCs w:val="24"/>
+        </w:rPr>
+      </w:pPr>
+      <w:r>
+        <w:rPr>
+          <w:rFonts w:cs="Times New Roman"/>
+          <w:szCs w:val="24"/>
+        </w:rPr>
+        <w:t>.</w:t>
+      </w:r>
+      <w:r>
+        <w:rPr>
+          <w:rFonts w:cs="Times New Roman"/>
+          <w:szCs w:val="24"/>
+        </w:rPr>
+        <w:t xml:space="preserve"> </w:t>
+      </w:r>
+    </w:p>
+    <w:p>
+      <w:pPr>
+        <w:ind w:left="708"/>
+        <w:jc w:val="both"/>
+        <w:rPr>
+          <w:rFonts w:cs="Times New Roman"/>
+          <w:szCs w:val="24"/>
+        </w:rPr>
+      </w:pPr>
+    </w:p>
+    <w:p>
+      <w:pPr>
+        <w:ind w:left="708"/>
+        <w:jc w:val="both"/>
+        <w:rPr>
+          <w:rFonts w:cs="Times New Roman"/>
+          <w:szCs w:val="24"/>
+        </w:rPr>
+      </w:pPr>
+    </w:p>
+    <w:p>
+      <w:pPr>
+        <w:jc w:val="both"/>
         <w:rPr>
           <w:rFonts w:cs="Times New Roman"/>
           <w:sz w:val="26"/>
@@ -2990,109 +7314,7 @@
     </w:p>
     <w:p>
       <w:pPr>
-        <w:ind w:firstLine="708"/>
-        <w:jc w:val="both"/>
-        <w:rPr>
-          <w:rFonts w:cs="Times New Roman"/>
-          <w:szCs w:val="24"/>
-        </w:rPr>
-      </w:pPr>
-    </w:p>
-    <w:p>
-      <w:pPr>
-        <w:ind w:firstLine="708"/>
-        <w:jc w:val="both"/>
-        <w:rPr>
-          <w:rFonts w:cs="Times New Roman"/>
-          <w:szCs w:val="24"/>
-        </w:rPr>
-      </w:pPr>
-    </w:p>
-    <w:p>
-      <w:pPr>
-        <w:ind w:firstLine="708"/>
-        <w:jc w:val="both"/>
-        <w:rPr>
-          <w:rFonts w:cs="Times New Roman"/>
-          <w:szCs w:val="24"/>
-        </w:rPr>
-      </w:pPr>
-    </w:p>
-    <w:p>
-      <w:pPr>
-        <w:ind w:firstLine="708"/>
-        <w:jc w:val="both"/>
-        <w:rPr>
-          <w:rFonts w:cs="Times New Roman"/>
-          <w:szCs w:val="24"/>
-        </w:rPr>
-      </w:pPr>
-    </w:p>
-    <w:p>
-      <w:pPr>
-        <w:ind w:firstLine="708"/>
-        <w:jc w:val="both"/>
-        <w:rPr>
-          <w:rFonts w:cs="Times New Roman"/>
-          <w:szCs w:val="24"/>
-        </w:rPr>
-      </w:pPr>
-    </w:p>
-    <w:p>
-      <w:pPr>
-        <w:ind w:left="708"/>
-        <w:jc w:val="both"/>
-        <w:rPr>
-          <w:rFonts w:cs="Times New Roman"/>
-          <w:szCs w:val="24"/>
-        </w:rPr>
-      </w:pPr>
-      <w:r>
-        <w:rPr>
-          <w:rFonts w:cs="Times New Roman"/>
-          <w:szCs w:val="24"/>
-        </w:rPr>
-        <w:t>.</w:t>
-      </w:r>
-      <w:r>
-        <w:rPr>
-          <w:rFonts w:cs="Times New Roman"/>
-          <w:szCs w:val="24"/>
-        </w:rPr>
-        <w:t xml:space="preserve"> </w:t>
-      </w:r>
-    </w:p>
-    <w:p>
-      <w:pPr>
-        <w:ind w:left="708"/>
-        <w:jc w:val="both"/>
-        <w:rPr>
-          <w:rFonts w:cs="Times New Roman"/>
-          <w:szCs w:val="24"/>
-        </w:rPr>
-      </w:pPr>
-    </w:p>
-    <w:p>
-      <w:pPr>
-        <w:ind w:left="708"/>
-        <w:jc w:val="both"/>
-        <w:rPr>
-          <w:rFonts w:cs="Times New Roman"/>
-          <w:szCs w:val="24"/>
-        </w:rPr>
-      </w:pPr>
-    </w:p>
-    <w:p>
-      <w:pPr>
-        <w:rPr>
-          <w:rFonts w:cs="Times New Roman"/>
-          <w:sz w:val="26"/>
-          <w:szCs w:val="26"/>
-        </w:rPr>
-      </w:pPr>
-    </w:p>
-    <w:p>
-      <w:pPr>
+        <w:jc w:val="both"/>
         <w:rPr>
           <w:rFonts w:cs="Times New Roman"/>
           <w:sz w:val="28"/>
@@ -3101,13 +7323,112 @@
       </w:pPr>
     </w:p>
     <w:sectPr>
+      <w:footerReference w:type="default" r:id="rId9"/>
       <w:pgSz w:w="11906" w:h="16838"/>
       <w:pgMar w:top="1417" w:right="1701" w:bottom="1417" w:left="1701" w:header="708" w:footer="708" w:gutter="0"/>
+      <w:pgNumType w:start="1"/>
       <w:cols w:space="708"/>
+      <w:titlePg/>
       <w:docGrid w:linePitch="360"/>
     </w:sectPr>
   </w:body>
 </w:document>
+</file>
+
+<file path=word/endnotes.xml><?xml version="1.0" encoding="utf-8"?>
+<w:endnotes xmlns:wpc="http://schemas.microsoft.com/office/word/2010/wordprocessingCanvas" xmlns:mc="http://schemas.openxmlformats.org/markup-compatibility/2006" xmlns:o="urn:schemas-microsoft-com:office:office" xmlns:r="http://schemas.openxmlformats.org/officeDocument/2006/relationships" xmlns:m="http://schemas.openxmlformats.org/officeDocument/2006/math" xmlns:v="urn:schemas-microsoft-com:vml" xmlns:wp14="http://schemas.microsoft.com/office/word/2010/wordprocessingDrawing" xmlns:wp="http://schemas.openxmlformats.org/drawingml/2006/wordprocessingDrawing" xmlns:w10="urn:schemas-microsoft-com:office:word" xmlns:w="http://schemas.openxmlformats.org/wordprocessingml/2006/main" xmlns:w14="http://schemas.microsoft.com/office/word/2010/wordml" xmlns:w15="http://schemas.microsoft.com/office/word/2012/wordml" xmlns:wpg="http://schemas.microsoft.com/office/word/2010/wordprocessingGroup" xmlns:wpi="http://schemas.microsoft.com/office/word/2010/wordprocessingInk" xmlns:wne="http://schemas.microsoft.com/office/word/2006/wordml" xmlns:wps="http://schemas.microsoft.com/office/word/2010/wordprocessingShape" mc:Ignorable="w14 w15 wp14">
+  <w:endnote w:type="separator" w:id="-1">
+    <w:p>
+      <w:pPr>
+        <w:spacing w:after="0" w:line="240" w:lineRule="auto"/>
+      </w:pPr>
+      <w:r>
+        <w:separator/>
+      </w:r>
+    </w:p>
+  </w:endnote>
+  <w:endnote w:type="continuationSeparator" w:id="0">
+    <w:p>
+      <w:pPr>
+        <w:spacing w:after="0" w:line="240" w:lineRule="auto"/>
+      </w:pPr>
+      <w:r>
+        <w:continuationSeparator/>
+      </w:r>
+    </w:p>
+  </w:endnote>
+</w:endnotes>
+</file>
+
+<file path=word/footer1.xml><?xml version="1.0" encoding="utf-8"?>
+<w:ftr xmlns:wpc="http://schemas.microsoft.com/office/word/2010/wordprocessingCanvas" xmlns:mc="http://schemas.openxmlformats.org/markup-compatibility/2006" xmlns:o="urn:schemas-microsoft-com:office:office" xmlns:r="http://schemas.openxmlformats.org/officeDocument/2006/relationships" xmlns:m="http://schemas.openxmlformats.org/officeDocument/2006/math" xmlns:v="urn:schemas-microsoft-com:vml" xmlns:wp14="http://schemas.microsoft.com/office/word/2010/wordprocessingDrawing" xmlns:wp="http://schemas.openxmlformats.org/drawingml/2006/wordprocessingDrawing" xmlns:w10="urn:schemas-microsoft-com:office:word" xmlns:w="http://schemas.openxmlformats.org/wordprocessingml/2006/main" xmlns:w14="http://schemas.microsoft.com/office/word/2010/wordml" xmlns:w15="http://schemas.microsoft.com/office/word/2012/wordml" xmlns:wpg="http://schemas.microsoft.com/office/word/2010/wordprocessingGroup" xmlns:wpi="http://schemas.microsoft.com/office/word/2010/wordprocessingInk" xmlns:wne="http://schemas.microsoft.com/office/word/2006/wordml" xmlns:wps="http://schemas.microsoft.com/office/word/2010/wordprocessingShape" mc:Ignorable="w14 w15 wp14">
+  <w:sdt>
+    <w:sdtPr>
+      <w:id w:val="2111616887"/>
+      <w:docPartObj>
+        <w:docPartGallery w:val="Page Numbers (Bottom of Page)"/>
+        <w:docPartUnique/>
+      </w:docPartObj>
+    </w:sdtPr>
+    <w:sdtEndPr/>
+    <w:sdtContent>
+      <w:p>
+        <w:pPr>
+          <w:pStyle w:val="Rodap"/>
+          <w:jc w:val="center"/>
+        </w:pPr>
+        <w:r>
+          <w:fldChar w:fldCharType="begin"/>
+        </w:r>
+        <w:r>
+          <w:instrText>PAGE   \* MERGEFORMAT</w:instrText>
+        </w:r>
+        <w:r>
+          <w:fldChar w:fldCharType="separate"/>
+        </w:r>
+        <w:r>
+          <w:rPr>
+            <w:noProof/>
+          </w:rPr>
+          <w:t>6</w:t>
+        </w:r>
+        <w:r>
+          <w:fldChar w:fldCharType="end"/>
+        </w:r>
+      </w:p>
+    </w:sdtContent>
+  </w:sdt>
+  <w:p>
+    <w:pPr>
+      <w:pStyle w:val="Rodap"/>
+    </w:pPr>
+  </w:p>
+</w:ftr>
+</file>
+
+<file path=word/footnotes.xml><?xml version="1.0" encoding="utf-8"?>
+<w:footnotes xmlns:wpc="http://schemas.microsoft.com/office/word/2010/wordprocessingCanvas" xmlns:mc="http://schemas.openxmlformats.org/markup-compatibility/2006" xmlns:o="urn:schemas-microsoft-com:office:office" xmlns:r="http://schemas.openxmlformats.org/officeDocument/2006/relationships" xmlns:m="http://schemas.openxmlformats.org/officeDocument/2006/math" xmlns:v="urn:schemas-microsoft-com:vml" xmlns:wp14="http://schemas.microsoft.com/office/word/2010/wordprocessingDrawing" xmlns:wp="http://schemas.openxmlformats.org/drawingml/2006/wordprocessingDrawing" xmlns:w10="urn:schemas-microsoft-com:office:word" xmlns:w="http://schemas.openxmlformats.org/wordprocessingml/2006/main" xmlns:w14="http://schemas.microsoft.com/office/word/2010/wordml" xmlns:w15="http://schemas.microsoft.com/office/word/2012/wordml" xmlns:wpg="http://schemas.microsoft.com/office/word/2010/wordprocessingGroup" xmlns:wpi="http://schemas.microsoft.com/office/word/2010/wordprocessingInk" xmlns:wne="http://schemas.microsoft.com/office/word/2006/wordml" xmlns:wps="http://schemas.microsoft.com/office/word/2010/wordprocessingShape" mc:Ignorable="w14 w15 wp14">
+  <w:footnote w:type="separator" w:id="-1">
+    <w:p>
+      <w:pPr>
+        <w:spacing w:after="0" w:line="240" w:lineRule="auto"/>
+      </w:pPr>
+      <w:r>
+        <w:separator/>
+      </w:r>
+    </w:p>
+  </w:footnote>
+  <w:footnote w:type="continuationSeparator" w:id="0">
+    <w:p>
+      <w:pPr>
+        <w:spacing w:after="0" w:line="240" w:lineRule="auto"/>
+      </w:pPr>
+      <w:r>
+        <w:continuationSeparator/>
+      </w:r>
+    </w:p>
+  </w:footnote>
+</w:footnotes>
 </file>
 
 <file path=word/styles.xml><?xml version="1.0" encoding="utf-8"?>
@@ -3282,7 +7603,7 @@
     <w:lsdException w:name="Table Web 2" w:semiHidden="1" w:unhideWhenUsed="1"/>
     <w:lsdException w:name="Table Web 3" w:semiHidden="1" w:unhideWhenUsed="1"/>
     <w:lsdException w:name="Balloon Text" w:semiHidden="1" w:unhideWhenUsed="1"/>
-    <w:lsdException w:name="Table Grid" w:uiPriority="39"/>
+    <w:lsdException w:name="Table Grid" w:uiPriority="59"/>
     <w:lsdException w:name="Table Theme" w:semiHidden="1" w:unhideWhenUsed="1"/>
     <w:lsdException w:name="Placeholder Text" w:semiHidden="1"/>
     <w:lsdException w:name="No Spacing" w:uiPriority="1" w:qFormat="1"/>
@@ -3571,7 +7892,7 @@
   <w:style w:type="table" w:styleId="Tabelacomgrade">
     <w:name w:val="Table Grid"/>
     <w:basedOn w:val="Tabelanormal"/>
-    <w:uiPriority w:val="39"/>
+    <w:uiPriority w:val="59"/>
     <w:rsid w:val="005C63CC"/>
     <w:pPr>
       <w:spacing w:after="0" w:line="240" w:lineRule="auto"/>
@@ -3649,6 +7970,100 @@
       <w:rFonts w:ascii="Times New Roman" w:eastAsiaTheme="minorEastAsia" w:hAnsi="Times New Roman"/>
       <w:b/>
       <w:spacing w:val="15"/>
+      <w:sz w:val="24"/>
+    </w:rPr>
+  </w:style>
+  <w:style w:type="paragraph" w:styleId="CabealhodoSumrio">
+    <w:name w:val="TOC Heading"/>
+    <w:basedOn w:val="Ttulo1"/>
+    <w:next w:val="Normal"/>
+    <w:uiPriority w:val="39"/>
+    <w:unhideWhenUsed/>
+    <w:qFormat/>
+    <w:rsid w:val="00E829CE"/>
+    <w:pPr>
+      <w:outlineLvl w:val="9"/>
+    </w:pPr>
+    <w:rPr>
+      <w:rFonts w:asciiTheme="majorHAnsi" w:hAnsiTheme="majorHAnsi"/>
+      <w:b w:val="0"/>
+      <w:color w:val="2E74B5" w:themeColor="accent1" w:themeShade="BF"/>
+      <w:sz w:val="32"/>
+      <w:lang w:eastAsia="pt-BR"/>
+    </w:rPr>
+  </w:style>
+  <w:style w:type="paragraph" w:styleId="Sumrio1">
+    <w:name w:val="toc 1"/>
+    <w:basedOn w:val="Normal"/>
+    <w:next w:val="Normal"/>
+    <w:autoRedefine/>
+    <w:uiPriority w:val="39"/>
+    <w:unhideWhenUsed/>
+    <w:rsid w:val="00E829CE"/>
+    <w:pPr>
+      <w:spacing w:after="100"/>
+    </w:pPr>
+  </w:style>
+  <w:style w:type="character" w:styleId="Hyperlink">
+    <w:name w:val="Hyperlink"/>
+    <w:basedOn w:val="Fontepargpadro"/>
+    <w:uiPriority w:val="99"/>
+    <w:unhideWhenUsed/>
+    <w:rsid w:val="00E829CE"/>
+    <w:rPr>
+      <w:color w:val="0563C1" w:themeColor="hyperlink"/>
+      <w:u w:val="single"/>
+    </w:rPr>
+  </w:style>
+  <w:style w:type="paragraph" w:styleId="Cabealho">
+    <w:name w:val="header"/>
+    <w:basedOn w:val="Normal"/>
+    <w:link w:val="CabealhoChar"/>
+    <w:uiPriority w:val="99"/>
+    <w:unhideWhenUsed/>
+    <w:rsid w:val="00E829CE"/>
+    <w:pPr>
+      <w:tabs>
+        <w:tab w:val="center" w:pos="4252"/>
+        <w:tab w:val="right" w:pos="8504"/>
+      </w:tabs>
+      <w:spacing w:after="0" w:line="240" w:lineRule="auto"/>
+    </w:pPr>
+  </w:style>
+  <w:style w:type="character" w:customStyle="1" w:styleId="CabealhoChar">
+    <w:name w:val="Cabeçalho Char"/>
+    <w:basedOn w:val="Fontepargpadro"/>
+    <w:link w:val="Cabealho"/>
+    <w:uiPriority w:val="99"/>
+    <w:rsid w:val="00E829CE"/>
+    <w:rPr>
+      <w:rFonts w:ascii="Times New Roman" w:hAnsi="Times New Roman"/>
+      <w:sz w:val="24"/>
+    </w:rPr>
+  </w:style>
+  <w:style w:type="paragraph" w:styleId="Rodap">
+    <w:name w:val="footer"/>
+    <w:basedOn w:val="Normal"/>
+    <w:link w:val="RodapChar"/>
+    <w:uiPriority w:val="99"/>
+    <w:unhideWhenUsed/>
+    <w:rsid w:val="00E829CE"/>
+    <w:pPr>
+      <w:tabs>
+        <w:tab w:val="center" w:pos="4252"/>
+        <w:tab w:val="right" w:pos="8504"/>
+      </w:tabs>
+      <w:spacing w:after="0" w:line="240" w:lineRule="auto"/>
+    </w:pPr>
+  </w:style>
+  <w:style w:type="character" w:customStyle="1" w:styleId="RodapChar">
+    <w:name w:val="Rodapé Char"/>
+    <w:basedOn w:val="Fontepargpadro"/>
+    <w:link w:val="Rodap"/>
+    <w:uiPriority w:val="99"/>
+    <w:rsid w:val="00E829CE"/>
+    <w:rPr>
+      <w:rFonts w:ascii="Times New Roman" w:hAnsi="Times New Roman"/>
       <w:sz w:val="24"/>
     </w:rPr>
   </w:style>
@@ -3914,4 +8329,16 @@
     </a:ext>
   </a:extLst>
 </a:theme>
+</file>
+
+<file path=customXml/item1.xml><?xml version="1.0" encoding="utf-8"?>
+<b:Sources xmlns:b="http://schemas.openxmlformats.org/officeDocument/2006/bibliography" xmlns="http://schemas.openxmlformats.org/officeDocument/2006/bibliography" SelectedStyle="\APASixthEditionOfficeOnline.xsl" StyleName="APA" Version="6"/>
+</file>
+
+<file path=customXml/itemProps1.xml><?xml version="1.0" encoding="utf-8"?>
+<ds:datastoreItem xmlns:ds="http://schemas.openxmlformats.org/officeDocument/2006/customXml" ds:itemID="{7891D7B2-410D-4455-AFF8-300169B73EC9}">
+  <ds:schemaRefs>
+    <ds:schemaRef ds:uri="http://schemas.openxmlformats.org/officeDocument/2006/bibliography"/>
+  </ds:schemaRefs>
+</ds:datastoreItem>
 </file>